--- a/ tsp01-contratos-clientes/ITERACION02_TP01/S03/Documentacion_Final_V1.5.docx
+++ b/ tsp01-contratos-clientes/ITERACION02_TP01/S03/Documentacion_Final_V1.5.docx
@@ -655,7 +655,6 @@
           <w:rFonts w:ascii="Arial" w:hAnsi="Arial" w:cs="Arial"/>
           <w:sz w:val="24"/>
           <w:szCs w:val="24"/>
-          <w:lang w:val="es-PE"/>
         </w:rPr>
         <w:sectPr>
           <w:headerReference w:type="default" r:id="rId7"/>
@@ -6407,34 +6406,14 @@
                 <w:lang w:val="es-ES"/>
               </w:rPr>
             </w:pPr>
-            <w:proofErr w:type="spellStart"/>
             <w:r>
               <w:rPr>
                 <w:rFonts w:ascii="Arial" w:hAnsi="Arial" w:cs="Arial"/>
                 <w:sz w:val="24"/>
                 <w:szCs w:val="24"/>
               </w:rPr>
-              <w:t>Versión</w:t>
-            </w:r>
-            <w:proofErr w:type="spellEnd"/>
-            <w:r>
-              <w:rPr>
-                <w:rFonts w:ascii="Arial" w:hAnsi="Arial" w:cs="Arial"/>
-                <w:sz w:val="24"/>
-                <w:szCs w:val="24"/>
-              </w:rPr>
-              <w:t xml:space="preserve"> </w:t>
-            </w:r>
-            <w:proofErr w:type="spellStart"/>
-            <w:r>
-              <w:rPr>
-                <w:rFonts w:ascii="Arial" w:hAnsi="Arial" w:cs="Arial"/>
-                <w:sz w:val="24"/>
-                <w:szCs w:val="24"/>
-              </w:rPr>
-              <w:t>inicial</w:t>
-            </w:r>
-            <w:proofErr w:type="spellEnd"/>
+              <w:t>Versión inicial</w:t>
+            </w:r>
           </w:p>
         </w:tc>
         <w:tc>
@@ -6460,17 +6439,8 @@
                 <w:sz w:val="24"/>
                 <w:szCs w:val="24"/>
               </w:rPr>
-              <w:t xml:space="preserve">Orlando </w:t>
-            </w:r>
-            <w:proofErr w:type="spellStart"/>
-            <w:r>
-              <w:rPr>
-                <w:sz w:val="24"/>
-                <w:szCs w:val="24"/>
-              </w:rPr>
-              <w:t>Sedamano</w:t>
-            </w:r>
-            <w:proofErr w:type="spellEnd"/>
+              <w:t>Orlando Sedamano</w:t>
+            </w:r>
           </w:p>
         </w:tc>
       </w:tr>
@@ -6862,23 +6832,13 @@
                 <w:lang w:val="pt-BR"/>
               </w:rPr>
             </w:pPr>
-            <w:proofErr w:type="spellStart"/>
             <w:r>
               <w:rPr>
                 <w:sz w:val="24"/>
                 <w:szCs w:val="24"/>
                 <w:lang w:val="pt-BR"/>
               </w:rPr>
-              <w:t>Incorporación</w:t>
-            </w:r>
-            <w:proofErr w:type="spellEnd"/>
-            <w:r>
-              <w:rPr>
-                <w:sz w:val="24"/>
-                <w:szCs w:val="24"/>
-                <w:lang w:val="pt-BR"/>
-              </w:rPr>
-              <w:t xml:space="preserve"> de requerimentos (Capítulo 3)</w:t>
+              <w:t>Incorporación de requerimentos (Capítulo 3)</w:t>
             </w:r>
           </w:p>
         </w:tc>
@@ -6910,27 +6870,7 @@
                 <w:szCs w:val="24"/>
                 <w:lang w:val="pt-BR"/>
               </w:rPr>
-              <w:t xml:space="preserve">Orlando </w:t>
-            </w:r>
-            <w:proofErr w:type="spellStart"/>
-            <w:r>
-              <w:rPr>
-                <w:rFonts w:ascii="Arial" w:hAnsi="Arial" w:cs="Arial"/>
-                <w:sz w:val="24"/>
-                <w:szCs w:val="24"/>
-                <w:lang w:val="pt-BR"/>
-              </w:rPr>
-              <w:t>Sedamano</w:t>
-            </w:r>
-            <w:proofErr w:type="spellEnd"/>
-            <w:r>
-              <w:rPr>
-                <w:rFonts w:ascii="Arial" w:hAnsi="Arial" w:cs="Arial"/>
-                <w:sz w:val="24"/>
-                <w:szCs w:val="24"/>
-                <w:lang w:val="pt-BR"/>
-              </w:rPr>
-              <w:t>/Paola Rojas</w:t>
+              <w:t>Orlando Sedamano/Paola Rojas</w:t>
             </w:r>
           </w:p>
         </w:tc>
@@ -7022,43 +6962,13 @@
                 <w:lang w:val="pt-BR"/>
               </w:rPr>
             </w:pPr>
-            <w:proofErr w:type="spellStart"/>
             <w:r>
               <w:rPr>
                 <w:sz w:val="24"/>
                 <w:szCs w:val="24"/>
                 <w:lang w:val="pt-BR"/>
               </w:rPr>
-              <w:t>Revisión</w:t>
-            </w:r>
-            <w:proofErr w:type="spellEnd"/>
-            <w:r>
-              <w:rPr>
-                <w:sz w:val="24"/>
-                <w:szCs w:val="24"/>
-                <w:lang w:val="pt-BR"/>
-              </w:rPr>
-              <w:t xml:space="preserve"> </w:t>
-            </w:r>
-            <w:proofErr w:type="spellStart"/>
-            <w:proofErr w:type="gramStart"/>
-            <w:r>
-              <w:rPr>
-                <w:sz w:val="24"/>
-                <w:szCs w:val="24"/>
-                <w:lang w:val="pt-BR"/>
-              </w:rPr>
-              <w:t>del</w:t>
-            </w:r>
-            <w:proofErr w:type="spellEnd"/>
-            <w:proofErr w:type="gramEnd"/>
-            <w:r>
-              <w:rPr>
-                <w:sz w:val="24"/>
-                <w:szCs w:val="24"/>
-                <w:lang w:val="pt-BR"/>
-              </w:rPr>
-              <w:t xml:space="preserve"> documento</w:t>
+              <w:t>Revisión del documento</w:t>
             </w:r>
           </w:p>
         </w:tc>
@@ -7095,6 +7005,136 @@
           </w:p>
         </w:tc>
       </w:tr>
+      <w:tr>
+        <w:tc>
+          <w:tcPr>
+            <w:tcW w:w="1526" w:type="dxa"/>
+            <w:tcBorders>
+              <w:top w:val="single" w:sz="6" w:space="0" w:color="auto"/>
+              <w:bottom w:val="single" w:sz="6" w:space="0" w:color="auto"/>
+              <w:right w:val="single" w:sz="6" w:space="0" w:color="auto"/>
+            </w:tcBorders>
+          </w:tcPr>
+          <w:p>
+            <w:pPr>
+              <w:pStyle w:val="Tabletext"/>
+              <w:spacing w:line="240" w:lineRule="auto"/>
+              <w:jc w:val="center"/>
+              <w:rPr>
+                <w:rFonts w:ascii="Arial" w:hAnsi="Arial" w:cs="Arial"/>
+                <w:sz w:val="24"/>
+                <w:szCs w:val="24"/>
+                <w:lang w:val="pt-BR"/>
+              </w:rPr>
+            </w:pPr>
+            <w:r>
+              <w:rPr>
+                <w:rFonts w:ascii="Arial" w:hAnsi="Arial" w:cs="Arial"/>
+                <w:sz w:val="24"/>
+                <w:szCs w:val="24"/>
+                <w:lang w:val="pt-BR"/>
+              </w:rPr>
+              <w:t>14/06/2012</w:t>
+            </w:r>
+          </w:p>
+        </w:tc>
+        <w:tc>
+          <w:tcPr>
+            <w:tcW w:w="1134" w:type="dxa"/>
+            <w:tcBorders>
+              <w:top w:val="single" w:sz="6" w:space="0" w:color="auto"/>
+              <w:left w:val="single" w:sz="6" w:space="0" w:color="auto"/>
+              <w:bottom w:val="single" w:sz="6" w:space="0" w:color="auto"/>
+              <w:right w:val="single" w:sz="6" w:space="0" w:color="auto"/>
+            </w:tcBorders>
+          </w:tcPr>
+          <w:p>
+            <w:pPr>
+              <w:pStyle w:val="Tabletext"/>
+              <w:spacing w:line="240" w:lineRule="auto"/>
+              <w:jc w:val="center"/>
+              <w:rPr>
+                <w:rFonts w:ascii="Arial" w:hAnsi="Arial" w:cs="Arial"/>
+                <w:sz w:val="24"/>
+                <w:szCs w:val="24"/>
+                <w:lang w:val="pt-BR"/>
+              </w:rPr>
+            </w:pPr>
+            <w:r>
+              <w:rPr>
+                <w:rFonts w:ascii="Arial" w:hAnsi="Arial" w:cs="Arial"/>
+                <w:sz w:val="24"/>
+                <w:szCs w:val="24"/>
+                <w:lang w:val="pt-BR"/>
+              </w:rPr>
+              <w:t>1.5</w:t>
+            </w:r>
+          </w:p>
+        </w:tc>
+        <w:tc>
+          <w:tcPr>
+            <w:tcW w:w="3969" w:type="dxa"/>
+            <w:tcBorders>
+              <w:top w:val="single" w:sz="6" w:space="0" w:color="auto"/>
+              <w:left w:val="single" w:sz="6" w:space="0" w:color="auto"/>
+              <w:bottom w:val="single" w:sz="6" w:space="0" w:color="auto"/>
+              <w:right w:val="single" w:sz="6" w:space="0" w:color="auto"/>
+            </w:tcBorders>
+          </w:tcPr>
+          <w:p>
+            <w:pPr>
+              <w:pStyle w:val="GC-Prrafo1"/>
+              <w:spacing w:line="276" w:lineRule="auto"/>
+              <w:jc w:val="both"/>
+              <w:rPr>
+                <w:sz w:val="24"/>
+                <w:szCs w:val="24"/>
+                <w:lang w:val="pt-BR"/>
+              </w:rPr>
+            </w:pPr>
+            <w:r>
+              <w:rPr>
+                <w:sz w:val="24"/>
+                <w:szCs w:val="24"/>
+                <w:lang w:val="pt-BR"/>
+              </w:rPr>
+              <w:t>Se agregaron descripciones</w:t>
+            </w:r>
+          </w:p>
+        </w:tc>
+        <w:tc>
+          <w:tcPr>
+            <w:tcW w:w="2268" w:type="dxa"/>
+            <w:tcBorders>
+              <w:top w:val="single" w:sz="6" w:space="0" w:color="auto"/>
+              <w:left w:val="single" w:sz="6" w:space="0" w:color="auto"/>
+              <w:bottom w:val="single" w:sz="6" w:space="0" w:color="auto"/>
+            </w:tcBorders>
+          </w:tcPr>
+          <w:p>
+            <w:pPr>
+              <w:pStyle w:val="Tabletext"/>
+              <w:spacing w:line="240" w:lineRule="auto"/>
+              <w:jc w:val="center"/>
+              <w:rPr>
+                <w:rFonts w:ascii="Arial" w:hAnsi="Arial" w:cs="Arial"/>
+                <w:sz w:val="24"/>
+                <w:szCs w:val="24"/>
+                <w:lang w:val="pt-BR"/>
+              </w:rPr>
+            </w:pPr>
+            <w:r>
+              <w:rPr>
+                <w:rFonts w:ascii="Arial" w:hAnsi="Arial" w:cs="Arial"/>
+                <w:sz w:val="24"/>
+                <w:szCs w:val="24"/>
+                <w:lang w:val="pt-BR"/>
+              </w:rPr>
+              <w:t>Gabriela E. Rojas</w:t>
+            </w:r>
+          </w:p>
+        </w:tc>
+      </w:tr>
     </w:tbl>
     <w:p>
       <w:pPr>
@@ -7263,16 +7303,7 @@
           <w:sz w:val="24"/>
           <w:szCs w:val="24"/>
         </w:rPr>
-        <w:t xml:space="preserve">r un adecuado análisis para el </w:t>
-      </w:r>
-      <w:proofErr w:type="spellStart"/>
-      <w:r>
-        <w:rPr>
-          <w:rFonts w:ascii="Arial" w:hAnsi="Arial" w:cs="Arial"/>
-          <w:sz w:val="24"/>
-          <w:szCs w:val="24"/>
-        </w:rPr>
-        <w:t>M</w:t>
+        <w:t>r un adecuado análisis para el M</w:t>
       </w:r>
       <w:r>
         <w:rPr>
@@ -7282,7 +7313,6 @@
         </w:rPr>
         <w:t>odelamiento</w:t>
       </w:r>
-      <w:proofErr w:type="spellEnd"/>
       <w:r>
         <w:rPr>
           <w:rFonts w:ascii="Arial" w:hAnsi="Arial" w:cs="Arial"/>
@@ -7557,25 +7587,7 @@
           <w:sz w:val="24"/>
           <w:szCs w:val="24"/>
         </w:rPr>
-        <w:t xml:space="preserve">TMD S.A. entiende sus necesidades y le provee una amplia gama de soluciones de negocios innovadoras, flexibles y escalables para los sectores: Industria y Comercio, Banca y Finanzas, Gobierno y Servicios Públicos que van desde la provisión de equipos de cómputo y comunicaciones, pasando por la integración de sistemas y soluciones de negocios, hasta la completa </w:t>
-      </w:r>
-      <w:proofErr w:type="spellStart"/>
-      <w:r>
-        <w:rPr>
-          <w:rFonts w:ascii="Arial" w:hAnsi="Arial" w:cs="Arial"/>
-          <w:sz w:val="24"/>
-          <w:szCs w:val="24"/>
-        </w:rPr>
-        <w:t>externalización</w:t>
-      </w:r>
-      <w:proofErr w:type="spellEnd"/>
-      <w:r>
-        <w:rPr>
-          <w:rFonts w:ascii="Arial" w:hAnsi="Arial" w:cs="Arial"/>
-          <w:sz w:val="24"/>
-          <w:szCs w:val="24"/>
-        </w:rPr>
-        <w:t xml:space="preserve"> de procesos y formación de sociedades comerciales.</w:t>
+        <w:t>TMD S.A. entiende sus necesidades y le provee una amplia gama de soluciones de negocios innovadoras, flexibles y escalables para los sectores: Industria y Comercio, Banca y Finanzas, Gobierno y Servicios Públicos que van desde la provisión de equipos de cómputo y comunicaciones, pasando por la integración de sistemas y soluciones de negocios, hasta la completa externalización de procesos y formación de sociedades comerciales.</w:t>
       </w:r>
     </w:p>
     <w:p>
@@ -8872,23 +8884,13 @@
           <w:szCs w:val="24"/>
         </w:rPr>
       </w:pPr>
-      <w:proofErr w:type="spellStart"/>
-      <w:r>
-        <w:rPr>
-          <w:rFonts w:ascii="Arial" w:hAnsi="Arial" w:cs="Arial"/>
-          <w:sz w:val="24"/>
-          <w:szCs w:val="24"/>
-        </w:rPr>
-        <w:t>Outsourcing</w:t>
-      </w:r>
-      <w:proofErr w:type="spellEnd"/>
-      <w:r>
-        <w:rPr>
-          <w:rFonts w:ascii="Arial" w:hAnsi="Arial" w:cs="Arial"/>
-          <w:sz w:val="24"/>
-          <w:szCs w:val="24"/>
-        </w:rPr>
-        <w:t xml:space="preserve"> de Tecnología.</w:t>
+      <w:r>
+        <w:rPr>
+          <w:rFonts w:ascii="Arial" w:hAnsi="Arial" w:cs="Arial"/>
+          <w:sz w:val="24"/>
+          <w:szCs w:val="24"/>
+        </w:rPr>
+        <w:t>Outsourcing de Tecnología.</w:t>
       </w:r>
     </w:p>
     <w:p>
@@ -8911,25 +8913,7 @@
           <w:sz w:val="24"/>
           <w:szCs w:val="24"/>
         </w:rPr>
-        <w:t xml:space="preserve">Software </w:t>
-      </w:r>
-      <w:proofErr w:type="spellStart"/>
-      <w:r>
-        <w:rPr>
-          <w:rFonts w:ascii="Arial" w:hAnsi="Arial" w:cs="Arial"/>
-          <w:sz w:val="24"/>
-          <w:szCs w:val="24"/>
-        </w:rPr>
-        <w:t>Factory</w:t>
-      </w:r>
-      <w:proofErr w:type="spellEnd"/>
-      <w:r>
-        <w:rPr>
-          <w:rFonts w:ascii="Arial" w:hAnsi="Arial" w:cs="Arial"/>
-          <w:sz w:val="24"/>
-          <w:szCs w:val="24"/>
-        </w:rPr>
-        <w:t>.</w:t>
+        <w:t>Software Factory.</w:t>
       </w:r>
     </w:p>
     <w:p>
@@ -8946,23 +8930,13 @@
           <w:szCs w:val="24"/>
         </w:rPr>
       </w:pPr>
-      <w:proofErr w:type="spellStart"/>
-      <w:r>
-        <w:rPr>
-          <w:rFonts w:ascii="Arial" w:hAnsi="Arial" w:cs="Arial"/>
-          <w:sz w:val="24"/>
-          <w:szCs w:val="24"/>
-        </w:rPr>
-        <w:t>Outsourcing</w:t>
-      </w:r>
-      <w:proofErr w:type="spellEnd"/>
-      <w:r>
-        <w:rPr>
-          <w:rFonts w:ascii="Arial" w:hAnsi="Arial" w:cs="Arial"/>
-          <w:sz w:val="24"/>
-          <w:szCs w:val="24"/>
-        </w:rPr>
-        <w:t xml:space="preserve"> de Procesos.</w:t>
+      <w:r>
+        <w:rPr>
+          <w:rFonts w:ascii="Arial" w:hAnsi="Arial" w:cs="Arial"/>
+          <w:sz w:val="24"/>
+          <w:szCs w:val="24"/>
+        </w:rPr>
+        <w:t>Outsourcing de Procesos.</w:t>
       </w:r>
     </w:p>
     <w:p>
@@ -8979,23 +8953,13 @@
           <w:szCs w:val="24"/>
         </w:rPr>
       </w:pPr>
-      <w:proofErr w:type="spellStart"/>
-      <w:r>
-        <w:rPr>
-          <w:rFonts w:ascii="Arial" w:hAnsi="Arial" w:cs="Arial"/>
-          <w:sz w:val="24"/>
-          <w:szCs w:val="24"/>
-        </w:rPr>
-        <w:t>Outsourcing</w:t>
-      </w:r>
-      <w:proofErr w:type="spellEnd"/>
-      <w:r>
-        <w:rPr>
-          <w:rFonts w:ascii="Arial" w:hAnsi="Arial" w:cs="Arial"/>
-          <w:sz w:val="24"/>
-          <w:szCs w:val="24"/>
-        </w:rPr>
-        <w:t xml:space="preserve"> de Servicios de Aplicación.</w:t>
+      <w:r>
+        <w:rPr>
+          <w:rFonts w:ascii="Arial" w:hAnsi="Arial" w:cs="Arial"/>
+          <w:sz w:val="24"/>
+          <w:szCs w:val="24"/>
+        </w:rPr>
+        <w:t>Outsourcing de Servicios de Aplicación.</w:t>
       </w:r>
     </w:p>
     <w:p>
@@ -9281,25 +9245,14 @@
           <w:szCs w:val="24"/>
         </w:rPr>
       </w:pPr>
-      <w:proofErr w:type="spellStart"/>
-      <w:r>
-        <w:rPr>
-          <w:rFonts w:ascii="Arial" w:hAnsi="Arial" w:cs="Arial"/>
-          <w:b/>
-          <w:sz w:val="24"/>
-          <w:szCs w:val="24"/>
-        </w:rPr>
-        <w:t>Outsourcing</w:t>
-      </w:r>
-      <w:proofErr w:type="spellEnd"/>
-      <w:r>
-        <w:rPr>
-          <w:rFonts w:ascii="Arial" w:hAnsi="Arial" w:cs="Arial"/>
-          <w:b/>
-          <w:sz w:val="24"/>
-          <w:szCs w:val="24"/>
-        </w:rPr>
-        <w:t xml:space="preserve"> de Tecnología</w:t>
+      <w:r>
+        <w:rPr>
+          <w:rFonts w:ascii="Arial" w:hAnsi="Arial" w:cs="Arial"/>
+          <w:b/>
+          <w:sz w:val="24"/>
+          <w:szCs w:val="24"/>
+        </w:rPr>
+        <w:t>Outsourcing de Tecnología</w:t>
       </w:r>
     </w:p>
     <w:p>
@@ -9322,25 +9275,7 @@
           <w:sz w:val="24"/>
           <w:szCs w:val="24"/>
         </w:rPr>
-        <w:t xml:space="preserve">Servicio de </w:t>
-      </w:r>
-      <w:proofErr w:type="spellStart"/>
-      <w:r>
-        <w:rPr>
-          <w:rFonts w:ascii="Arial" w:hAnsi="Arial" w:cs="Arial"/>
-          <w:sz w:val="24"/>
-          <w:szCs w:val="24"/>
-        </w:rPr>
-        <w:t>Hosting</w:t>
-      </w:r>
-      <w:proofErr w:type="spellEnd"/>
-      <w:r>
-        <w:rPr>
-          <w:rFonts w:ascii="Arial" w:hAnsi="Arial" w:cs="Arial"/>
-          <w:sz w:val="24"/>
-          <w:szCs w:val="24"/>
-        </w:rPr>
-        <w:t>.</w:t>
+        <w:t>Servicio de Hosting.</w:t>
       </w:r>
     </w:p>
     <w:p>
@@ -9363,25 +9298,7 @@
           <w:sz w:val="24"/>
           <w:szCs w:val="24"/>
         </w:rPr>
-        <w:t xml:space="preserve">Servicio de </w:t>
-      </w:r>
-      <w:proofErr w:type="spellStart"/>
-      <w:r>
-        <w:rPr>
-          <w:rFonts w:ascii="Arial" w:hAnsi="Arial" w:cs="Arial"/>
-          <w:sz w:val="24"/>
-          <w:szCs w:val="24"/>
-        </w:rPr>
-        <w:t>Housing</w:t>
-      </w:r>
-      <w:proofErr w:type="spellEnd"/>
-      <w:r>
-        <w:rPr>
-          <w:rFonts w:ascii="Arial" w:hAnsi="Arial" w:cs="Arial"/>
-          <w:sz w:val="24"/>
-          <w:szCs w:val="24"/>
-        </w:rPr>
-        <w:t>.</w:t>
+        <w:t>Servicio de Housing.</w:t>
       </w:r>
     </w:p>
     <w:p>
@@ -9404,43 +9321,7 @@
           <w:sz w:val="24"/>
           <w:szCs w:val="24"/>
         </w:rPr>
-        <w:t xml:space="preserve">Servicios de </w:t>
-      </w:r>
-      <w:proofErr w:type="spellStart"/>
-      <w:r>
-        <w:rPr>
-          <w:rFonts w:ascii="Arial" w:hAnsi="Arial" w:cs="Arial"/>
-          <w:sz w:val="24"/>
-          <w:szCs w:val="24"/>
-        </w:rPr>
-        <w:t>Disaster</w:t>
-      </w:r>
-      <w:proofErr w:type="spellEnd"/>
-      <w:r>
-        <w:rPr>
-          <w:rFonts w:ascii="Arial" w:hAnsi="Arial" w:cs="Arial"/>
-          <w:sz w:val="24"/>
-          <w:szCs w:val="24"/>
-        </w:rPr>
-        <w:t xml:space="preserve"> </w:t>
-      </w:r>
-      <w:proofErr w:type="spellStart"/>
-      <w:r>
-        <w:rPr>
-          <w:rFonts w:ascii="Arial" w:hAnsi="Arial" w:cs="Arial"/>
-          <w:sz w:val="24"/>
-          <w:szCs w:val="24"/>
-        </w:rPr>
-        <w:t>Recovery</w:t>
-      </w:r>
-      <w:proofErr w:type="spellEnd"/>
-      <w:r>
-        <w:rPr>
-          <w:rFonts w:ascii="Arial" w:hAnsi="Arial" w:cs="Arial"/>
-          <w:sz w:val="24"/>
-          <w:szCs w:val="24"/>
-        </w:rPr>
-        <w:t>.</w:t>
+        <w:t>Servicios de Disaster Recovery.</w:t>
       </w:r>
     </w:p>
     <w:p>
@@ -9463,25 +9344,7 @@
           <w:sz w:val="24"/>
           <w:szCs w:val="24"/>
         </w:rPr>
-        <w:t>Servicio de Respaldo (</w:t>
-      </w:r>
-      <w:proofErr w:type="spellStart"/>
-      <w:r>
-        <w:rPr>
-          <w:rFonts w:ascii="Arial" w:hAnsi="Arial" w:cs="Arial"/>
-          <w:sz w:val="24"/>
-          <w:szCs w:val="24"/>
-        </w:rPr>
-        <w:t>Backup</w:t>
-      </w:r>
-      <w:proofErr w:type="spellEnd"/>
-      <w:r>
-        <w:rPr>
-          <w:rFonts w:ascii="Arial" w:hAnsi="Arial" w:cs="Arial"/>
-          <w:sz w:val="24"/>
-          <w:szCs w:val="24"/>
-        </w:rPr>
-        <w:t>).</w:t>
+        <w:t>Servicio de Respaldo (Backup).</w:t>
       </w:r>
     </w:p>
     <w:p>
@@ -9524,19 +9387,8 @@
           <w:sz w:val="24"/>
           <w:szCs w:val="24"/>
         </w:rPr>
-        <w:t xml:space="preserve">Software </w:t>
-      </w:r>
-      <w:proofErr w:type="spellStart"/>
-      <w:r>
-        <w:rPr>
-          <w:rFonts w:ascii="Arial" w:hAnsi="Arial" w:cs="Arial"/>
-          <w:b/>
-          <w:sz w:val="24"/>
-          <w:szCs w:val="24"/>
-        </w:rPr>
-        <w:t>Factory</w:t>
-      </w:r>
-      <w:proofErr w:type="spellEnd"/>
+        <w:t>Software Factory</w:t>
+      </w:r>
     </w:p>
     <w:p>
       <w:pPr>
@@ -9640,25 +9492,14 @@
           <w:szCs w:val="24"/>
         </w:rPr>
       </w:pPr>
-      <w:proofErr w:type="spellStart"/>
-      <w:r>
-        <w:rPr>
-          <w:rFonts w:ascii="Arial" w:hAnsi="Arial" w:cs="Arial"/>
-          <w:b/>
-          <w:sz w:val="24"/>
-          <w:szCs w:val="24"/>
-        </w:rPr>
-        <w:t>Outsourcing</w:t>
-      </w:r>
-      <w:proofErr w:type="spellEnd"/>
-      <w:r>
-        <w:rPr>
-          <w:rFonts w:ascii="Arial" w:hAnsi="Arial" w:cs="Arial"/>
-          <w:b/>
-          <w:sz w:val="24"/>
-          <w:szCs w:val="24"/>
-        </w:rPr>
-        <w:t xml:space="preserve"> de Procesos</w:t>
+      <w:r>
+        <w:rPr>
+          <w:rFonts w:ascii="Arial" w:hAnsi="Arial" w:cs="Arial"/>
+          <w:b/>
+          <w:sz w:val="24"/>
+          <w:szCs w:val="24"/>
+        </w:rPr>
+        <w:t>Outsourcing de Procesos</w:t>
       </w:r>
     </w:p>
     <w:p>
@@ -9735,7 +9576,6 @@
           <w:szCs w:val="24"/>
         </w:rPr>
       </w:pPr>
-      <w:proofErr w:type="spellStart"/>
       <w:r>
         <w:rPr>
           <w:rFonts w:ascii="Arial" w:hAnsi="Arial" w:cs="Arial"/>
@@ -9744,17 +9584,7 @@
           <w:szCs w:val="24"/>
         </w:rPr>
         <w:lastRenderedPageBreak/>
-        <w:t>Outsourcing</w:t>
-      </w:r>
-      <w:proofErr w:type="spellEnd"/>
-      <w:r>
-        <w:rPr>
-          <w:rFonts w:ascii="Arial" w:hAnsi="Arial" w:cs="Arial"/>
-          <w:b/>
-          <w:sz w:val="24"/>
-          <w:szCs w:val="24"/>
-        </w:rPr>
-        <w:t xml:space="preserve"> de Servicios de Aplicación</w:t>
+        <w:t>Outsourcing de Servicios de Aplicación</w:t>
       </w:r>
     </w:p>
     <w:p>
@@ -9778,25 +9608,7 @@
           <w:sz w:val="24"/>
           <w:szCs w:val="24"/>
         </w:rPr>
-        <w:t xml:space="preserve">Soporte BASIS </w:t>
-      </w:r>
-      <w:proofErr w:type="spellStart"/>
-      <w:r>
-        <w:rPr>
-          <w:rFonts w:ascii="Arial" w:hAnsi="Arial" w:cs="Arial"/>
-          <w:sz w:val="24"/>
-          <w:szCs w:val="24"/>
-        </w:rPr>
-        <w:t>Netweaver</w:t>
-      </w:r>
-      <w:proofErr w:type="spellEnd"/>
-      <w:r>
-        <w:rPr>
-          <w:rFonts w:ascii="Arial" w:hAnsi="Arial" w:cs="Arial"/>
-          <w:sz w:val="24"/>
-          <w:szCs w:val="24"/>
-        </w:rPr>
-        <w:t>.</w:t>
+        <w:t>Soporte BASIS Netweaver.</w:t>
       </w:r>
     </w:p>
     <w:p>
@@ -9889,25 +9701,7 @@
           <w:sz w:val="24"/>
           <w:szCs w:val="24"/>
         </w:rPr>
-        <w:t xml:space="preserve">Servicios </w:t>
-      </w:r>
-      <w:proofErr w:type="spellStart"/>
-      <w:r>
-        <w:rPr>
-          <w:rFonts w:ascii="Arial" w:hAnsi="Arial" w:cs="Arial"/>
-          <w:sz w:val="24"/>
-          <w:szCs w:val="24"/>
-        </w:rPr>
-        <w:t>Networking</w:t>
-      </w:r>
-      <w:proofErr w:type="spellEnd"/>
-      <w:r>
-        <w:rPr>
-          <w:rFonts w:ascii="Arial" w:hAnsi="Arial" w:cs="Arial"/>
-          <w:sz w:val="24"/>
-          <w:szCs w:val="24"/>
-        </w:rPr>
-        <w:t>.</w:t>
+        <w:t>Servicios Networking.</w:t>
       </w:r>
     </w:p>
     <w:p>
@@ -10014,17 +9808,7 @@
           <w:sz w:val="24"/>
           <w:szCs w:val="24"/>
         </w:rPr>
-        <w:t xml:space="preserve">4_ </w:t>
-      </w:r>
-      <w:proofErr w:type="spellStart"/>
-      <w:r>
-        <w:rPr>
-          <w:rFonts w:ascii="Arial" w:hAnsi="Arial" w:cs="Arial"/>
-          <w:b/>
-          <w:sz w:val="24"/>
-          <w:szCs w:val="24"/>
-        </w:rPr>
-        <w:t>Frecuencia_</w:t>
+        <w:t>4_ Frecuencia_</w:t>
       </w:r>
       <w:r>
         <w:rPr>
@@ -10090,7 +9874,6 @@
         <w:t>Contrato</w:t>
       </w:r>
       <w:bookmarkEnd w:id="45"/>
-      <w:proofErr w:type="spellEnd"/>
     </w:p>
     <w:p>
       <w:pPr>
@@ -10612,23 +10395,13 @@
           <w:szCs w:val="24"/>
         </w:rPr>
       </w:pPr>
-      <w:proofErr w:type="spellStart"/>
-      <w:r>
-        <w:rPr>
-          <w:rFonts w:ascii="Arial" w:hAnsi="Arial" w:cs="Arial"/>
-          <w:sz w:val="24"/>
-          <w:szCs w:val="24"/>
-        </w:rPr>
-        <w:t>Outsourcing</w:t>
-      </w:r>
-      <w:proofErr w:type="spellEnd"/>
-      <w:r>
-        <w:rPr>
-          <w:rFonts w:ascii="Arial" w:hAnsi="Arial" w:cs="Arial"/>
-          <w:sz w:val="24"/>
-          <w:szCs w:val="24"/>
-        </w:rPr>
-        <w:t>.</w:t>
+      <w:r>
+        <w:rPr>
+          <w:rFonts w:ascii="Arial" w:hAnsi="Arial" w:cs="Arial"/>
+          <w:sz w:val="24"/>
+          <w:szCs w:val="24"/>
+        </w:rPr>
+        <w:t>Outsourcing.</w:t>
       </w:r>
     </w:p>
     <w:p>
@@ -11867,27 +11640,7 @@
           <w:sz w:val="24"/>
           <w:szCs w:val="24"/>
         </w:rPr>
-        <w:t xml:space="preserve">CC_TN001_ </w:t>
-      </w:r>
-      <w:proofErr w:type="spellStart"/>
-      <w:r>
-        <w:rPr>
-          <w:rFonts w:ascii="Arial" w:hAnsi="Arial" w:cs="Arial"/>
-          <w:b/>
-          <w:sz w:val="24"/>
-          <w:szCs w:val="24"/>
-        </w:rPr>
-        <w:t>Jefe_Comercial</w:t>
-      </w:r>
-      <w:proofErr w:type="spellEnd"/>
-      <w:r>
-        <w:rPr>
-          <w:rFonts w:ascii="Arial" w:hAnsi="Arial" w:cs="Arial"/>
-          <w:b/>
-          <w:sz w:val="24"/>
-          <w:szCs w:val="24"/>
-        </w:rPr>
-        <w:t xml:space="preserve"> </w:t>
+        <w:t xml:space="preserve">CC_TN001_ Jefe_Comercial </w:t>
       </w:r>
     </w:p>
     <w:p>
@@ -12396,14 +12149,12 @@
                 <w:lang w:val="es-ES"/>
               </w:rPr>
             </w:pPr>
-            <w:proofErr w:type="spellStart"/>
             <w:r>
               <w:rPr>
                 <w:lang w:val="es-ES"/>
               </w:rPr>
               <w:t>Codigo</w:t>
             </w:r>
-            <w:proofErr w:type="spellEnd"/>
           </w:p>
         </w:tc>
         <w:tc>
@@ -12436,14 +12187,12 @@
                 <w:lang w:val="es-ES"/>
               </w:rPr>
             </w:pPr>
-            <w:proofErr w:type="spellStart"/>
             <w:r>
               <w:rPr>
                 <w:lang w:val="es-ES"/>
               </w:rPr>
               <w:t>String</w:t>
             </w:r>
-            <w:proofErr w:type="spellEnd"/>
           </w:p>
         </w:tc>
         <w:tc>
@@ -12475,14 +12224,12 @@
                 <w:lang w:val="es-ES"/>
               </w:rPr>
             </w:pPr>
-            <w:proofErr w:type="spellStart"/>
             <w:r>
               <w:rPr>
                 <w:lang w:val="es-ES"/>
               </w:rPr>
               <w:t>Descripcion</w:t>
             </w:r>
-            <w:proofErr w:type="spellEnd"/>
           </w:p>
         </w:tc>
         <w:tc>
@@ -12515,14 +12262,12 @@
                 <w:lang w:val="es-ES"/>
               </w:rPr>
             </w:pPr>
-            <w:proofErr w:type="spellStart"/>
             <w:r>
               <w:rPr>
                 <w:lang w:val="es-ES"/>
               </w:rPr>
               <w:t>String</w:t>
             </w:r>
-            <w:proofErr w:type="spellEnd"/>
           </w:p>
         </w:tc>
         <w:tc>
@@ -12592,14 +12337,12 @@
                 <w:lang w:val="es-ES"/>
               </w:rPr>
             </w:pPr>
-            <w:proofErr w:type="spellStart"/>
             <w:r>
               <w:rPr>
                 <w:lang w:val="es-ES"/>
               </w:rPr>
               <w:t>String</w:t>
             </w:r>
-            <w:proofErr w:type="spellEnd"/>
           </w:p>
         </w:tc>
         <w:tc>
@@ -12631,14 +12374,12 @@
                 <w:lang w:val="es-ES"/>
               </w:rPr>
             </w:pPr>
-            <w:proofErr w:type="spellStart"/>
             <w:r>
               <w:rPr>
                 <w:lang w:val="es-ES"/>
               </w:rPr>
               <w:t>FecIni</w:t>
             </w:r>
-            <w:proofErr w:type="spellEnd"/>
           </w:p>
         </w:tc>
         <w:tc>
@@ -12708,14 +12449,12 @@
                 <w:lang w:val="es-ES"/>
               </w:rPr>
             </w:pPr>
-            <w:proofErr w:type="spellStart"/>
             <w:r>
               <w:rPr>
                 <w:lang w:val="es-ES"/>
               </w:rPr>
               <w:t>FecFin</w:t>
             </w:r>
-            <w:proofErr w:type="spellEnd"/>
           </w:p>
         </w:tc>
         <w:tc>
@@ -12824,14 +12563,12 @@
                 <w:lang w:val="es-ES"/>
               </w:rPr>
             </w:pPr>
-            <w:proofErr w:type="spellStart"/>
             <w:r>
               <w:rPr>
                 <w:lang w:val="es-ES"/>
               </w:rPr>
               <w:t>Double</w:t>
             </w:r>
-            <w:proofErr w:type="spellEnd"/>
           </w:p>
         </w:tc>
         <w:tc>
@@ -12901,14 +12638,12 @@
                 <w:lang w:val="es-ES"/>
               </w:rPr>
             </w:pPr>
-            <w:proofErr w:type="spellStart"/>
             <w:r>
               <w:rPr>
                 <w:lang w:val="es-ES"/>
               </w:rPr>
               <w:t>String</w:t>
             </w:r>
-            <w:proofErr w:type="spellEnd"/>
           </w:p>
         </w:tc>
         <w:tc>
@@ -12978,14 +12713,12 @@
                 <w:lang w:val="es-ES"/>
               </w:rPr>
             </w:pPr>
-            <w:proofErr w:type="spellStart"/>
             <w:r>
               <w:rPr>
                 <w:lang w:val="es-ES"/>
               </w:rPr>
               <w:t>String</w:t>
             </w:r>
-            <w:proofErr w:type="spellEnd"/>
           </w:p>
         </w:tc>
         <w:tc>
@@ -13231,14 +12964,12 @@
                 <w:lang w:val="es-ES"/>
               </w:rPr>
             </w:pPr>
-            <w:proofErr w:type="spellStart"/>
             <w:r>
               <w:rPr>
                 <w:lang w:val="es-ES"/>
               </w:rPr>
               <w:t>Codigo</w:t>
             </w:r>
-            <w:proofErr w:type="spellEnd"/>
           </w:p>
         </w:tc>
         <w:tc>
@@ -13271,14 +13002,12 @@
                 <w:lang w:val="es-ES"/>
               </w:rPr>
             </w:pPr>
-            <w:proofErr w:type="spellStart"/>
             <w:r>
               <w:rPr>
                 <w:lang w:val="es-ES"/>
               </w:rPr>
               <w:t>String</w:t>
             </w:r>
-            <w:proofErr w:type="spellEnd"/>
           </w:p>
         </w:tc>
         <w:tc>
@@ -13310,14 +13039,12 @@
                 <w:lang w:val="es-ES"/>
               </w:rPr>
             </w:pPr>
-            <w:proofErr w:type="spellStart"/>
             <w:r>
               <w:rPr>
                 <w:lang w:val="es-ES"/>
               </w:rPr>
               <w:t>Decripcion</w:t>
             </w:r>
-            <w:proofErr w:type="spellEnd"/>
           </w:p>
         </w:tc>
         <w:tc>
@@ -13350,14 +13077,12 @@
                 <w:lang w:val="es-ES"/>
               </w:rPr>
             </w:pPr>
-            <w:proofErr w:type="spellStart"/>
             <w:r>
               <w:rPr>
                 <w:lang w:val="es-ES"/>
               </w:rPr>
               <w:t>String</w:t>
             </w:r>
-            <w:proofErr w:type="spellEnd"/>
           </w:p>
         </w:tc>
         <w:tc>
@@ -13427,14 +13152,12 @@
                 <w:lang w:val="es-ES"/>
               </w:rPr>
             </w:pPr>
-            <w:proofErr w:type="spellStart"/>
             <w:r>
               <w:rPr>
                 <w:lang w:val="es-ES"/>
               </w:rPr>
               <w:t>String</w:t>
             </w:r>
-            <w:proofErr w:type="spellEnd"/>
           </w:p>
         </w:tc>
         <w:tc>
@@ -13466,14 +13189,12 @@
                 <w:lang w:val="es-ES"/>
               </w:rPr>
             </w:pPr>
-            <w:proofErr w:type="spellStart"/>
             <w:r>
               <w:rPr>
                 <w:lang w:val="es-ES"/>
               </w:rPr>
               <w:t>FecIni</w:t>
             </w:r>
-            <w:proofErr w:type="spellEnd"/>
           </w:p>
         </w:tc>
         <w:tc>
@@ -13543,14 +13264,12 @@
                 <w:lang w:val="es-ES"/>
               </w:rPr>
             </w:pPr>
-            <w:proofErr w:type="spellStart"/>
             <w:r>
               <w:rPr>
                 <w:lang w:val="es-ES"/>
               </w:rPr>
               <w:t>FecFin</w:t>
             </w:r>
-            <w:proofErr w:type="spellEnd"/>
           </w:p>
         </w:tc>
         <w:tc>
@@ -13658,14 +13377,12 @@
                 <w:lang w:val="es-ES"/>
               </w:rPr>
             </w:pPr>
-            <w:proofErr w:type="spellStart"/>
             <w:r>
               <w:rPr>
                 <w:lang w:val="es-ES"/>
               </w:rPr>
               <w:t>Double</w:t>
             </w:r>
-            <w:proofErr w:type="spellEnd"/>
           </w:p>
         </w:tc>
         <w:tc>
@@ -13912,14 +13629,12 @@
                 <w:lang w:val="es-ES"/>
               </w:rPr>
             </w:pPr>
-            <w:proofErr w:type="spellStart"/>
             <w:r>
               <w:rPr>
                 <w:lang w:val="es-ES"/>
               </w:rPr>
               <w:t>Codigo</w:t>
             </w:r>
-            <w:proofErr w:type="spellEnd"/>
           </w:p>
         </w:tc>
         <w:tc>
@@ -13952,14 +13667,12 @@
                 <w:lang w:val="es-ES"/>
               </w:rPr>
             </w:pPr>
-            <w:proofErr w:type="spellStart"/>
             <w:r>
               <w:rPr>
                 <w:lang w:val="es-ES"/>
               </w:rPr>
               <w:t>String</w:t>
             </w:r>
-            <w:proofErr w:type="spellEnd"/>
           </w:p>
         </w:tc>
         <w:tc>
@@ -13991,14 +13704,12 @@
                 <w:lang w:val="es-ES"/>
               </w:rPr>
             </w:pPr>
-            <w:proofErr w:type="spellStart"/>
             <w:r>
               <w:rPr>
                 <w:lang w:val="es-ES"/>
               </w:rPr>
               <w:t>RazonSocial</w:t>
             </w:r>
-            <w:proofErr w:type="spellEnd"/>
           </w:p>
         </w:tc>
         <w:tc>
@@ -14031,14 +13742,12 @@
                 <w:lang w:val="es-ES"/>
               </w:rPr>
             </w:pPr>
-            <w:proofErr w:type="spellStart"/>
             <w:r>
               <w:rPr>
                 <w:lang w:val="es-ES"/>
               </w:rPr>
               <w:t>String</w:t>
             </w:r>
-            <w:proofErr w:type="spellEnd"/>
           </w:p>
         </w:tc>
         <w:tc>
@@ -14108,14 +13817,12 @@
                 <w:lang w:val="es-ES"/>
               </w:rPr>
             </w:pPr>
-            <w:proofErr w:type="spellStart"/>
             <w:r>
               <w:rPr>
                 <w:lang w:val="es-ES"/>
               </w:rPr>
               <w:t>String</w:t>
             </w:r>
-            <w:proofErr w:type="spellEnd"/>
           </w:p>
         </w:tc>
         <w:tc>
@@ -14147,14 +13854,12 @@
                 <w:lang w:val="es-ES"/>
               </w:rPr>
             </w:pPr>
-            <w:proofErr w:type="spellStart"/>
             <w:r>
               <w:rPr>
                 <w:lang w:val="es-ES"/>
               </w:rPr>
               <w:t>Direccion</w:t>
             </w:r>
-            <w:proofErr w:type="spellEnd"/>
           </w:p>
         </w:tc>
         <w:tc>
@@ -14187,14 +13892,12 @@
                 <w:lang w:val="es-ES"/>
               </w:rPr>
             </w:pPr>
-            <w:proofErr w:type="spellStart"/>
             <w:r>
               <w:rPr>
                 <w:lang w:val="es-ES"/>
               </w:rPr>
               <w:t>String</w:t>
             </w:r>
-            <w:proofErr w:type="spellEnd"/>
           </w:p>
         </w:tc>
         <w:tc>
@@ -14226,14 +13929,12 @@
                 <w:lang w:val="es-ES"/>
               </w:rPr>
             </w:pPr>
-            <w:proofErr w:type="spellStart"/>
             <w:r>
               <w:rPr>
                 <w:lang w:val="es-ES"/>
               </w:rPr>
               <w:t>Telefono</w:t>
             </w:r>
-            <w:proofErr w:type="spellEnd"/>
           </w:p>
         </w:tc>
         <w:tc>
@@ -14266,14 +13967,12 @@
                 <w:lang w:val="es-ES"/>
               </w:rPr>
             </w:pPr>
-            <w:proofErr w:type="spellStart"/>
             <w:r>
               <w:rPr>
                 <w:lang w:val="es-ES"/>
               </w:rPr>
               <w:t>String</w:t>
             </w:r>
-            <w:proofErr w:type="spellEnd"/>
           </w:p>
         </w:tc>
         <w:tc>
@@ -14343,14 +14042,12 @@
                 <w:lang w:val="es-ES"/>
               </w:rPr>
             </w:pPr>
-            <w:proofErr w:type="spellStart"/>
             <w:r>
               <w:rPr>
                 <w:lang w:val="es-ES"/>
               </w:rPr>
               <w:t>String</w:t>
             </w:r>
-            <w:proofErr w:type="spellEnd"/>
           </w:p>
         </w:tc>
         <w:tc>
@@ -14626,14 +14323,12 @@
                 <w:lang w:val="es-ES"/>
               </w:rPr>
             </w:pPr>
-            <w:proofErr w:type="spellStart"/>
             <w:r>
               <w:rPr>
                 <w:lang w:val="es-ES"/>
               </w:rPr>
               <w:t>String</w:t>
             </w:r>
-            <w:proofErr w:type="spellEnd"/>
           </w:p>
         </w:tc>
         <w:tc>
@@ -14703,14 +14398,12 @@
                 <w:lang w:val="es-ES"/>
               </w:rPr>
             </w:pPr>
-            <w:proofErr w:type="spellStart"/>
             <w:r>
               <w:rPr>
                 <w:lang w:val="es-ES"/>
               </w:rPr>
               <w:t>String</w:t>
             </w:r>
-            <w:proofErr w:type="spellEnd"/>
           </w:p>
         </w:tc>
         <w:tc>
@@ -14767,17 +14460,7 @@
           <w:sz w:val="24"/>
           <w:szCs w:val="24"/>
         </w:rPr>
-        <w:t xml:space="preserve">CC_EN005_ </w:t>
-      </w:r>
-      <w:proofErr w:type="spellStart"/>
-      <w:r>
-        <w:rPr>
-          <w:rFonts w:ascii="Arial" w:hAnsi="Arial" w:cs="Arial"/>
-          <w:b/>
-          <w:sz w:val="24"/>
-          <w:szCs w:val="24"/>
-        </w:rPr>
-        <w:t>Linea</w:t>
+        <w:t>CC_EN005_ Linea</w:t>
       </w:r>
       <w:r>
         <w:rPr>
@@ -14798,7 +14481,6 @@
         <w:t>Servicio</w:t>
       </w:r>
       <w:bookmarkEnd w:id="77"/>
-      <w:proofErr w:type="spellEnd"/>
     </w:p>
     <w:p>
       <w:pPr>
@@ -15000,14 +14682,12 @@
                 <w:lang w:val="es-ES"/>
               </w:rPr>
             </w:pPr>
-            <w:proofErr w:type="spellStart"/>
             <w:r>
               <w:rPr>
                 <w:lang w:val="es-ES"/>
               </w:rPr>
               <w:t>Codigo</w:t>
             </w:r>
-            <w:proofErr w:type="spellEnd"/>
           </w:p>
         </w:tc>
         <w:tc>
@@ -15040,14 +14720,12 @@
                 <w:lang w:val="es-ES"/>
               </w:rPr>
             </w:pPr>
-            <w:proofErr w:type="spellStart"/>
             <w:r>
               <w:rPr>
                 <w:lang w:val="es-ES"/>
               </w:rPr>
               <w:t>String</w:t>
             </w:r>
-            <w:proofErr w:type="spellEnd"/>
           </w:p>
         </w:tc>
         <w:tc>
@@ -15079,14 +14757,12 @@
                 <w:lang w:val="es-ES"/>
               </w:rPr>
             </w:pPr>
-            <w:proofErr w:type="spellStart"/>
             <w:r>
               <w:rPr>
                 <w:lang w:val="es-ES"/>
               </w:rPr>
               <w:t>Descripcion</w:t>
             </w:r>
-            <w:proofErr w:type="spellEnd"/>
           </w:p>
         </w:tc>
         <w:tc>
@@ -15119,14 +14795,12 @@
                 <w:lang w:val="es-ES"/>
               </w:rPr>
             </w:pPr>
-            <w:proofErr w:type="spellStart"/>
             <w:r>
               <w:rPr>
                 <w:lang w:val="es-ES"/>
               </w:rPr>
               <w:t>String</w:t>
             </w:r>
-            <w:proofErr w:type="spellEnd"/>
           </w:p>
         </w:tc>
         <w:tc>
@@ -15388,14 +15062,12 @@
                 <w:lang w:val="es-ES"/>
               </w:rPr>
             </w:pPr>
-            <w:proofErr w:type="spellStart"/>
             <w:r>
               <w:rPr>
                 <w:lang w:val="es-ES"/>
               </w:rPr>
               <w:t>Codigo</w:t>
             </w:r>
-            <w:proofErr w:type="spellEnd"/>
           </w:p>
         </w:tc>
         <w:tc>
@@ -15428,14 +15100,12 @@
                 <w:lang w:val="es-ES"/>
               </w:rPr>
             </w:pPr>
-            <w:proofErr w:type="spellStart"/>
             <w:r>
               <w:rPr>
                 <w:lang w:val="es-ES"/>
               </w:rPr>
               <w:t>String</w:t>
             </w:r>
-            <w:proofErr w:type="spellEnd"/>
           </w:p>
         </w:tc>
         <w:tc>
@@ -15467,14 +15137,12 @@
                 <w:lang w:val="es-ES"/>
               </w:rPr>
             </w:pPr>
-            <w:proofErr w:type="spellStart"/>
             <w:r>
               <w:rPr>
                 <w:lang w:val="es-ES"/>
               </w:rPr>
               <w:t>Descripcion</w:t>
             </w:r>
-            <w:proofErr w:type="spellEnd"/>
           </w:p>
         </w:tc>
         <w:tc>
@@ -15507,14 +15175,12 @@
                 <w:lang w:val="es-ES"/>
               </w:rPr>
             </w:pPr>
-            <w:proofErr w:type="spellStart"/>
             <w:r>
               <w:rPr>
                 <w:lang w:val="es-ES"/>
               </w:rPr>
               <w:t>String</w:t>
             </w:r>
-            <w:proofErr w:type="spellEnd"/>
           </w:p>
         </w:tc>
         <w:tc>
@@ -15585,14 +15251,12 @@
                 <w:lang w:val="es-ES"/>
               </w:rPr>
             </w:pPr>
-            <w:proofErr w:type="spellStart"/>
             <w:r>
               <w:rPr>
                 <w:lang w:val="es-ES"/>
               </w:rPr>
               <w:t>String</w:t>
             </w:r>
-            <w:proofErr w:type="spellEnd"/>
           </w:p>
         </w:tc>
         <w:tc>
@@ -15662,14 +15326,12 @@
                 <w:lang w:val="es-ES"/>
               </w:rPr>
             </w:pPr>
-            <w:proofErr w:type="spellStart"/>
             <w:r>
               <w:rPr>
                 <w:lang w:val="es-ES"/>
               </w:rPr>
               <w:t>String</w:t>
             </w:r>
-            <w:proofErr w:type="spellEnd"/>
           </w:p>
         </w:tc>
         <w:tc>
@@ -15928,14 +15590,12 @@
                 <w:lang w:val="es-ES"/>
               </w:rPr>
             </w:pPr>
-            <w:proofErr w:type="spellStart"/>
             <w:r>
               <w:rPr>
                 <w:lang w:val="es-ES"/>
               </w:rPr>
               <w:t>Codigo</w:t>
             </w:r>
-            <w:proofErr w:type="spellEnd"/>
           </w:p>
         </w:tc>
         <w:tc>
@@ -15966,14 +15626,12 @@
                 <w:lang w:val="es-ES"/>
               </w:rPr>
             </w:pPr>
-            <w:proofErr w:type="spellStart"/>
             <w:r>
               <w:rPr>
                 <w:lang w:val="es-ES"/>
               </w:rPr>
               <w:t>String</w:t>
             </w:r>
-            <w:proofErr w:type="spellEnd"/>
           </w:p>
         </w:tc>
         <w:tc>
@@ -16039,14 +15697,12 @@
                 <w:lang w:val="es-ES"/>
               </w:rPr>
             </w:pPr>
-            <w:proofErr w:type="spellStart"/>
             <w:r>
               <w:rPr>
                 <w:lang w:val="es-ES"/>
               </w:rPr>
               <w:t>String</w:t>
             </w:r>
-            <w:proofErr w:type="spellEnd"/>
           </w:p>
         </w:tc>
         <w:tc>
@@ -16378,14 +16034,12 @@
                 <w:lang w:val="es-ES"/>
               </w:rPr>
             </w:pPr>
-            <w:proofErr w:type="spellStart"/>
             <w:r>
               <w:rPr>
                 <w:lang w:val="es-ES"/>
               </w:rPr>
               <w:t>Codigo</w:t>
             </w:r>
-            <w:proofErr w:type="spellEnd"/>
           </w:p>
         </w:tc>
         <w:tc>
@@ -16421,14 +16075,12 @@
                 <w:lang w:val="es-ES"/>
               </w:rPr>
             </w:pPr>
-            <w:proofErr w:type="spellStart"/>
             <w:r>
               <w:rPr>
                 <w:lang w:val="es-ES"/>
               </w:rPr>
               <w:t>String</w:t>
             </w:r>
-            <w:proofErr w:type="spellEnd"/>
           </w:p>
         </w:tc>
         <w:tc>
@@ -16460,14 +16112,12 @@
                 <w:lang w:val="es-ES"/>
               </w:rPr>
             </w:pPr>
-            <w:proofErr w:type="spellStart"/>
             <w:r>
               <w:rPr>
                 <w:lang w:val="es-ES"/>
               </w:rPr>
               <w:t>Descripcion</w:t>
             </w:r>
-            <w:proofErr w:type="spellEnd"/>
           </w:p>
         </w:tc>
         <w:tc>
@@ -16500,14 +16150,12 @@
                 <w:lang w:val="es-ES"/>
               </w:rPr>
             </w:pPr>
-            <w:proofErr w:type="spellStart"/>
             <w:r>
               <w:rPr>
                 <w:lang w:val="es-ES"/>
               </w:rPr>
               <w:t>String</w:t>
             </w:r>
-            <w:proofErr w:type="spellEnd"/>
           </w:p>
         </w:tc>
         <w:tc>
@@ -16569,17 +16217,7 @@
           <w:sz w:val="24"/>
           <w:szCs w:val="24"/>
         </w:rPr>
-        <w:t xml:space="preserve">_ </w:t>
-      </w:r>
-      <w:proofErr w:type="spellStart"/>
-      <w:r>
-        <w:rPr>
-          <w:rFonts w:ascii="Arial" w:hAnsi="Arial" w:cs="Arial"/>
-          <w:b/>
-          <w:sz w:val="24"/>
-          <w:szCs w:val="24"/>
-        </w:rPr>
-        <w:t>Solicitud</w:t>
+        <w:t>_ Solicitud</w:t>
       </w:r>
       <w:r>
         <w:rPr>
@@ -16600,7 +16238,6 @@
         <w:t>Cambio</w:t>
       </w:r>
       <w:bookmarkEnd w:id="81"/>
-      <w:proofErr w:type="spellEnd"/>
     </w:p>
     <w:p>
       <w:pPr>
@@ -16802,14 +16439,12 @@
                 <w:lang w:val="es-ES"/>
               </w:rPr>
             </w:pPr>
-            <w:proofErr w:type="spellStart"/>
             <w:r>
               <w:rPr>
                 <w:lang w:val="es-ES"/>
               </w:rPr>
               <w:t>Codigo</w:t>
             </w:r>
-            <w:proofErr w:type="spellEnd"/>
           </w:p>
         </w:tc>
         <w:tc>
@@ -16842,14 +16477,12 @@
                 <w:lang w:val="es-ES"/>
               </w:rPr>
             </w:pPr>
-            <w:proofErr w:type="spellStart"/>
             <w:r>
               <w:rPr>
                 <w:lang w:val="es-ES"/>
               </w:rPr>
               <w:t>String</w:t>
             </w:r>
-            <w:proofErr w:type="spellEnd"/>
           </w:p>
         </w:tc>
         <w:tc>
@@ -16881,14 +16514,12 @@
                 <w:lang w:val="es-ES"/>
               </w:rPr>
             </w:pPr>
-            <w:proofErr w:type="spellStart"/>
             <w:r>
               <w:rPr>
                 <w:lang w:val="es-ES"/>
               </w:rPr>
               <w:t>Descripcion</w:t>
             </w:r>
-            <w:proofErr w:type="spellEnd"/>
           </w:p>
         </w:tc>
         <w:tc>
@@ -16921,14 +16552,12 @@
                 <w:lang w:val="es-ES"/>
               </w:rPr>
             </w:pPr>
-            <w:proofErr w:type="spellStart"/>
             <w:r>
               <w:rPr>
                 <w:lang w:val="es-ES"/>
               </w:rPr>
               <w:t>String</w:t>
             </w:r>
-            <w:proofErr w:type="spellEnd"/>
           </w:p>
         </w:tc>
         <w:tc>
@@ -17277,14 +16906,12 @@
                 <w:lang w:val="es-ES"/>
               </w:rPr>
             </w:pPr>
-            <w:proofErr w:type="spellStart"/>
             <w:r>
               <w:rPr>
                 <w:lang w:val="es-ES"/>
               </w:rPr>
               <w:t>String</w:t>
             </w:r>
-            <w:proofErr w:type="spellEnd"/>
           </w:p>
         </w:tc>
         <w:tc>
@@ -17355,14 +16982,12 @@
                 <w:lang w:val="es-ES"/>
               </w:rPr>
             </w:pPr>
-            <w:proofErr w:type="spellStart"/>
             <w:r>
               <w:rPr>
                 <w:lang w:val="es-ES"/>
               </w:rPr>
               <w:t>String</w:t>
             </w:r>
-            <w:proofErr w:type="spellEnd"/>
           </w:p>
         </w:tc>
         <w:tc>
@@ -17432,14 +17057,12 @@
                 <w:lang w:val="es-ES"/>
               </w:rPr>
             </w:pPr>
-            <w:proofErr w:type="spellStart"/>
             <w:r>
               <w:rPr>
                 <w:lang w:val="es-ES"/>
               </w:rPr>
               <w:t>Double</w:t>
             </w:r>
-            <w:proofErr w:type="spellEnd"/>
           </w:p>
         </w:tc>
         <w:tc>
@@ -17663,14 +17286,12 @@
                 <w:lang w:val="es-ES"/>
               </w:rPr>
             </w:pPr>
-            <w:proofErr w:type="spellStart"/>
             <w:r>
               <w:rPr>
                 <w:lang w:val="es-ES"/>
               </w:rPr>
               <w:t>Codigo</w:t>
             </w:r>
-            <w:proofErr w:type="spellEnd"/>
           </w:p>
         </w:tc>
         <w:tc>
@@ -17703,14 +17324,12 @@
                 <w:lang w:val="es-ES"/>
               </w:rPr>
             </w:pPr>
-            <w:proofErr w:type="spellStart"/>
             <w:r>
               <w:rPr>
                 <w:lang w:val="es-ES"/>
               </w:rPr>
               <w:t>String</w:t>
             </w:r>
-            <w:proofErr w:type="spellEnd"/>
           </w:p>
         </w:tc>
         <w:tc>
@@ -17742,14 +17361,12 @@
                 <w:lang w:val="es-ES"/>
               </w:rPr>
             </w:pPr>
-            <w:proofErr w:type="spellStart"/>
             <w:r>
               <w:rPr>
                 <w:lang w:val="es-ES"/>
               </w:rPr>
               <w:t>Descripcion</w:t>
             </w:r>
-            <w:proofErr w:type="spellEnd"/>
           </w:p>
         </w:tc>
         <w:tc>
@@ -17782,14 +17399,12 @@
                 <w:lang w:val="es-ES"/>
               </w:rPr>
             </w:pPr>
-            <w:proofErr w:type="spellStart"/>
             <w:r>
               <w:rPr>
                 <w:lang w:val="es-ES"/>
               </w:rPr>
               <w:t>String</w:t>
             </w:r>
-            <w:proofErr w:type="spellEnd"/>
           </w:p>
         </w:tc>
         <w:tc>
@@ -18005,14 +17620,12 @@
                 <w:lang w:val="es-ES"/>
               </w:rPr>
             </w:pPr>
-            <w:proofErr w:type="spellStart"/>
             <w:r>
               <w:rPr>
                 <w:lang w:val="es-ES"/>
               </w:rPr>
               <w:t>Codigo</w:t>
             </w:r>
-            <w:proofErr w:type="spellEnd"/>
           </w:p>
         </w:tc>
         <w:tc>
@@ -18045,14 +17658,12 @@
                 <w:lang w:val="es-ES"/>
               </w:rPr>
             </w:pPr>
-            <w:proofErr w:type="spellStart"/>
             <w:r>
               <w:rPr>
                 <w:lang w:val="es-ES"/>
               </w:rPr>
               <w:t>String</w:t>
             </w:r>
-            <w:proofErr w:type="spellEnd"/>
           </w:p>
         </w:tc>
         <w:tc>
@@ -18084,14 +17695,12 @@
                 <w:lang w:val="es-ES"/>
               </w:rPr>
             </w:pPr>
-            <w:proofErr w:type="spellStart"/>
             <w:r>
               <w:rPr>
                 <w:lang w:val="es-ES"/>
               </w:rPr>
               <w:t>Descripcion</w:t>
             </w:r>
-            <w:proofErr w:type="spellEnd"/>
           </w:p>
         </w:tc>
         <w:tc>
@@ -18124,14 +17733,12 @@
                 <w:lang w:val="es-ES"/>
               </w:rPr>
             </w:pPr>
-            <w:proofErr w:type="spellStart"/>
             <w:r>
               <w:rPr>
                 <w:lang w:val="es-ES"/>
               </w:rPr>
               <w:t>String</w:t>
             </w:r>
-            <w:proofErr w:type="spellEnd"/>
           </w:p>
         </w:tc>
         <w:tc>
@@ -18363,14 +17970,12 @@
                 <w:lang w:val="es-ES"/>
               </w:rPr>
             </w:pPr>
-            <w:proofErr w:type="spellStart"/>
             <w:r>
               <w:rPr>
                 <w:lang w:val="es-ES"/>
               </w:rPr>
               <w:t>Codigo</w:t>
             </w:r>
-            <w:proofErr w:type="spellEnd"/>
           </w:p>
         </w:tc>
         <w:tc>
@@ -18403,14 +18008,12 @@
                 <w:lang w:val="es-ES"/>
               </w:rPr>
             </w:pPr>
-            <w:proofErr w:type="spellStart"/>
             <w:r>
               <w:rPr>
                 <w:lang w:val="es-ES"/>
               </w:rPr>
               <w:t>String</w:t>
             </w:r>
-            <w:proofErr w:type="spellEnd"/>
           </w:p>
         </w:tc>
         <w:tc>
@@ -18442,14 +18045,12 @@
                 <w:lang w:val="es-ES"/>
               </w:rPr>
             </w:pPr>
-            <w:proofErr w:type="spellStart"/>
             <w:r>
               <w:rPr>
                 <w:lang w:val="es-ES"/>
               </w:rPr>
               <w:t>Descripcion</w:t>
             </w:r>
-            <w:proofErr w:type="spellEnd"/>
           </w:p>
         </w:tc>
         <w:tc>
@@ -18482,14 +18083,12 @@
                 <w:lang w:val="es-ES"/>
               </w:rPr>
             </w:pPr>
-            <w:proofErr w:type="spellStart"/>
             <w:r>
               <w:rPr>
                 <w:lang w:val="es-ES"/>
               </w:rPr>
               <w:t>String</w:t>
             </w:r>
-            <w:proofErr w:type="spellEnd"/>
           </w:p>
         </w:tc>
         <w:tc>
@@ -18759,14 +18358,12 @@
                 <w:lang w:val="es-ES"/>
               </w:rPr>
             </w:pPr>
-            <w:proofErr w:type="spellStart"/>
             <w:r>
               <w:rPr>
                 <w:lang w:val="es-ES"/>
               </w:rPr>
               <w:t>String</w:t>
             </w:r>
-            <w:proofErr w:type="spellEnd"/>
           </w:p>
         </w:tc>
         <w:tc>
@@ -18798,14 +18395,12 @@
                 <w:lang w:val="es-ES"/>
               </w:rPr>
             </w:pPr>
-            <w:proofErr w:type="spellStart"/>
             <w:r>
               <w:rPr>
                 <w:lang w:val="es-ES"/>
               </w:rPr>
               <w:t>Descripcion</w:t>
             </w:r>
-            <w:proofErr w:type="spellEnd"/>
           </w:p>
         </w:tc>
         <w:tc>
@@ -18838,14 +18433,12 @@
                 <w:lang w:val="es-ES"/>
               </w:rPr>
             </w:pPr>
-            <w:proofErr w:type="spellStart"/>
             <w:r>
               <w:rPr>
                 <w:lang w:val="es-ES"/>
               </w:rPr>
               <w:t>String</w:t>
             </w:r>
-            <w:proofErr w:type="spellEnd"/>
           </w:p>
         </w:tc>
         <w:tc>
@@ -18915,14 +18508,12 @@
                 <w:lang w:val="es-ES"/>
               </w:rPr>
             </w:pPr>
-            <w:proofErr w:type="spellStart"/>
             <w:r>
               <w:rPr>
                 <w:lang w:val="es-ES"/>
               </w:rPr>
               <w:t>Double</w:t>
             </w:r>
-            <w:proofErr w:type="spellEnd"/>
           </w:p>
         </w:tc>
         <w:tc>
@@ -19145,14 +18736,12 @@
                 <w:lang w:val="es-ES"/>
               </w:rPr>
             </w:pPr>
-            <w:proofErr w:type="spellStart"/>
             <w:r>
               <w:rPr>
                 <w:lang w:val="es-ES"/>
               </w:rPr>
               <w:t>Codigo</w:t>
             </w:r>
-            <w:proofErr w:type="spellEnd"/>
           </w:p>
         </w:tc>
         <w:tc>
@@ -19185,14 +18774,12 @@
                 <w:lang w:val="es-ES"/>
               </w:rPr>
             </w:pPr>
-            <w:proofErr w:type="spellStart"/>
             <w:r>
               <w:rPr>
                 <w:lang w:val="es-ES"/>
               </w:rPr>
               <w:t>String</w:t>
             </w:r>
-            <w:proofErr w:type="spellEnd"/>
           </w:p>
         </w:tc>
         <w:tc>
@@ -19224,14 +18811,12 @@
                 <w:lang w:val="es-ES"/>
               </w:rPr>
             </w:pPr>
-            <w:proofErr w:type="spellStart"/>
             <w:r>
               <w:rPr>
                 <w:lang w:val="es-ES"/>
               </w:rPr>
               <w:t>Descripcion</w:t>
             </w:r>
-            <w:proofErr w:type="spellEnd"/>
           </w:p>
         </w:tc>
         <w:tc>
@@ -19264,14 +18849,12 @@
                 <w:lang w:val="es-ES"/>
               </w:rPr>
             </w:pPr>
-            <w:proofErr w:type="spellStart"/>
             <w:r>
               <w:rPr>
                 <w:lang w:val="es-ES"/>
               </w:rPr>
               <w:t>String</w:t>
             </w:r>
-            <w:proofErr w:type="spellEnd"/>
           </w:p>
         </w:tc>
         <w:tc>
@@ -19341,14 +18924,12 @@
                 <w:lang w:val="es-ES"/>
               </w:rPr>
             </w:pPr>
-            <w:proofErr w:type="spellStart"/>
             <w:r>
               <w:rPr>
                 <w:lang w:val="es-ES"/>
               </w:rPr>
               <w:t>String</w:t>
             </w:r>
-            <w:proofErr w:type="spellEnd"/>
           </w:p>
         </w:tc>
         <w:tc>
@@ -19418,14 +18999,12 @@
                 <w:lang w:val="es-ES"/>
               </w:rPr>
             </w:pPr>
-            <w:proofErr w:type="spellStart"/>
             <w:r>
               <w:rPr>
                 <w:lang w:val="es-ES"/>
               </w:rPr>
               <w:t>Double</w:t>
             </w:r>
-            <w:proofErr w:type="spellEnd"/>
           </w:p>
         </w:tc>
         <w:tc>
@@ -19681,14 +19260,12 @@
                 <w:lang w:val="es-ES"/>
               </w:rPr>
             </w:pPr>
-            <w:proofErr w:type="spellStart"/>
             <w:r>
               <w:rPr>
                 <w:lang w:val="es-ES"/>
               </w:rPr>
               <w:t>Codigo</w:t>
             </w:r>
-            <w:proofErr w:type="spellEnd"/>
           </w:p>
         </w:tc>
         <w:tc>
@@ -19721,14 +19298,12 @@
                 <w:lang w:val="es-ES"/>
               </w:rPr>
             </w:pPr>
-            <w:proofErr w:type="spellStart"/>
             <w:r>
               <w:rPr>
                 <w:lang w:val="es-ES"/>
               </w:rPr>
               <w:t>String</w:t>
             </w:r>
-            <w:proofErr w:type="spellEnd"/>
           </w:p>
         </w:tc>
         <w:tc>
@@ -19798,14 +19373,12 @@
                 <w:lang w:val="es-ES"/>
               </w:rPr>
             </w:pPr>
-            <w:proofErr w:type="spellStart"/>
             <w:r>
               <w:rPr>
                 <w:lang w:val="es-ES"/>
               </w:rPr>
               <w:t>String</w:t>
             </w:r>
-            <w:proofErr w:type="spellEnd"/>
           </w:p>
         </w:tc>
         <w:tc>
@@ -20077,14 +19650,12 @@
                 <w:lang w:val="es-ES"/>
               </w:rPr>
             </w:pPr>
-            <w:proofErr w:type="spellStart"/>
             <w:r>
               <w:rPr>
                 <w:lang w:val="es-ES"/>
               </w:rPr>
               <w:t>Codigo</w:t>
             </w:r>
-            <w:proofErr w:type="spellEnd"/>
           </w:p>
         </w:tc>
         <w:tc>
@@ -20117,14 +19688,12 @@
                 <w:lang w:val="es-ES"/>
               </w:rPr>
             </w:pPr>
-            <w:proofErr w:type="spellStart"/>
             <w:r>
               <w:rPr>
                 <w:lang w:val="es-ES"/>
               </w:rPr>
               <w:t>String</w:t>
             </w:r>
-            <w:proofErr w:type="spellEnd"/>
           </w:p>
         </w:tc>
         <w:tc>
@@ -20156,14 +19725,12 @@
                 <w:lang w:val="es-ES"/>
               </w:rPr>
             </w:pPr>
-            <w:proofErr w:type="spellStart"/>
             <w:r>
               <w:rPr>
                 <w:lang w:val="es-ES"/>
               </w:rPr>
               <w:t>Justificacion</w:t>
             </w:r>
-            <w:proofErr w:type="spellEnd"/>
           </w:p>
         </w:tc>
         <w:tc>
@@ -20196,14 +19763,12 @@
                 <w:lang w:val="es-ES"/>
               </w:rPr>
             </w:pPr>
-            <w:proofErr w:type="spellStart"/>
             <w:r>
               <w:rPr>
                 <w:lang w:val="es-ES"/>
               </w:rPr>
               <w:t>String</w:t>
             </w:r>
-            <w:proofErr w:type="spellEnd"/>
           </w:p>
         </w:tc>
         <w:tc>
@@ -20273,14 +19838,12 @@
                 <w:lang w:val="es-ES"/>
               </w:rPr>
             </w:pPr>
-            <w:proofErr w:type="spellStart"/>
             <w:r>
               <w:rPr>
                 <w:lang w:val="es-ES"/>
               </w:rPr>
               <w:t>String</w:t>
             </w:r>
-            <w:proofErr w:type="spellEnd"/>
           </w:p>
         </w:tc>
         <w:tc>
@@ -21531,25 +21094,7 @@
           <w:sz w:val="24"/>
           <w:szCs w:val="24"/>
         </w:rPr>
-        <w:t xml:space="preserve">Si el Jefe Comercial determina que la solicitud de cambio requiere una adenda el caso de uso </w:t>
-      </w:r>
-      <w:proofErr w:type="gramStart"/>
-      <w:r>
-        <w:rPr>
-          <w:rFonts w:ascii="Arial" w:hAnsi="Arial" w:cs="Arial"/>
-          <w:sz w:val="24"/>
-          <w:szCs w:val="24"/>
-        </w:rPr>
-        <w:t>continua</w:t>
-      </w:r>
-      <w:proofErr w:type="gramEnd"/>
-      <w:r>
-        <w:rPr>
-          <w:rFonts w:ascii="Arial" w:hAnsi="Arial" w:cs="Arial"/>
-          <w:sz w:val="24"/>
-          <w:szCs w:val="24"/>
-        </w:rPr>
-        <w:t xml:space="preserve"> en [5].</w:t>
+        <w:t>Si el Jefe Comercial determina que la solicitud de cambio requiere una adenda el caso de uso continua en [5].</w:t>
       </w:r>
     </w:p>
     <w:p>
@@ -21737,25 +21282,7 @@
           <w:sz w:val="24"/>
           <w:szCs w:val="24"/>
         </w:rPr>
-        <w:t xml:space="preserve">Si en [5] el tipo de Contrato no es SLA el caso de uso </w:t>
-      </w:r>
-      <w:proofErr w:type="gramStart"/>
-      <w:r>
-        <w:rPr>
-          <w:rFonts w:ascii="Arial" w:hAnsi="Arial" w:cs="Arial"/>
-          <w:sz w:val="24"/>
-          <w:szCs w:val="24"/>
-        </w:rPr>
-        <w:t>continua</w:t>
-      </w:r>
-      <w:proofErr w:type="gramEnd"/>
-      <w:r>
-        <w:rPr>
-          <w:rFonts w:ascii="Arial" w:hAnsi="Arial" w:cs="Arial"/>
-          <w:sz w:val="24"/>
-          <w:szCs w:val="24"/>
-        </w:rPr>
-        <w:t xml:space="preserve"> en [13].</w:t>
+        <w:t>Si en [5] el tipo de Contrato no es SLA el caso de uso continua en [13].</w:t>
       </w:r>
       <w:r>
         <w:rPr>
@@ -21822,25 +21349,7 @@
           <w:sz w:val="24"/>
           <w:szCs w:val="24"/>
         </w:rPr>
-        <w:t xml:space="preserve">El Jefe Legal revisa la solicitud de modificación de Cláusulas y </w:t>
-      </w:r>
-      <w:proofErr w:type="gramStart"/>
-      <w:r>
-        <w:rPr>
-          <w:rFonts w:ascii="Arial" w:hAnsi="Arial" w:cs="Arial"/>
-          <w:sz w:val="24"/>
-          <w:szCs w:val="24"/>
-        </w:rPr>
-        <w:t>continua</w:t>
-      </w:r>
-      <w:proofErr w:type="gramEnd"/>
-      <w:r>
-        <w:rPr>
-          <w:rFonts w:ascii="Arial" w:hAnsi="Arial" w:cs="Arial"/>
-          <w:sz w:val="24"/>
-          <w:szCs w:val="24"/>
-        </w:rPr>
-        <w:t xml:space="preserve"> el caso de uso en [14].</w:t>
+        <w:t>El Jefe Legal revisa la solicitud de modificación de Cláusulas y continua el caso de uso en [14].</w:t>
       </w:r>
     </w:p>
     <w:p>
@@ -21895,25 +21404,7 @@
           <w:sz w:val="24"/>
           <w:szCs w:val="24"/>
         </w:rPr>
-        <w:t xml:space="preserve">El Jefe Legal revisa </w:t>
-      </w:r>
-      <w:proofErr w:type="gramStart"/>
-      <w:r>
-        <w:rPr>
-          <w:rFonts w:ascii="Arial" w:hAnsi="Arial" w:cs="Arial"/>
-          <w:sz w:val="24"/>
-          <w:szCs w:val="24"/>
-        </w:rPr>
-        <w:t>la razones</w:t>
-      </w:r>
-      <w:proofErr w:type="gramEnd"/>
-      <w:r>
-        <w:rPr>
-          <w:rFonts w:ascii="Arial" w:hAnsi="Arial" w:cs="Arial"/>
-          <w:sz w:val="24"/>
-          <w:szCs w:val="24"/>
-        </w:rPr>
-        <w:t xml:space="preserve"> de la inconformidad.</w:t>
+        <w:t>El Jefe Legal revisa la razones de la inconformidad.</w:t>
       </w:r>
     </w:p>
     <w:p>
@@ -21934,25 +21425,7 @@
           <w:sz w:val="24"/>
           <w:szCs w:val="24"/>
         </w:rPr>
-        <w:t xml:space="preserve">Si el Jefe Legal determina como válida la inconformidad el caso de uso </w:t>
-      </w:r>
-      <w:proofErr w:type="gramStart"/>
-      <w:r>
-        <w:rPr>
-          <w:rFonts w:ascii="Arial" w:hAnsi="Arial" w:cs="Arial"/>
-          <w:sz w:val="24"/>
-          <w:szCs w:val="24"/>
-        </w:rPr>
-        <w:t>continua</w:t>
-      </w:r>
-      <w:proofErr w:type="gramEnd"/>
-      <w:r>
-        <w:rPr>
-          <w:rFonts w:ascii="Arial" w:hAnsi="Arial" w:cs="Arial"/>
-          <w:sz w:val="24"/>
-          <w:szCs w:val="24"/>
-        </w:rPr>
-        <w:t xml:space="preserve"> en [17].</w:t>
+        <w:t>Si el Jefe Legal determina como válida la inconformidad el caso de uso continua en [17].</w:t>
       </w:r>
     </w:p>
     <w:p>
@@ -21973,25 +21446,7 @@
           <w:sz w:val="24"/>
           <w:szCs w:val="24"/>
         </w:rPr>
-        <w:t xml:space="preserve">En caso el Jefe Legal no considere como válida la inconformidad, remite sus razones al Cliente, este a su vez revisa la razones por las cuales no procede su inconformidad y el caso de uso </w:t>
-      </w:r>
-      <w:proofErr w:type="gramStart"/>
-      <w:r>
-        <w:rPr>
-          <w:rFonts w:ascii="Arial" w:hAnsi="Arial" w:cs="Arial"/>
-          <w:sz w:val="24"/>
-          <w:szCs w:val="24"/>
-        </w:rPr>
-        <w:t>continua</w:t>
-      </w:r>
-      <w:proofErr w:type="gramEnd"/>
-      <w:r>
-        <w:rPr>
-          <w:rFonts w:ascii="Arial" w:hAnsi="Arial" w:cs="Arial"/>
-          <w:sz w:val="24"/>
-          <w:szCs w:val="24"/>
-        </w:rPr>
-        <w:t xml:space="preserve"> en [18].</w:t>
+        <w:t>En caso el Jefe Legal no considere como válida la inconformidad, remite sus razones al Cliente, este a su vez revisa la razones por las cuales no procede su inconformidad y el caso de uso continua en [18].</w:t>
       </w:r>
     </w:p>
     <w:p>
@@ -22095,7 +21550,6 @@
       <w:bookmarkEnd w:id="121"/>
       <w:bookmarkEnd w:id="122"/>
       <w:bookmarkEnd w:id="123"/>
-      <w:proofErr w:type="spellStart"/>
       <w:r>
         <w:rPr>
           <w:rFonts w:ascii="Arial" w:hAnsi="Arial" w:cs="Arial"/>
@@ -22110,7 +21564,6 @@
       <w:bookmarkEnd w:id="126"/>
       <w:bookmarkEnd w:id="127"/>
       <w:bookmarkEnd w:id="128"/>
-      <w:proofErr w:type="spellEnd"/>
     </w:p>
     <w:p>
       <w:pPr>
@@ -23812,7 +23265,6 @@
         </w:rPr>
       </w:pPr>
       <w:bookmarkStart w:id="143" w:name="_Toc325313035"/>
-      <w:proofErr w:type="spellStart"/>
       <w:r>
         <w:rPr>
           <w:rFonts w:ascii="Arial" w:hAnsi="Arial" w:cs="Arial"/>
@@ -23824,7 +23276,6 @@
         <w:t>Poscondiciones</w:t>
       </w:r>
       <w:bookmarkEnd w:id="143"/>
-      <w:proofErr w:type="spellEnd"/>
     </w:p>
     <w:p>
       <w:pPr>
@@ -24810,18 +24261,8 @@
           <w:sz w:val="24"/>
           <w:szCs w:val="24"/>
         </w:rPr>
-        <w:t>Si en [3] el Jefe Comercial establece que el tipo de Contrato es SLA</w:t>
-      </w:r>
-      <w:proofErr w:type="gramStart"/>
-      <w:r>
-        <w:rPr>
-          <w:rFonts w:ascii="Arial" w:hAnsi="Arial" w:cs="Arial"/>
-          <w:sz w:val="24"/>
-          <w:szCs w:val="24"/>
-        </w:rPr>
-        <w:t>..</w:t>
-      </w:r>
-      <w:proofErr w:type="gramEnd"/>
+        <w:t>Si en [3] el Jefe Comercial establece que el tipo de Contrato es SLA..</w:t>
+      </w:r>
     </w:p>
     <w:p>
       <w:pPr>
@@ -25074,7 +24515,6 @@
           <w:u w:val="single"/>
         </w:rPr>
       </w:pPr>
-      <w:proofErr w:type="spellStart"/>
       <w:r>
         <w:rPr>
           <w:rFonts w:ascii="Arial" w:hAnsi="Arial" w:cs="Arial"/>
@@ -25084,7 +24524,6 @@
         </w:rPr>
         <w:t>Poscondiciones</w:t>
       </w:r>
-      <w:proofErr w:type="spellEnd"/>
     </w:p>
     <w:p>
       <w:pPr>
@@ -27457,17 +26896,7 @@
           <w:sz w:val="24"/>
           <w:szCs w:val="24"/>
         </w:rPr>
-        <w:t xml:space="preserve"> </w:t>
-      </w:r>
-      <w:proofErr w:type="spellStart"/>
-      <w:r>
-        <w:rPr>
-          <w:rFonts w:ascii="Arial" w:hAnsi="Arial" w:cs="Arial"/>
-          <w:b/>
-          <w:sz w:val="24"/>
-          <w:szCs w:val="24"/>
-        </w:rPr>
-        <w:t>de</w:t>
+        <w:t xml:space="preserve"> de</w:t>
       </w:r>
       <w:r>
         <w:rPr>
@@ -27487,7 +26916,6 @@
         </w:rPr>
         <w:t>BuenaPro</w:t>
       </w:r>
-      <w:proofErr w:type="spellEnd"/>
     </w:p>
     <w:p>
       <w:pPr>
@@ -28520,25 +27948,7 @@
           <w:sz w:val="24"/>
           <w:szCs w:val="24"/>
         </w:rPr>
-        <w:t xml:space="preserve">El sistema debe permitir que los usuarios realicen </w:t>
-      </w:r>
-      <w:proofErr w:type="spellStart"/>
-      <w:r>
-        <w:rPr>
-          <w:rFonts w:ascii="Arial" w:hAnsi="Arial" w:cs="Arial"/>
-          <w:sz w:val="24"/>
-          <w:szCs w:val="24"/>
-        </w:rPr>
-        <w:t>login</w:t>
-      </w:r>
-      <w:proofErr w:type="spellEnd"/>
-      <w:r>
-        <w:rPr>
-          <w:rFonts w:ascii="Arial" w:hAnsi="Arial" w:cs="Arial"/>
-          <w:sz w:val="24"/>
-          <w:szCs w:val="24"/>
-        </w:rPr>
-        <w:t xml:space="preserve"> antes de acceder al sistema.</w:t>
+        <w:t>El sistema debe permitir que los usuarios realicen login antes de acceder al sistema.</w:t>
       </w:r>
     </w:p>
     <w:p>
@@ -28788,7 +28198,6 @@
       <w:r>
         <w:t xml:space="preserve"> </w:t>
       </w:r>
-      <w:proofErr w:type="spellStart"/>
       <w:r>
         <w:rPr>
           <w:rFonts w:ascii="Arial" w:hAnsi="Arial" w:cs="Arial"/>
@@ -28816,7 +28225,6 @@
         </w:rPr>
         <w:t>ackup</w:t>
       </w:r>
-      <w:proofErr w:type="spellEnd"/>
     </w:p>
     <w:p>
       <w:pPr>
@@ -28836,25 +28244,7 @@
           <w:sz w:val="24"/>
           <w:szCs w:val="24"/>
         </w:rPr>
-        <w:t xml:space="preserve">El sistema debe permitir realizar </w:t>
-      </w:r>
-      <w:proofErr w:type="spellStart"/>
-      <w:r>
-        <w:rPr>
-          <w:rFonts w:ascii="Arial" w:hAnsi="Arial" w:cs="Arial"/>
-          <w:sz w:val="24"/>
-          <w:szCs w:val="24"/>
-        </w:rPr>
-        <w:t>backup</w:t>
-      </w:r>
-      <w:proofErr w:type="spellEnd"/>
-      <w:r>
-        <w:rPr>
-          <w:rFonts w:ascii="Arial" w:hAnsi="Arial" w:cs="Arial"/>
-          <w:sz w:val="24"/>
-          <w:szCs w:val="24"/>
-        </w:rPr>
-        <w:t xml:space="preserve"> a dema</w:t>
+        <w:t>El sistema debe permitir realizar backup a dema</w:t>
       </w:r>
       <w:r>
         <w:rPr>
@@ -29034,25 +28424,7 @@
           <w:sz w:val="24"/>
           <w:szCs w:val="24"/>
         </w:rPr>
-        <w:t xml:space="preserve">Los cuadros de texto deben contar con </w:t>
-      </w:r>
-      <w:proofErr w:type="spellStart"/>
-      <w:r>
-        <w:rPr>
-          <w:rFonts w:ascii="Arial" w:hAnsi="Arial" w:cs="Arial"/>
-          <w:sz w:val="24"/>
-          <w:szCs w:val="24"/>
-        </w:rPr>
-        <w:t>ToolTips</w:t>
-      </w:r>
-      <w:proofErr w:type="spellEnd"/>
-      <w:r>
-        <w:rPr>
-          <w:rFonts w:ascii="Arial" w:hAnsi="Arial" w:cs="Arial"/>
-          <w:sz w:val="24"/>
-          <w:szCs w:val="24"/>
-        </w:rPr>
-        <w:t xml:space="preserve"> que indiquen cuál es la información que se debe ingresar  para evitar que el usuario ingrese datos errados.</w:t>
+        <w:t>Los cuadros de texto deben contar con ToolTips que indiquen cuál es la información que se debe ingresar  para evitar que el usuario ingrese datos errados.</w:t>
       </w:r>
     </w:p>
     <w:p>
@@ -29990,79 +29362,7 @@
           <w:sz w:val="24"/>
           <w:szCs w:val="24"/>
         </w:rPr>
-        <w:t xml:space="preserve">El servidor que alojará la aplicación WEB deberá cumplir con los siguientes requerimientos mínimos: 1 procesador Intel </w:t>
-      </w:r>
-      <w:proofErr w:type="spellStart"/>
-      <w:r>
-        <w:rPr>
-          <w:rFonts w:ascii="Arial" w:hAnsi="Arial" w:cs="Arial"/>
-          <w:sz w:val="24"/>
-          <w:szCs w:val="24"/>
-        </w:rPr>
-        <w:t>Xeon</w:t>
-      </w:r>
-      <w:proofErr w:type="spellEnd"/>
-      <w:r>
-        <w:rPr>
-          <w:rFonts w:ascii="Arial" w:hAnsi="Arial" w:cs="Arial"/>
-          <w:sz w:val="24"/>
-          <w:szCs w:val="24"/>
-        </w:rPr>
-        <w:t xml:space="preserve"> 5600 series, de 2.93 GHZ </w:t>
-      </w:r>
-      <w:proofErr w:type="spellStart"/>
-      <w:r>
-        <w:rPr>
-          <w:rFonts w:ascii="Arial" w:hAnsi="Arial" w:cs="Arial"/>
-          <w:sz w:val="24"/>
-          <w:szCs w:val="24"/>
-        </w:rPr>
-        <w:t>six</w:t>
-      </w:r>
-      <w:proofErr w:type="spellEnd"/>
-      <w:r>
-        <w:rPr>
-          <w:rFonts w:ascii="Arial" w:hAnsi="Arial" w:cs="Arial"/>
-          <w:sz w:val="24"/>
-          <w:szCs w:val="24"/>
-        </w:rPr>
-        <w:t xml:space="preserve"> </w:t>
-      </w:r>
-      <w:proofErr w:type="spellStart"/>
-      <w:r>
-        <w:rPr>
-          <w:rFonts w:ascii="Arial" w:hAnsi="Arial" w:cs="Arial"/>
-          <w:sz w:val="24"/>
-          <w:szCs w:val="24"/>
-        </w:rPr>
-        <w:t>core</w:t>
-      </w:r>
-      <w:proofErr w:type="spellEnd"/>
-      <w:r>
-        <w:rPr>
-          <w:rFonts w:ascii="Arial" w:hAnsi="Arial" w:cs="Arial"/>
-          <w:sz w:val="24"/>
-          <w:szCs w:val="24"/>
-        </w:rPr>
-        <w:t xml:space="preserve"> o superior, 6 GB memoria RAM, conexión de red de 1 </w:t>
-      </w:r>
-      <w:proofErr w:type="spellStart"/>
-      <w:r>
-        <w:rPr>
-          <w:rFonts w:ascii="Arial" w:hAnsi="Arial" w:cs="Arial"/>
-          <w:sz w:val="24"/>
-          <w:szCs w:val="24"/>
-        </w:rPr>
-        <w:t>Gbps</w:t>
-      </w:r>
-      <w:proofErr w:type="spellEnd"/>
-      <w:r>
-        <w:rPr>
-          <w:rFonts w:ascii="Arial" w:hAnsi="Arial" w:cs="Arial"/>
-          <w:sz w:val="24"/>
-          <w:szCs w:val="24"/>
-        </w:rPr>
-        <w:t xml:space="preserve"> y 2 HD 80 GB en RAID 1 (No se considera balanceo de carga para la alta disponibilidad).</w:t>
+        <w:t>El servidor que alojará la aplicación WEB deberá cumplir con los siguientes requerimientos mínimos: 1 procesador Intel Xeon 5600 series, de 2.93 GHZ six core o superior, 6 GB memoria RAM, conexión de red de 1 Gbps y 2 HD 80 GB en RAID 1 (No se considera balanceo de carga para la alta disponibilidad).</w:t>
       </w:r>
     </w:p>
     <w:p>
@@ -30109,79 +29409,7 @@
           <w:sz w:val="24"/>
           <w:szCs w:val="24"/>
         </w:rPr>
-        <w:t xml:space="preserve">El servidor que alojará la base de datos deberá cumplir con los siguientes requerimientos mínimos: 2 procesadores Intel </w:t>
-      </w:r>
-      <w:proofErr w:type="spellStart"/>
-      <w:r>
-        <w:rPr>
-          <w:rFonts w:ascii="Arial" w:hAnsi="Arial" w:cs="Arial"/>
-          <w:sz w:val="24"/>
-          <w:szCs w:val="24"/>
-        </w:rPr>
-        <w:t>Xeon</w:t>
-      </w:r>
-      <w:proofErr w:type="spellEnd"/>
-      <w:r>
-        <w:rPr>
-          <w:rFonts w:ascii="Arial" w:hAnsi="Arial" w:cs="Arial"/>
-          <w:sz w:val="24"/>
-          <w:szCs w:val="24"/>
-        </w:rPr>
-        <w:t xml:space="preserve"> 5600 series, de 2.93 GHZ </w:t>
-      </w:r>
-      <w:proofErr w:type="spellStart"/>
-      <w:r>
-        <w:rPr>
-          <w:rFonts w:ascii="Arial" w:hAnsi="Arial" w:cs="Arial"/>
-          <w:sz w:val="24"/>
-          <w:szCs w:val="24"/>
-        </w:rPr>
-        <w:t>six</w:t>
-      </w:r>
-      <w:proofErr w:type="spellEnd"/>
-      <w:r>
-        <w:rPr>
-          <w:rFonts w:ascii="Arial" w:hAnsi="Arial" w:cs="Arial"/>
-          <w:sz w:val="24"/>
-          <w:szCs w:val="24"/>
-        </w:rPr>
-        <w:t xml:space="preserve"> </w:t>
-      </w:r>
-      <w:proofErr w:type="spellStart"/>
-      <w:r>
-        <w:rPr>
-          <w:rFonts w:ascii="Arial" w:hAnsi="Arial" w:cs="Arial"/>
-          <w:sz w:val="24"/>
-          <w:szCs w:val="24"/>
-        </w:rPr>
-        <w:t>core</w:t>
-      </w:r>
-      <w:proofErr w:type="spellEnd"/>
-      <w:r>
-        <w:rPr>
-          <w:rFonts w:ascii="Arial" w:hAnsi="Arial" w:cs="Arial"/>
-          <w:sz w:val="24"/>
-          <w:szCs w:val="24"/>
-        </w:rPr>
-        <w:t xml:space="preserve"> o superior, 16 GB memoria RAM, conexión de red de 100 Mbps, 3 HD 80 GB en RAID 5 para los archivos de la base de datos y 2 HD 80 GB en RAID 1 para el sistema operativo y el motor de BD (No se considera replicación de base de datos o </w:t>
-      </w:r>
-      <w:proofErr w:type="spellStart"/>
-      <w:r>
-        <w:rPr>
-          <w:rFonts w:ascii="Arial" w:hAnsi="Arial" w:cs="Arial"/>
-          <w:sz w:val="24"/>
-          <w:szCs w:val="24"/>
-        </w:rPr>
-        <w:t>clustering</w:t>
-      </w:r>
-      <w:proofErr w:type="spellEnd"/>
-      <w:r>
-        <w:rPr>
-          <w:rFonts w:ascii="Arial" w:hAnsi="Arial" w:cs="Arial"/>
-          <w:sz w:val="24"/>
-          <w:szCs w:val="24"/>
-        </w:rPr>
-        <w:t>).</w:t>
+        <w:t>El servidor que alojará la base de datos deberá cumplir con los siguientes requerimientos mínimos: 2 procesadores Intel Xeon 5600 series, de 2.93 GHZ six core o superior, 16 GB memoria RAM, conexión de red de 100 Mbps, 3 HD 80 GB en RAID 5 para los archivos de la base de datos y 2 HD 80 GB en RAID 1 para el sistema operativo y el motor de BD (No se considera replicación de base de datos o clustering).</w:t>
       </w:r>
     </w:p>
     <w:p>
@@ -30330,43 +29558,7 @@
           <w:sz w:val="24"/>
           <w:szCs w:val="24"/>
         </w:rPr>
-        <w:t xml:space="preserve">La aplicación Web será desarrollada en el </w:t>
-      </w:r>
-      <w:proofErr w:type="spellStart"/>
-      <w:r>
-        <w:rPr>
-          <w:rFonts w:ascii="Arial" w:hAnsi="Arial" w:cs="Arial"/>
-          <w:sz w:val="24"/>
-          <w:szCs w:val="24"/>
-        </w:rPr>
-        <w:t>framework</w:t>
-      </w:r>
-      <w:proofErr w:type="spellEnd"/>
-      <w:r>
-        <w:rPr>
-          <w:rFonts w:ascii="Arial" w:hAnsi="Arial" w:cs="Arial"/>
-          <w:sz w:val="24"/>
-          <w:szCs w:val="24"/>
-        </w:rPr>
-        <w:t xml:space="preserve"> ASP.Net, lenguaje de programación C#, versión de Visual Studio 2010 (Net Framework 4.0). </w:t>
-      </w:r>
-      <w:proofErr w:type="gramStart"/>
-      <w:r>
-        <w:rPr>
-          <w:rFonts w:ascii="Arial" w:hAnsi="Arial" w:cs="Arial"/>
-          <w:sz w:val="24"/>
-          <w:szCs w:val="24"/>
-        </w:rPr>
-        <w:t>y</w:t>
-      </w:r>
-      <w:proofErr w:type="gramEnd"/>
-      <w:r>
-        <w:rPr>
-          <w:rFonts w:ascii="Arial" w:hAnsi="Arial" w:cs="Arial"/>
-          <w:sz w:val="24"/>
-          <w:szCs w:val="24"/>
-        </w:rPr>
-        <w:t xml:space="preserve"> se </w:t>
+        <w:t xml:space="preserve">La aplicación Web será desarrollada en el framework ASP.Net, lenguaje de programación C#, versión de Visual Studio 2010 (Net Framework 4.0). y se </w:t>
       </w:r>
       <w:r>
         <w:rPr>
@@ -30375,79 +29567,7 @@
           <w:szCs w:val="24"/>
         </w:rPr>
         <w:lastRenderedPageBreak/>
-        <w:t xml:space="preserve">usará la </w:t>
-      </w:r>
-      <w:proofErr w:type="spellStart"/>
-      <w:r>
-        <w:rPr>
-          <w:rFonts w:ascii="Arial" w:hAnsi="Arial" w:cs="Arial"/>
-          <w:sz w:val="24"/>
-          <w:szCs w:val="24"/>
-        </w:rPr>
-        <w:t>tecnologia</w:t>
-      </w:r>
-      <w:proofErr w:type="spellEnd"/>
-      <w:r>
-        <w:rPr>
-          <w:rFonts w:ascii="Arial" w:hAnsi="Arial" w:cs="Arial"/>
-          <w:sz w:val="24"/>
-          <w:szCs w:val="24"/>
-        </w:rPr>
-        <w:t xml:space="preserve"> </w:t>
-      </w:r>
-      <w:proofErr w:type="spellStart"/>
-      <w:r>
-        <w:rPr>
-          <w:rFonts w:ascii="Arial" w:hAnsi="Arial" w:cs="Arial"/>
-          <w:sz w:val="24"/>
-          <w:szCs w:val="24"/>
-        </w:rPr>
-        <w:t>Ajax</w:t>
-      </w:r>
-      <w:proofErr w:type="spellEnd"/>
-      <w:r>
-        <w:rPr>
-          <w:rFonts w:ascii="Arial" w:hAnsi="Arial" w:cs="Arial"/>
-          <w:sz w:val="24"/>
-          <w:szCs w:val="24"/>
-        </w:rPr>
-        <w:t xml:space="preserve"> como complemento, se usará el motor </w:t>
-      </w:r>
-      <w:proofErr w:type="spellStart"/>
-      <w:r>
-        <w:rPr>
-          <w:rFonts w:ascii="Arial" w:hAnsi="Arial" w:cs="Arial"/>
-          <w:sz w:val="24"/>
-          <w:szCs w:val="24"/>
-        </w:rPr>
-        <w:t>crystal</w:t>
-      </w:r>
-      <w:proofErr w:type="spellEnd"/>
-      <w:r>
-        <w:rPr>
-          <w:rFonts w:ascii="Arial" w:hAnsi="Arial" w:cs="Arial"/>
-          <w:sz w:val="24"/>
-          <w:szCs w:val="24"/>
-        </w:rPr>
-        <w:t xml:space="preserve"> </w:t>
-      </w:r>
-      <w:proofErr w:type="spellStart"/>
-      <w:r>
-        <w:rPr>
-          <w:rFonts w:ascii="Arial" w:hAnsi="Arial" w:cs="Arial"/>
-          <w:sz w:val="24"/>
-          <w:szCs w:val="24"/>
-        </w:rPr>
-        <w:t>reports</w:t>
-      </w:r>
-      <w:proofErr w:type="spellEnd"/>
-      <w:r>
-        <w:rPr>
-          <w:rFonts w:ascii="Arial" w:hAnsi="Arial" w:cs="Arial"/>
-          <w:sz w:val="24"/>
-          <w:szCs w:val="24"/>
-        </w:rPr>
-        <w:t xml:space="preserve"> para mostrar reportes.</w:t>
+        <w:t>usará la tecnologia Ajax como complemento, se usará el motor crystal reports para mostrar reportes.</w:t>
       </w:r>
     </w:p>
     <w:p>
@@ -30888,61 +30008,7 @@
           <w:sz w:val="24"/>
           <w:szCs w:val="24"/>
         </w:rPr>
-        <w:t xml:space="preserve">Se utilizará la suite de interfaz </w:t>
-      </w:r>
-      <w:proofErr w:type="spellStart"/>
-      <w:r>
-        <w:rPr>
-          <w:rFonts w:ascii="Arial" w:hAnsi="Arial" w:cs="Arial"/>
-          <w:sz w:val="24"/>
-          <w:szCs w:val="24"/>
-        </w:rPr>
-        <w:t>RadControls</w:t>
-      </w:r>
-      <w:proofErr w:type="spellEnd"/>
-      <w:r>
-        <w:rPr>
-          <w:rFonts w:ascii="Arial" w:hAnsi="Arial" w:cs="Arial"/>
-          <w:sz w:val="24"/>
-          <w:szCs w:val="24"/>
-        </w:rPr>
-        <w:t xml:space="preserve"> </w:t>
-      </w:r>
-      <w:proofErr w:type="spellStart"/>
-      <w:r>
-        <w:rPr>
-          <w:rFonts w:ascii="Arial" w:hAnsi="Arial" w:cs="Arial"/>
-          <w:sz w:val="24"/>
-          <w:szCs w:val="24"/>
-        </w:rPr>
-        <w:t>for</w:t>
-      </w:r>
-      <w:proofErr w:type="spellEnd"/>
-      <w:r>
-        <w:rPr>
-          <w:rFonts w:ascii="Arial" w:hAnsi="Arial" w:cs="Arial"/>
-          <w:sz w:val="24"/>
-          <w:szCs w:val="24"/>
-        </w:rPr>
-        <w:t xml:space="preserve"> .Net para la </w:t>
-      </w:r>
-      <w:proofErr w:type="spellStart"/>
-      <w:r>
-        <w:rPr>
-          <w:rFonts w:ascii="Arial" w:hAnsi="Arial" w:cs="Arial"/>
-          <w:sz w:val="24"/>
-          <w:szCs w:val="24"/>
-        </w:rPr>
-        <w:t>utlización</w:t>
-      </w:r>
-      <w:proofErr w:type="spellEnd"/>
-      <w:r>
-        <w:rPr>
-          <w:rFonts w:ascii="Arial" w:hAnsi="Arial" w:cs="Arial"/>
-          <w:sz w:val="24"/>
-          <w:szCs w:val="24"/>
-        </w:rPr>
-        <w:t xml:space="preserve"> de componentes más agradables.</w:t>
+        <w:t>Se utilizará la suite de interfaz RadControls for .Net para la utlización de componentes más agradables.</w:t>
       </w:r>
     </w:p>
     <w:p>
@@ -30971,7 +30037,6 @@
       </w:pPr>
       <w:bookmarkStart w:id="176" w:name="_Toc324814053"/>
       <w:bookmarkStart w:id="177" w:name="_Toc327475991"/>
-      <w:proofErr w:type="spellStart"/>
       <w:r>
         <w:rPr>
           <w:rFonts w:cs="Arial"/>
@@ -30982,7 +30047,6 @@
       </w:r>
       <w:bookmarkEnd w:id="176"/>
       <w:bookmarkEnd w:id="177"/>
-      <w:proofErr w:type="spellEnd"/>
       <w:r>
         <w:rPr>
           <w:rFonts w:cs="Arial"/>
@@ -31002,25 +30066,14 @@
           <w:szCs w:val="24"/>
         </w:rPr>
       </w:pPr>
-      <w:proofErr w:type="spellStart"/>
-      <w:r>
-        <w:rPr>
-          <w:rFonts w:ascii="Arial" w:hAnsi="Arial" w:cs="Arial"/>
-          <w:b/>
-          <w:sz w:val="24"/>
-          <w:szCs w:val="24"/>
-        </w:rPr>
-        <w:t>Interfase</w:t>
-      </w:r>
-      <w:proofErr w:type="spellEnd"/>
-      <w:r>
-        <w:rPr>
-          <w:rFonts w:ascii="Arial" w:hAnsi="Arial" w:cs="Arial"/>
-          <w:b/>
-          <w:sz w:val="24"/>
-          <w:szCs w:val="24"/>
-        </w:rPr>
-        <w:t xml:space="preserve"> de usuario</w:t>
+      <w:r>
+        <w:rPr>
+          <w:rFonts w:ascii="Arial" w:hAnsi="Arial" w:cs="Arial"/>
+          <w:b/>
+          <w:sz w:val="24"/>
+          <w:szCs w:val="24"/>
+        </w:rPr>
+        <w:t>Interfase de usuario</w:t>
       </w:r>
     </w:p>
     <w:p>
@@ -31469,25 +30522,7 @@
           <w:sz w:val="24"/>
           <w:szCs w:val="24"/>
         </w:rPr>
-        <w:t xml:space="preserve">Se requerirá dos licencias Windows Server 2008 R2 Standard </w:t>
-      </w:r>
-      <w:proofErr w:type="spellStart"/>
-      <w:r>
-        <w:rPr>
-          <w:rFonts w:ascii="Arial" w:hAnsi="Arial" w:cs="Arial"/>
-          <w:sz w:val="24"/>
-          <w:szCs w:val="24"/>
-        </w:rPr>
-        <w:t>Edition</w:t>
-      </w:r>
-      <w:proofErr w:type="spellEnd"/>
-      <w:r>
-        <w:rPr>
-          <w:rFonts w:ascii="Arial" w:hAnsi="Arial" w:cs="Arial"/>
-          <w:sz w:val="24"/>
-          <w:szCs w:val="24"/>
-        </w:rPr>
-        <w:t xml:space="preserve"> para los servidores.</w:t>
+        <w:t>Se requerirá dos licencias Windows Server 2008 R2 Standard Edition para los servidores.</w:t>
       </w:r>
     </w:p>
     <w:p>
@@ -31543,25 +30578,7 @@
           <w:sz w:val="24"/>
           <w:szCs w:val="24"/>
         </w:rPr>
-        <w:t xml:space="preserve">Se requerirá una licencia MS SQL Server 2008 R2 Standard </w:t>
-      </w:r>
-      <w:proofErr w:type="spellStart"/>
-      <w:r>
-        <w:rPr>
-          <w:rFonts w:ascii="Arial" w:hAnsi="Arial" w:cs="Arial"/>
-          <w:sz w:val="24"/>
-          <w:szCs w:val="24"/>
-        </w:rPr>
-        <w:t>Edition</w:t>
-      </w:r>
-      <w:proofErr w:type="spellEnd"/>
-      <w:r>
-        <w:rPr>
-          <w:rFonts w:ascii="Arial" w:hAnsi="Arial" w:cs="Arial"/>
-          <w:sz w:val="24"/>
-          <w:szCs w:val="24"/>
-        </w:rPr>
-        <w:t>.</w:t>
+        <w:t>Se requerirá una licencia MS SQL Server 2008 R2 Standard Edition.</w:t>
       </w:r>
     </w:p>
     <w:p>
@@ -31664,43 +30681,7 @@
           <w:sz w:val="24"/>
           <w:szCs w:val="24"/>
         </w:rPr>
-        <w:t xml:space="preserve">Se requerirá una licencia de MS SQL Server 2008 R2 </w:t>
-      </w:r>
-      <w:proofErr w:type="spellStart"/>
-      <w:r>
-        <w:rPr>
-          <w:rFonts w:ascii="Arial" w:hAnsi="Arial" w:cs="Arial"/>
-          <w:sz w:val="24"/>
-          <w:szCs w:val="24"/>
-        </w:rPr>
-        <w:t>Reporting</w:t>
-      </w:r>
-      <w:proofErr w:type="spellEnd"/>
-      <w:r>
-        <w:rPr>
-          <w:rFonts w:ascii="Arial" w:hAnsi="Arial" w:cs="Arial"/>
-          <w:sz w:val="24"/>
-          <w:szCs w:val="24"/>
-        </w:rPr>
-        <w:t xml:space="preserve"> </w:t>
-      </w:r>
-      <w:proofErr w:type="spellStart"/>
-      <w:r>
-        <w:rPr>
-          <w:rFonts w:ascii="Arial" w:hAnsi="Arial" w:cs="Arial"/>
-          <w:sz w:val="24"/>
-          <w:szCs w:val="24"/>
-        </w:rPr>
-        <w:t>Services</w:t>
-      </w:r>
-      <w:proofErr w:type="spellEnd"/>
-      <w:r>
-        <w:rPr>
-          <w:rFonts w:ascii="Arial" w:hAnsi="Arial" w:cs="Arial"/>
-          <w:sz w:val="24"/>
-          <w:szCs w:val="24"/>
-        </w:rPr>
-        <w:t>.</w:t>
+        <w:t>Se requerirá una licencia de MS SQL Server 2008 R2 Reporting Services.</w:t>
       </w:r>
     </w:p>
     <w:p>
@@ -32183,25 +31164,7 @@
           <w:sz w:val="24"/>
           <w:szCs w:val="24"/>
         </w:rPr>
-        <w:t xml:space="preserve">Encargado actualizar la información de las cláusulas predefinidas, roles </w:t>
-      </w:r>
-      <w:proofErr w:type="gramStart"/>
-      <w:r>
-        <w:rPr>
-          <w:rFonts w:ascii="Arial" w:hAnsi="Arial" w:cs="Arial"/>
-          <w:sz w:val="24"/>
-          <w:szCs w:val="24"/>
-        </w:rPr>
-        <w:t>involucrados</w:t>
-      </w:r>
-      <w:proofErr w:type="gramEnd"/>
-      <w:r>
-        <w:rPr>
-          <w:rFonts w:ascii="Arial" w:hAnsi="Arial" w:cs="Arial"/>
-          <w:sz w:val="24"/>
-          <w:szCs w:val="24"/>
-        </w:rPr>
-        <w:t xml:space="preserve"> en el contrato e información de las penalidades.</w:t>
+        <w:t>Encargado actualizar la información de las cláusulas predefinidas, roles involucrados en el contrato e información de las penalidades.</w:t>
       </w:r>
     </w:p>
     <w:p>
@@ -33412,18 +32375,8 @@
                 <w:szCs w:val="24"/>
                 <w:lang w:val="es-PE" w:eastAsia="en-US"/>
               </w:rPr>
-              <w:t xml:space="preserve">Orlando </w:t>
-            </w:r>
-            <w:proofErr w:type="spellStart"/>
-            <w:r>
-              <w:rPr>
-                <w:rFonts w:ascii="Arial" w:hAnsi="Arial" w:cs="Arial"/>
-                <w:szCs w:val="24"/>
-                <w:lang w:val="es-PE" w:eastAsia="en-US"/>
-              </w:rPr>
-              <w:t>Sedamano</w:t>
-            </w:r>
-            <w:proofErr w:type="spellEnd"/>
+              <w:t>Orlando Sedamano</w:t>
+            </w:r>
           </w:p>
         </w:tc>
         <w:tc>
@@ -33776,19 +32729,8 @@
                 <w:szCs w:val="24"/>
                 <w:lang w:val="pt-BR"/>
               </w:rPr>
-              <w:t>CC_CUS006_</w:t>
-            </w:r>
-            <w:proofErr w:type="spellStart"/>
-            <w:r>
-              <w:rPr>
-                <w:rFonts w:ascii="Arial" w:hAnsi="Arial" w:cs="Arial"/>
-                <w:sz w:val="24"/>
-                <w:szCs w:val="24"/>
-                <w:lang w:val="pt-BR"/>
-              </w:rPr>
-              <w:t>Aprobar_contratos_adendas</w:t>
-            </w:r>
-            <w:proofErr w:type="spellEnd"/>
+              <w:t>CC_CUS006_Aprobar_contratos_adendas</w:t>
+            </w:r>
           </w:p>
         </w:tc>
         <w:tc>
@@ -33879,18 +32821,8 @@
                 <w:szCs w:val="24"/>
                 <w:lang w:val="es-PE" w:eastAsia="en-US"/>
               </w:rPr>
-              <w:t xml:space="preserve">Orlando </w:t>
-            </w:r>
-            <w:proofErr w:type="spellStart"/>
-            <w:r>
-              <w:rPr>
-                <w:rFonts w:ascii="Arial" w:hAnsi="Arial" w:cs="Arial"/>
-                <w:szCs w:val="24"/>
-                <w:lang w:val="es-PE" w:eastAsia="en-US"/>
-              </w:rPr>
-              <w:t>Sedamano</w:t>
-            </w:r>
-            <w:proofErr w:type="spellEnd"/>
+              <w:t>Orlando Sedamano</w:t>
+            </w:r>
           </w:p>
         </w:tc>
         <w:tc>
@@ -34243,19 +33175,8 @@
                 <w:szCs w:val="24"/>
                 <w:lang w:val="pt-BR"/>
               </w:rPr>
-              <w:t>CC_CUS009_</w:t>
-            </w:r>
-            <w:proofErr w:type="spellStart"/>
-            <w:r>
-              <w:rPr>
-                <w:rFonts w:ascii="Arial" w:hAnsi="Arial" w:cs="Arial"/>
-                <w:sz w:val="24"/>
-                <w:szCs w:val="24"/>
-                <w:lang w:val="pt-BR"/>
-              </w:rPr>
-              <w:t>Actualizar_clausulas_predefinidas</w:t>
-            </w:r>
-            <w:proofErr w:type="spellEnd"/>
+              <w:t>CC_CUS009_Actualizar_clausulas_predefinidas</w:t>
+            </w:r>
           </w:p>
         </w:tc>
         <w:tc>
@@ -34790,18 +33711,8 @@
                 <w:szCs w:val="24"/>
                 <w:lang w:val="es-PE" w:eastAsia="en-US"/>
               </w:rPr>
-              <w:t xml:space="preserve">Orlando </w:t>
-            </w:r>
-            <w:proofErr w:type="spellStart"/>
-            <w:r>
-              <w:rPr>
-                <w:rFonts w:ascii="Arial" w:hAnsi="Arial" w:cs="Arial"/>
-                <w:szCs w:val="24"/>
-                <w:lang w:val="es-PE" w:eastAsia="en-US"/>
-              </w:rPr>
-              <w:t>Sedamano</w:t>
-            </w:r>
-            <w:proofErr w:type="spellEnd"/>
+              <w:t>Orlando Sedamano</w:t>
+            </w:r>
           </w:p>
         </w:tc>
         <w:tc>
@@ -34858,19 +33769,8 @@
                 <w:szCs w:val="24"/>
                 <w:lang w:val="pt-BR"/>
               </w:rPr>
-              <w:t>CC_CUS013_</w:t>
-            </w:r>
-            <w:proofErr w:type="spellStart"/>
-            <w:r>
-              <w:rPr>
-                <w:rFonts w:ascii="Arial" w:hAnsi="Arial" w:cs="Arial"/>
-                <w:sz w:val="24"/>
-                <w:szCs w:val="24"/>
-                <w:lang w:val="pt-BR"/>
-              </w:rPr>
-              <w:t>Generar_reporte_contratos</w:t>
-            </w:r>
-            <w:proofErr w:type="spellEnd"/>
+              <w:t>CC_CUS013_Generar_reporte_contratos</w:t>
+            </w:r>
           </w:p>
         </w:tc>
         <w:tc>
@@ -36131,7 +35031,6 @@
           <w:szCs w:val="24"/>
         </w:rPr>
       </w:pPr>
-      <w:proofErr w:type="spellStart"/>
       <w:r>
         <w:rPr>
           <w:rFonts w:ascii="Arial" w:hAnsi="Arial" w:cs="Arial"/>
@@ -36146,16 +35045,7 @@
           <w:sz w:val="24"/>
           <w:szCs w:val="24"/>
         </w:rPr>
-        <w:t>enter</w:t>
-      </w:r>
-      <w:proofErr w:type="spellEnd"/>
-      <w:r>
-        <w:rPr>
-          <w:rFonts w:ascii="Arial" w:hAnsi="Arial" w:cs="Arial"/>
-          <w:sz w:val="24"/>
-          <w:szCs w:val="24"/>
-        </w:rPr>
-        <w:t xml:space="preserve"> Plus</w:t>
+        <w:t>enter Plus</w:t>
       </w:r>
       <w:r>
         <w:rPr>
@@ -36246,7 +35136,6 @@
                 <w:lang w:val="en-US"/>
               </w:rPr>
             </w:pPr>
-            <w:proofErr w:type="spellStart"/>
             <w:r>
               <w:rPr>
                 <w:rFonts w:ascii="Arial" w:hAnsi="Arial" w:cs="Arial"/>
@@ -36263,57 +35152,7 @@
                 <w:szCs w:val="24"/>
                 <w:lang w:val="en-US"/>
               </w:rPr>
-              <w:t>enter</w:t>
-            </w:r>
-            <w:proofErr w:type="spellEnd"/>
-            <w:r>
-              <w:rPr>
-                <w:rFonts w:ascii="Arial" w:hAnsi="Arial" w:cs="Arial"/>
-                <w:sz w:val="24"/>
-                <w:szCs w:val="24"/>
-                <w:lang w:val="en-US"/>
-              </w:rPr>
-              <w:t xml:space="preserve"> Plus: Software de </w:t>
-            </w:r>
-            <w:proofErr w:type="spellStart"/>
-            <w:r>
-              <w:rPr>
-                <w:rFonts w:ascii="Arial" w:hAnsi="Arial" w:cs="Arial"/>
-                <w:sz w:val="24"/>
-                <w:szCs w:val="24"/>
-                <w:lang w:val="en-US"/>
-              </w:rPr>
-              <w:t>Soporte</w:t>
-            </w:r>
-            <w:proofErr w:type="spellEnd"/>
-            <w:r>
-              <w:rPr>
-                <w:rFonts w:ascii="Arial" w:hAnsi="Arial" w:cs="Arial"/>
-                <w:sz w:val="24"/>
-                <w:szCs w:val="24"/>
-                <w:lang w:val="en-US"/>
-              </w:rPr>
-              <w:t xml:space="preserve"> al </w:t>
-            </w:r>
-            <w:proofErr w:type="spellStart"/>
-            <w:r>
-              <w:rPr>
-                <w:rFonts w:ascii="Arial" w:hAnsi="Arial" w:cs="Arial"/>
-                <w:sz w:val="24"/>
-                <w:szCs w:val="24"/>
-                <w:lang w:val="en-US"/>
-              </w:rPr>
-              <w:t>Cliente</w:t>
-            </w:r>
-            <w:proofErr w:type="spellEnd"/>
-            <w:r>
-              <w:rPr>
-                <w:rFonts w:ascii="Arial" w:hAnsi="Arial" w:cs="Arial"/>
-                <w:sz w:val="24"/>
-                <w:szCs w:val="24"/>
-                <w:lang w:val="en-US"/>
-              </w:rPr>
-              <w:t>, Help Desk Software</w:t>
+              <w:t>enter Plus: Software de Soporte al Cliente, Help Desk Software</w:t>
             </w:r>
           </w:p>
         </w:tc>
@@ -36827,43 +35666,7 @@
           <w:sz w:val="24"/>
           <w:szCs w:val="24"/>
         </w:rPr>
-        <w:t xml:space="preserve">SAP </w:t>
-      </w:r>
-      <w:proofErr w:type="spellStart"/>
-      <w:r>
-        <w:rPr>
-          <w:rFonts w:ascii="Arial" w:hAnsi="Arial" w:cs="Arial"/>
-          <w:sz w:val="24"/>
-          <w:szCs w:val="24"/>
-        </w:rPr>
-        <w:t>Service</w:t>
-      </w:r>
-      <w:proofErr w:type="spellEnd"/>
-      <w:r>
-        <w:rPr>
-          <w:rFonts w:ascii="Arial" w:hAnsi="Arial" w:cs="Arial"/>
-          <w:sz w:val="24"/>
-          <w:szCs w:val="24"/>
-        </w:rPr>
-        <w:t xml:space="preserve"> and </w:t>
-      </w:r>
-      <w:proofErr w:type="spellStart"/>
-      <w:r>
-        <w:rPr>
-          <w:rFonts w:ascii="Arial" w:hAnsi="Arial" w:cs="Arial"/>
-          <w:sz w:val="24"/>
-          <w:szCs w:val="24"/>
-        </w:rPr>
-        <w:t>Asset</w:t>
-      </w:r>
-      <w:proofErr w:type="spellEnd"/>
-      <w:r>
-        <w:rPr>
-          <w:rFonts w:ascii="Arial" w:hAnsi="Arial" w:cs="Arial"/>
-          <w:sz w:val="24"/>
-          <w:szCs w:val="24"/>
-        </w:rPr>
-        <w:t xml:space="preserve"> Management es una solución que proporciona lo necesario</w:t>
+        <w:t>SAP Service and Asset Management es una solución que proporciona lo necesario</w:t>
       </w:r>
       <w:r>
         <w:rPr>
@@ -37806,7 +36609,7 @@
           <w:lang w:eastAsia="es-ES"/>
         </w:rPr>
         <w:pict>
-          <v:shape id="_x0000_i1047" type="#_x0000_t75" style="width:451pt;height:76pt">
+          <v:shape id="_x0000_i1037" type="#_x0000_t75" style="width:451pt;height:76pt">
             <v:imagedata r:id="rId22" o:title=""/>
           </v:shape>
         </w:pict>
@@ -37831,7 +36634,7 @@
           <w:lang w:val="es-ES_tradnl"/>
         </w:rPr>
         <w:pict>
-          <v:shape id="_x0000_i1037" type="#_x0000_t75" style="width:449pt;height:305pt">
+          <v:shape id="_x0000_i1038" type="#_x0000_t75" style="width:449pt;height:305pt">
             <v:imagedata r:id="rId23" o:title="" croptop="12656f"/>
           </v:shape>
         </w:pict>
@@ -37844,7 +36647,7 @@
           <w:lang w:val="es-ES_tradnl"/>
         </w:rPr>
         <w:pict>
-          <v:shape id="_x0000_i1038" type="#_x0000_t75" style="width:447pt;height:208pt">
+          <v:shape id="_x0000_i1039" type="#_x0000_t75" style="width:447pt;height:208pt">
             <v:imagedata r:id="rId24" o:title=""/>
           </v:shape>
         </w:pict>
@@ -37882,7 +36685,7 @@
         </w:rPr>
         <w:lastRenderedPageBreak/>
         <w:pict>
-          <v:shape id="_x0000_i1048" type="#_x0000_t75" style="width:447pt;height:75pt">
+          <v:shape id="_x0000_i1040" type="#_x0000_t75" style="width:447pt;height:75pt">
             <v:imagedata r:id="rId22" o:title=""/>
           </v:shape>
         </w:pict>
@@ -37895,7 +36698,7 @@
           <w:lang w:val="es-ES_tradnl"/>
         </w:rPr>
         <w:pict>
-          <v:shape id="_x0000_i1039" type="#_x0000_t75" style="width:447pt;height:377pt">
+          <v:shape id="_x0000_i1041" type="#_x0000_t75" style="width:447pt;height:377pt">
             <v:imagedata r:id="rId25" o:title=""/>
           </v:shape>
         </w:pict>
@@ -37908,7 +36711,7 @@
           <w:lang w:val="es-ES_tradnl"/>
         </w:rPr>
         <w:pict>
-          <v:shape id="_x0000_i1040" type="#_x0000_t75" style="width:447pt;height:109pt">
+          <v:shape id="_x0000_i1042" type="#_x0000_t75" style="width:447pt;height:109pt">
             <v:imagedata r:id="rId26" o:title=""/>
           </v:shape>
         </w:pict>
@@ -38304,7 +37107,7 @@
           <w:lang w:val="es-ES" w:eastAsia="es-ES"/>
         </w:rPr>
         <w:pict>
-          <v:shape id="Imagen 56" o:spid="_x0000_i1041" type="#_x0000_t75" style="width:655pt;height:367pt;visibility:visible">
+          <v:shape id="Imagen 56" o:spid="_x0000_i1043" type="#_x0000_t75" style="width:655pt;height:367pt;visibility:visible">
             <v:imagedata r:id="rId29" o:title=""/>
           </v:shape>
         </w:pict>
@@ -38330,7 +37133,7 @@
         </w:rPr>
         <w:lastRenderedPageBreak/>
         <w:pict>
-          <v:shape id="Imagen 57" o:spid="_x0000_i1042" type="#_x0000_t75" style="width:693pt;height:403pt;visibility:visible">
+          <v:shape id="Imagen 57" o:spid="_x0000_i1044" type="#_x0000_t75" style="width:693pt;height:403pt;visibility:visible">
             <v:imagedata r:id="rId30" o:title=""/>
           </v:shape>
         </w:pict>
@@ -38349,7 +37152,7 @@
         </w:rPr>
         <w:lastRenderedPageBreak/>
         <w:pict>
-          <v:shape id="Imagen 58" o:spid="_x0000_i1043" type="#_x0000_t75" style="width:698pt;height:403pt;visibility:visible">
+          <v:shape id="Imagen 58" o:spid="_x0000_i1045" type="#_x0000_t75" style="width:698pt;height:403pt;visibility:visible">
             <v:imagedata r:id="rId31" o:title=""/>
           </v:shape>
         </w:pict>
@@ -38368,7 +37171,7 @@
         </w:rPr>
         <w:lastRenderedPageBreak/>
         <w:pict>
-          <v:shape id="Imagen 59" o:spid="_x0000_i1044" type="#_x0000_t75" style="width:693pt;height:236pt;visibility:visible">
+          <v:shape id="Imagen 59" o:spid="_x0000_i1046" type="#_x0000_t75" style="width:693pt;height:236pt;visibility:visible">
             <v:imagedata r:id="rId32" o:title=""/>
           </v:shape>
         </w:pict>
@@ -38395,7 +37198,7 @@
         </w:rPr>
         <w:lastRenderedPageBreak/>
         <w:pict>
-          <v:shape id="Imagen 60" o:spid="_x0000_i1045" type="#_x0000_t75" style="width:694pt;height:340pt;visibility:visible">
+          <v:shape id="Imagen 60" o:spid="_x0000_i1047" type="#_x0000_t75" style="width:694pt;height:340pt;visibility:visible">
             <v:imagedata r:id="rId33" o:title=""/>
           </v:shape>
         </w:pict>
@@ -45270,67 +44073,7 @@
           <w:sz w:val="24"/>
           <w:szCs w:val="24"/>
         </w:rPr>
-        <w:t>SLA (</w:t>
-      </w:r>
-      <w:proofErr w:type="spellStart"/>
-      <w:r>
-        <w:rPr>
-          <w:rFonts w:ascii="Arial" w:hAnsi="Arial" w:cs="Arial"/>
-          <w:b/>
-          <w:sz w:val="24"/>
-          <w:szCs w:val="24"/>
-        </w:rPr>
-        <w:t>Service</w:t>
-      </w:r>
-      <w:proofErr w:type="spellEnd"/>
-      <w:r>
-        <w:rPr>
-          <w:rFonts w:ascii="Arial" w:hAnsi="Arial" w:cs="Arial"/>
-          <w:b/>
-          <w:sz w:val="24"/>
-          <w:szCs w:val="24"/>
-        </w:rPr>
-        <w:t xml:space="preserve"> </w:t>
-      </w:r>
-      <w:proofErr w:type="spellStart"/>
-      <w:r>
-        <w:rPr>
-          <w:rFonts w:ascii="Arial" w:hAnsi="Arial" w:cs="Arial"/>
-          <w:b/>
-          <w:sz w:val="24"/>
-          <w:szCs w:val="24"/>
-        </w:rPr>
-        <w:t>Level</w:t>
-      </w:r>
-      <w:proofErr w:type="spellEnd"/>
-      <w:r>
-        <w:rPr>
-          <w:rFonts w:ascii="Arial" w:hAnsi="Arial" w:cs="Arial"/>
-          <w:b/>
-          <w:sz w:val="24"/>
-          <w:szCs w:val="24"/>
-        </w:rPr>
-        <w:t xml:space="preserve"> </w:t>
-      </w:r>
-      <w:proofErr w:type="spellStart"/>
-      <w:r>
-        <w:rPr>
-          <w:rFonts w:ascii="Arial" w:hAnsi="Arial" w:cs="Arial"/>
-          <w:b/>
-          <w:sz w:val="24"/>
-          <w:szCs w:val="24"/>
-        </w:rPr>
-        <w:t>Agreement</w:t>
-      </w:r>
-      <w:proofErr w:type="spellEnd"/>
-      <w:r>
-        <w:rPr>
-          <w:rFonts w:ascii="Arial" w:hAnsi="Arial" w:cs="Arial"/>
-          <w:b/>
-          <w:sz w:val="24"/>
-          <w:szCs w:val="24"/>
-        </w:rPr>
-        <w:t xml:space="preserve">): </w:t>
+        <w:t xml:space="preserve">SLA (Service Level Agreement): </w:t>
       </w:r>
       <w:r>
         <w:rPr>
@@ -45586,47 +44329,7 @@
           <w:sz w:val="24"/>
           <w:szCs w:val="24"/>
         </w:rPr>
-        <w:t xml:space="preserve">“Desarrollo y gestión de proyectos informáticos. Como dominar planificaciones ajustadas de software”. Steve </w:t>
-      </w:r>
-      <w:proofErr w:type="spellStart"/>
-      <w:r>
-        <w:rPr>
-          <w:rFonts w:ascii="Arial" w:hAnsi="Arial" w:cs="Arial"/>
-          <w:color w:val="3366FF"/>
-          <w:sz w:val="24"/>
-          <w:szCs w:val="24"/>
-        </w:rPr>
-        <w:t>McConekk</w:t>
-      </w:r>
-      <w:proofErr w:type="spellEnd"/>
-      <w:r>
-        <w:rPr>
-          <w:rFonts w:ascii="Arial" w:hAnsi="Arial" w:cs="Arial"/>
-          <w:color w:val="3366FF"/>
-          <w:sz w:val="24"/>
-          <w:szCs w:val="24"/>
-        </w:rPr>
-        <w:t xml:space="preserve"> – Editorial Mc </w:t>
-      </w:r>
-      <w:proofErr w:type="spellStart"/>
-      <w:r>
-        <w:rPr>
-          <w:rFonts w:ascii="Arial" w:hAnsi="Arial" w:cs="Arial"/>
-          <w:color w:val="3366FF"/>
-          <w:sz w:val="24"/>
-          <w:szCs w:val="24"/>
-        </w:rPr>
-        <w:t>Graw</w:t>
-      </w:r>
-      <w:proofErr w:type="spellEnd"/>
-      <w:r>
-        <w:rPr>
-          <w:rFonts w:ascii="Arial" w:hAnsi="Arial" w:cs="Arial"/>
-          <w:color w:val="3366FF"/>
-          <w:sz w:val="24"/>
-          <w:szCs w:val="24"/>
-        </w:rPr>
-        <w:t xml:space="preserve"> Hill</w:t>
+        <w:t>“Desarrollo y gestión de proyectos informáticos. Como dominar planificaciones ajustadas de software”. Steve McConekk – Editorial Mc Graw Hill</w:t>
       </w:r>
     </w:p>
     <w:p>
@@ -46235,9 +44938,8 @@
                 <w:szCs w:val="17"/>
                 <w:lang w:eastAsia="es-PE"/>
               </w:rPr>
-              <w:t xml:space="preserve">La descripción de los requisitos técnicos, funcionales y de calidad del sistema de software objeto de desarrollo se encuentran </w:t>
-            </w:r>
-            <w:proofErr w:type="spellStart"/>
+              <w:t>La descripción de los requisitos técnicos, funcionales y de calidad del sistema de software objeto de desarrollo se encuentran definidios en los Anexos I y II al presente contrato.</w:t>
+            </w:r>
             <w:r>
               <w:rPr>
                 <w:rFonts w:ascii="Arial" w:hAnsi="Arial" w:cs="Arial"/>
@@ -46245,18 +44947,20 @@
                 <w:szCs w:val="17"/>
                 <w:lang w:eastAsia="es-PE"/>
               </w:rPr>
-              <w:t>definidios</w:t>
-            </w:r>
-            <w:proofErr w:type="spellEnd"/>
-            <w:r>
+              <w:br/>
+              <w:t>Dichos anexos forman parte de este contrato, su contenido tiene carácter contractual y es aceptado y firmado por las partes.</w:t>
+            </w:r>
+          </w:p>
+          <w:p>
+            <w:pPr>
+              <w:spacing w:before="100" w:beforeAutospacing="1" w:after="100" w:afterAutospacing="1" w:line="240" w:lineRule="auto"/>
               <w:rPr>
                 <w:rFonts w:ascii="Arial" w:hAnsi="Arial" w:cs="Arial"/>
                 <w:sz w:val="17"/>
                 <w:szCs w:val="17"/>
                 <w:lang w:eastAsia="es-PE"/>
               </w:rPr>
-              <w:t xml:space="preserve"> en los Anexos I y II al presente contrato.</w:t>
-            </w:r>
+            </w:pPr>
             <w:r>
               <w:rPr>
                 <w:rFonts w:ascii="Arial" w:hAnsi="Arial" w:cs="Arial"/>
@@ -46264,20 +44968,25 @@
                 <w:szCs w:val="17"/>
                 <w:lang w:eastAsia="es-PE"/>
               </w:rPr>
-              <w:br/>
-              <w:t>Dichos anexos forman parte de este contrato, su contenido tiene carácter contractual y es aceptado y firmado por las partes.</w:t>
-            </w:r>
-          </w:p>
-          <w:p>
-            <w:pPr>
-              <w:spacing w:before="100" w:beforeAutospacing="1" w:after="100" w:afterAutospacing="1" w:line="240" w:lineRule="auto"/>
+              <w:t xml:space="preserve">El Anexo I describe los requisitos del sistema (ISO/IEC 12207 1998 5.1), empleando el </w:t>
+            </w:r>
+            <w:r>
+              <w:rPr>
+                <w:rFonts w:ascii="Arial" w:hAnsi="Arial" w:cs="Arial"/>
+                <w:sz w:val="17"/>
+                <w:lang w:eastAsia="es-PE"/>
+              </w:rPr>
+              <w:t>formato</w:t>
+            </w:r>
+            <w:r>
               <w:rPr>
                 <w:rFonts w:ascii="Arial" w:hAnsi="Arial" w:cs="Arial"/>
                 <w:sz w:val="17"/>
                 <w:szCs w:val="17"/>
                 <w:lang w:eastAsia="es-PE"/>
               </w:rPr>
-            </w:pPr>
+              <w:t xml:space="preserve"> y las directrices del estándar técnico IEEE 1362.</w:t>
+            </w:r>
             <w:r>
               <w:rPr>
                 <w:rFonts w:ascii="Arial" w:hAnsi="Arial" w:cs="Arial"/>
@@ -46285,25 +44994,20 @@
                 <w:szCs w:val="17"/>
                 <w:lang w:eastAsia="es-PE"/>
               </w:rPr>
-              <w:t xml:space="preserve">El Anexo I describe los requisitos del sistema (ISO/IEC 12207 1998 5.1), empleando el </w:t>
-            </w:r>
-            <w:r>
-              <w:rPr>
-                <w:rFonts w:ascii="Arial" w:hAnsi="Arial" w:cs="Arial"/>
-                <w:sz w:val="17"/>
-                <w:lang w:eastAsia="es-PE"/>
-              </w:rPr>
-              <w:t>formato</w:t>
-            </w:r>
-            <w:r>
+              <w:br/>
+              <w:t>El Anexo II describe los requisitos del software, empleando el formato y las directrices recomendadas por el estándar técnico IEEE 830.</w:t>
+            </w:r>
+          </w:p>
+          <w:p>
+            <w:pPr>
+              <w:spacing w:before="100" w:beforeAutospacing="1" w:after="100" w:afterAutospacing="1" w:line="240" w:lineRule="auto"/>
               <w:rPr>
                 <w:rFonts w:ascii="Arial" w:hAnsi="Arial" w:cs="Arial"/>
                 <w:sz w:val="17"/>
                 <w:szCs w:val="17"/>
                 <w:lang w:eastAsia="es-PE"/>
               </w:rPr>
-              <w:t xml:space="preserve"> y las directrices del estándar técnico IEEE 1362.</w:t>
-            </w:r>
+            </w:pPr>
             <w:r>
               <w:rPr>
                 <w:rFonts w:ascii="Arial" w:hAnsi="Arial" w:cs="Arial"/>
@@ -46311,20 +45015,26 @@
                 <w:szCs w:val="17"/>
                 <w:lang w:eastAsia="es-PE"/>
               </w:rPr>
-              <w:br/>
-              <w:t>El Anexo II describe los requisitos del software, empleando el formato y las directrices recomendadas por el estándar técnico IEEE 830.</w:t>
-            </w:r>
-          </w:p>
-          <w:p>
-            <w:pPr>
-              <w:spacing w:before="100" w:beforeAutospacing="1" w:after="100" w:afterAutospacing="1" w:line="240" w:lineRule="auto"/>
+              <w:t>SEGUNDA.- MODIFICACIONES DE REQUISITOS</w:t>
+            </w:r>
+            <w:r>
               <w:rPr>
                 <w:rFonts w:ascii="Arial" w:hAnsi="Arial" w:cs="Arial"/>
                 <w:sz w:val="17"/>
                 <w:szCs w:val="17"/>
                 <w:lang w:eastAsia="es-PE"/>
               </w:rPr>
-            </w:pPr>
+              <w:br/>
+              <w:t xml:space="preserve">Para </w:t>
+            </w:r>
+            <w:r>
+              <w:rPr>
+                <w:rFonts w:ascii="Arial" w:hAnsi="Arial" w:cs="Arial"/>
+                <w:sz w:val="17"/>
+                <w:lang w:eastAsia="es-PE"/>
+              </w:rPr>
+              <w:t>gestionar</w:t>
+            </w:r>
             <w:r>
               <w:rPr>
                 <w:rFonts w:ascii="Arial" w:hAnsi="Arial" w:cs="Arial"/>
@@ -46332,7 +45042,7 @@
                 <w:szCs w:val="17"/>
                 <w:lang w:eastAsia="es-PE"/>
               </w:rPr>
-              <w:t>SEGUNDA.- MODIFICACIONES DE REQUISITOS</w:t>
+              <w:t xml:space="preserve"> las posibles modificaciones de los requisitos durante el periodo de desarrollo, cada parte determina un interlocutor válido autorizado a proponer o autorizar posibles modificaciones a los requisitos de los Anexos I y II.</w:t>
             </w:r>
             <w:r>
               <w:rPr>
@@ -46342,15 +45052,7 @@
                 <w:lang w:eastAsia="es-PE"/>
               </w:rPr>
               <w:br/>
-              <w:t xml:space="preserve">Para </w:t>
-            </w:r>
-            <w:r>
-              <w:rPr>
-                <w:rFonts w:ascii="Arial" w:hAnsi="Arial" w:cs="Arial"/>
-                <w:sz w:val="17"/>
-                <w:lang w:eastAsia="es-PE"/>
-              </w:rPr>
-              <w:t>gestionar</w:t>
+              <w:t>Los nombres de estos interlocutores se especifican en la cláusula novena.</w:t>
             </w:r>
             <w:r>
               <w:rPr>
@@ -46359,18 +45061,20 @@
                 <w:szCs w:val="17"/>
                 <w:lang w:eastAsia="es-PE"/>
               </w:rPr>
-              <w:t xml:space="preserve"> las posibles modificaciones de los requisitos durante el periodo de desarrollo, cada parte determina un interlocutor válido autorizado a proponer o autorizar posibles modificaciones a los requisitos de los Anexos I y II.</w:t>
-            </w:r>
-            <w:r>
+              <w:br/>
+              <w:t>Sólamente se considerarán válidas las modificaciones de requisitos aceptadas de común acuerdo por ambos interlocutores, y cuya descripción y acuerdo quede documentalmente reflejada en una revisión de los anexos de requisitos (Anexos I y II). numerada y firmada por ambos interlocutores.</w:t>
+            </w:r>
+          </w:p>
+          <w:p>
+            <w:pPr>
+              <w:spacing w:before="100" w:beforeAutospacing="1" w:after="100" w:afterAutospacing="1" w:line="240" w:lineRule="auto"/>
               <w:rPr>
                 <w:rFonts w:ascii="Arial" w:hAnsi="Arial" w:cs="Arial"/>
                 <w:sz w:val="17"/>
                 <w:szCs w:val="17"/>
                 <w:lang w:eastAsia="es-PE"/>
               </w:rPr>
-              <w:br/>
-              <w:t>Los nombres de estos interlocutores se especifican en la cláusula novena.</w:t>
-            </w:r>
+            </w:pPr>
             <w:r>
               <w:rPr>
                 <w:rFonts w:ascii="Arial" w:hAnsi="Arial" w:cs="Arial"/>
@@ -46378,19 +45082,19 @@
                 <w:szCs w:val="17"/>
                 <w:lang w:eastAsia="es-PE"/>
               </w:rPr>
-              <w:br/>
-            </w:r>
-            <w:proofErr w:type="spellStart"/>
-            <w:r>
+              <w:t>Cuando las modificaciones de los requisitos impliquen la modificación del coste o tiempo previsto en este contrato para el desarrollo del sistema, su aprobación supondrá necesariamente una revisión del presente contrato con los nuevos costes o fechas acordados.</w:t>
+            </w:r>
+          </w:p>
+          <w:p>
+            <w:pPr>
+              <w:spacing w:before="100" w:beforeAutospacing="1" w:after="100" w:afterAutospacing="1" w:line="240" w:lineRule="auto"/>
               <w:rPr>
                 <w:rFonts w:ascii="Arial" w:hAnsi="Arial" w:cs="Arial"/>
                 <w:sz w:val="17"/>
                 <w:szCs w:val="17"/>
                 <w:lang w:eastAsia="es-PE"/>
               </w:rPr>
-              <w:t>Sólamente</w:t>
-            </w:r>
-            <w:proofErr w:type="spellEnd"/>
+            </w:pPr>
             <w:r>
               <w:rPr>
                 <w:rFonts w:ascii="Arial" w:hAnsi="Arial" w:cs="Arial"/>
@@ -46398,9 +45102,8 @@
                 <w:szCs w:val="17"/>
                 <w:lang w:eastAsia="es-PE"/>
               </w:rPr>
-              <w:t xml:space="preserve"> se considerarán válidas las modificaciones de requisitos aceptadas de común acuerdo por ambos interlocutores, y cuya descripción y acuerdo quede documentalmente reflejada en una revisión de los anexos de requisitos (Anexos I y II). </w:t>
-            </w:r>
-            <w:proofErr w:type="gramStart"/>
+              <w:t>TERCERA.- ENTREGA DEL SISTEMA [ENTREGA E INSTALACIÓN DEL SISTEMA]</w:t>
+            </w:r>
             <w:r>
               <w:rPr>
                 <w:rFonts w:ascii="Arial" w:hAnsi="Arial" w:cs="Arial"/>
@@ -46408,9 +45111,9 @@
                 <w:szCs w:val="17"/>
                 <w:lang w:eastAsia="es-PE"/>
               </w:rPr>
-              <w:t>numerada</w:t>
-            </w:r>
-            <w:proofErr w:type="gramEnd"/>
+              <w:br/>
+              <w:t>La EMPRESA SUMINISTRADORA entregará a la EMPRESA CLIENTE el sistema de software en fecha anterior al xx de xxxxxx de xxxx.</w:t>
+            </w:r>
             <w:r>
               <w:rPr>
                 <w:rFonts w:ascii="Arial" w:hAnsi="Arial" w:cs="Arial"/>
@@ -46418,19 +45121,26 @@
                 <w:szCs w:val="17"/>
                 <w:lang w:eastAsia="es-PE"/>
               </w:rPr>
-              <w:t xml:space="preserve"> y firmada por ambos interlocutores.</w:t>
-            </w:r>
-          </w:p>
-          <w:p>
-            <w:pPr>
-              <w:spacing w:before="100" w:beforeAutospacing="1" w:after="100" w:afterAutospacing="1" w:line="240" w:lineRule="auto"/>
+              <w:br/>
+              <w:t xml:space="preserve">El sistema objeto de la entrega incluye: [para seleccionar y modificar o </w:t>
+            </w:r>
+            <w:r>
+              <w:rPr>
+                <w:rFonts w:ascii="Arial" w:hAnsi="Arial" w:cs="Arial"/>
+                <w:sz w:val="17"/>
+                <w:lang w:eastAsia="es-PE"/>
+              </w:rPr>
+              <w:t>ampliar</w:t>
+            </w:r>
+            <w:r>
               <w:rPr>
                 <w:rFonts w:ascii="Arial" w:hAnsi="Arial" w:cs="Arial"/>
                 <w:sz w:val="17"/>
                 <w:szCs w:val="17"/>
                 <w:lang w:eastAsia="es-PE"/>
               </w:rPr>
-            </w:pPr>
+              <w:t xml:space="preserve"> las opciones adecuadas]</w:t>
+            </w:r>
             <w:r>
               <w:rPr>
                 <w:rFonts w:ascii="Arial" w:hAnsi="Arial" w:cs="Arial"/>
@@ -46438,19 +45148,26 @@
                 <w:szCs w:val="17"/>
                 <w:lang w:eastAsia="es-PE"/>
               </w:rPr>
-              <w:t>Cuando las modificaciones de los requisitos impliquen la modificación del coste o tiempo previsto en este contrato para el desarrollo del sistema, su aprobación supondrá necesariamente una revisión del presente contrato con los nuevos costes o fechas acordados.</w:t>
-            </w:r>
-          </w:p>
-          <w:p>
-            <w:pPr>
-              <w:spacing w:before="100" w:beforeAutospacing="1" w:after="100" w:afterAutospacing="1" w:line="240" w:lineRule="auto"/>
+              <w:br/>
+              <w:t xml:space="preserve">- Todo el código ejecutable necesario para el </w:t>
+            </w:r>
+            <w:r>
+              <w:rPr>
+                <w:rFonts w:ascii="Arial" w:hAnsi="Arial" w:cs="Arial"/>
+                <w:sz w:val="17"/>
+                <w:lang w:eastAsia="es-PE"/>
+              </w:rPr>
+              <w:t>correcto</w:t>
+            </w:r>
+            <w:r>
               <w:rPr>
                 <w:rFonts w:ascii="Arial" w:hAnsi="Arial" w:cs="Arial"/>
                 <w:sz w:val="17"/>
                 <w:szCs w:val="17"/>
                 <w:lang w:eastAsia="es-PE"/>
               </w:rPr>
-            </w:pPr>
+              <w:t xml:space="preserve"> funcionamiento del sistema grabado en soporte [CD-ROM, DVD, ...]</w:t>
+            </w:r>
             <w:r>
               <w:rPr>
                 <w:rFonts w:ascii="Arial" w:hAnsi="Arial" w:cs="Arial"/>
@@ -46458,7 +45175,8 @@
                 <w:szCs w:val="17"/>
                 <w:lang w:eastAsia="es-PE"/>
               </w:rPr>
-              <w:t>TERCERA.- ENTREGA DEL SISTEMA [ENTREGA E INSTALACIÓN DEL SISTEMA]</w:t>
+              <w:br/>
+              <w:t>- Todo el código ejecutable necesario para el correcto funcionamiento del sistema grabado en soporte [CD-ROM, DVD,...] y adecuadamente instalado para su funcionamiento en los equipos de hardware de operación del sistema.</w:t>
             </w:r>
             <w:r>
               <w:rPr>
@@ -46468,9 +45186,16 @@
                 <w:lang w:eastAsia="es-PE"/>
               </w:rPr>
               <w:br/>
-              <w:t xml:space="preserve">La EMPRESA SUMINISTRADORA entregará a la EMPRESA CLIENTE el sistema de software en fecha anterior al </w:t>
-            </w:r>
-            <w:proofErr w:type="spellStart"/>
+              <w:t xml:space="preserve">- Los siguientes productos y sub-productos de desarrollo: [el código fuente desarrollado, la documentación de diseño y análisis, la documentación de usuario, los </w:t>
+            </w:r>
+            <w:r>
+              <w:rPr>
+                <w:rFonts w:ascii="Arial" w:hAnsi="Arial" w:cs="Arial"/>
+                <w:sz w:val="17"/>
+                <w:lang w:eastAsia="es-PE"/>
+              </w:rPr>
+              <w:t>documentos</w:t>
+            </w:r>
             <w:r>
               <w:rPr>
                 <w:rFonts w:ascii="Arial" w:hAnsi="Arial" w:cs="Arial"/>
@@ -46478,19 +45203,19 @@
                 <w:szCs w:val="17"/>
                 <w:lang w:eastAsia="es-PE"/>
               </w:rPr>
-              <w:t>xx</w:t>
-            </w:r>
-            <w:proofErr w:type="spellEnd"/>
-            <w:r>
+              <w:t xml:space="preserve"> de pruebas].</w:t>
+            </w:r>
+          </w:p>
+          <w:p>
+            <w:pPr>
+              <w:spacing w:before="100" w:beforeAutospacing="1" w:after="100" w:afterAutospacing="1" w:line="240" w:lineRule="auto"/>
               <w:rPr>
                 <w:rFonts w:ascii="Arial" w:hAnsi="Arial" w:cs="Arial"/>
                 <w:sz w:val="17"/>
                 <w:szCs w:val="17"/>
                 <w:lang w:eastAsia="es-PE"/>
               </w:rPr>
-              <w:t xml:space="preserve"> de </w:t>
-            </w:r>
-            <w:proofErr w:type="spellStart"/>
+            </w:pPr>
             <w:r>
               <w:rPr>
                 <w:rFonts w:ascii="Arial" w:hAnsi="Arial" w:cs="Arial"/>
@@ -46498,9 +45223,8 @@
                 <w:szCs w:val="17"/>
                 <w:lang w:eastAsia="es-PE"/>
               </w:rPr>
-              <w:t>xxxxxx</w:t>
-            </w:r>
-            <w:proofErr w:type="spellEnd"/>
+              <w:t>EMPRESA CLIENTE procederá a la verificación de los productos y sub-productos entregados y a la validación del correcto funcionamiento del sistema tomando como referencia para la misma las especificaciones de requisitos de los Anexos I y II de este contrato.</w:t>
+            </w:r>
             <w:r>
               <w:rPr>
                 <w:rFonts w:ascii="Arial" w:hAnsi="Arial" w:cs="Arial"/>
@@ -46508,9 +45232,9 @@
                 <w:szCs w:val="17"/>
                 <w:lang w:eastAsia="es-PE"/>
               </w:rPr>
-              <w:t xml:space="preserve"> de </w:t>
-            </w:r>
-            <w:proofErr w:type="spellStart"/>
+              <w:br/>
+              <w:t xml:space="preserve">La verificación y validación la realizará en un periodo de tiempo inferior a xx días naturales contados a partir de la entrega del sistema. </w:t>
+            </w:r>
             <w:r>
               <w:rPr>
                 <w:rFonts w:ascii="Arial" w:hAnsi="Arial" w:cs="Arial"/>
@@ -46518,18 +45242,20 @@
                 <w:szCs w:val="17"/>
                 <w:lang w:eastAsia="es-PE"/>
               </w:rPr>
-              <w:t>xxxx</w:t>
-            </w:r>
-            <w:proofErr w:type="spellEnd"/>
-            <w:r>
+              <w:br/>
+              <w:t>Si pasada esta fecha EMPRESA CLIENTE no manifiesta por escrito reparos a la EMPRESA SUMINISTRADORA, se entenderá que el sistema es conforme a los requisitos.</w:t>
+            </w:r>
+          </w:p>
+          <w:p>
+            <w:pPr>
+              <w:spacing w:before="100" w:beforeAutospacing="1" w:after="100" w:afterAutospacing="1" w:line="240" w:lineRule="auto"/>
               <w:rPr>
                 <w:rFonts w:ascii="Arial" w:hAnsi="Arial" w:cs="Arial"/>
                 <w:sz w:val="17"/>
                 <w:szCs w:val="17"/>
                 <w:lang w:eastAsia="es-PE"/>
               </w:rPr>
-              <w:t>.</w:t>
-            </w:r>
+            </w:pPr>
             <w:r>
               <w:rPr>
                 <w:rFonts w:ascii="Arial" w:hAnsi="Arial" w:cs="Arial"/>
@@ -46538,15 +45264,7 @@
                 <w:lang w:eastAsia="es-PE"/>
               </w:rPr>
               <w:br/>
-              <w:t xml:space="preserve">El sistema objeto de la entrega incluye: [para seleccionar y modificar o </w:t>
-            </w:r>
-            <w:r>
-              <w:rPr>
-                <w:rFonts w:ascii="Arial" w:hAnsi="Arial" w:cs="Arial"/>
-                <w:sz w:val="17"/>
-                <w:lang w:eastAsia="es-PE"/>
-              </w:rPr>
-              <w:t>ampliar</w:t>
+              <w:t>CUARTA.- PENALIZACIONES</w:t>
             </w:r>
             <w:r>
               <w:rPr>
@@ -46555,7 +45273,8 @@
                 <w:szCs w:val="17"/>
                 <w:lang w:eastAsia="es-PE"/>
               </w:rPr>
-              <w:t xml:space="preserve"> las opciones adecuadas]</w:t>
+              <w:br/>
+              <w:t>Cualquier retraso de la EMPRESA SUMINISTRADORA en la fecha de entrega del sistema acordada dará derecho a la exigencia de una penalización económica a pagar por la EMPRESA SUMINISTRADORA a la EMPRESA CLIENTE de xxxxx Euros por día, que deberá abonarse del siguiente modo: ................</w:t>
             </w:r>
             <w:r>
               <w:rPr>
@@ -46565,15 +45284,7 @@
                 <w:lang w:eastAsia="es-PE"/>
               </w:rPr>
               <w:br/>
-              <w:t xml:space="preserve">- Todo el código ejecutable necesario para el </w:t>
-            </w:r>
-            <w:r>
-              <w:rPr>
-                <w:rFonts w:ascii="Arial" w:hAnsi="Arial" w:cs="Arial"/>
-                <w:sz w:val="17"/>
-                <w:lang w:eastAsia="es-PE"/>
-              </w:rPr>
-              <w:t>correcto</w:t>
+              <w:t xml:space="preserve">Estas penalizaciones no se aplicarán en los casos en los que se demuestre que el retraso es </w:t>
             </w:r>
             <w:r>
               <w:rPr>
@@ -46582,19 +45293,20 @@
                 <w:szCs w:val="17"/>
                 <w:lang w:eastAsia="es-PE"/>
               </w:rPr>
-              <w:t xml:space="preserve"> funcionamiento del sistema grabado en soporte [CD-ROM, DVD</w:t>
-            </w:r>
-            <w:proofErr w:type="gramStart"/>
-            <w:r>
+              <w:lastRenderedPageBreak/>
+              <w:t>debido a la EMPRESA CLIENTE.</w:t>
+            </w:r>
+          </w:p>
+          <w:p>
+            <w:pPr>
+              <w:spacing w:before="100" w:beforeAutospacing="1" w:after="100" w:afterAutospacing="1" w:line="240" w:lineRule="auto"/>
               <w:rPr>
                 <w:rFonts w:ascii="Arial" w:hAnsi="Arial" w:cs="Arial"/>
                 <w:sz w:val="17"/>
                 <w:szCs w:val="17"/>
                 <w:lang w:eastAsia="es-PE"/>
               </w:rPr>
-              <w:t>, ...</w:t>
-            </w:r>
-            <w:proofErr w:type="gramEnd"/>
+            </w:pPr>
             <w:r>
               <w:rPr>
                 <w:rFonts w:ascii="Arial" w:hAnsi="Arial" w:cs="Arial"/>
@@ -46602,7 +45314,8 @@
                 <w:szCs w:val="17"/>
                 <w:lang w:eastAsia="es-PE"/>
               </w:rPr>
-              <w:t>]</w:t>
+              <w:br/>
+              <w:t>QUINTA.- PROPIEDAD INTELECTUAL [Quítese lo que no proceda en cada caso]</w:t>
             </w:r>
             <w:r>
               <w:rPr>
@@ -46612,26 +45325,19 @@
                 <w:lang w:eastAsia="es-PE"/>
               </w:rPr>
               <w:br/>
-              <w:t>- Todo el código ejecutable necesario para el correcto funcionamiento del sistema grabado en soporte [CD-ROM, DVD,...] y adecuadamente instalado para su funcionamiento en los equipos de hardware de operación del sistema.</w:t>
-            </w:r>
-            <w:r>
+              <w:t>Corresponderán a la EMPRESA CLIENTE cualesquiera derechos de explotación derivados de la Ley de Propiedad Intelectual, tanto del sistema de software desarrollado, como de los subsistemas que lo integran y que igualmente hayan sido desarrollados por la EMPRESA SUMINISTRADORA, así como de todos los sub-productos del desarrollo: documentación técnica de análisis y diseño, documentación de planificación y pruebas, documentación de usuario, etc.</w:t>
+            </w:r>
+          </w:p>
+          <w:p>
+            <w:pPr>
+              <w:spacing w:before="100" w:beforeAutospacing="1" w:after="100" w:afterAutospacing="1" w:line="240" w:lineRule="auto"/>
               <w:rPr>
                 <w:rFonts w:ascii="Arial" w:hAnsi="Arial" w:cs="Arial"/>
                 <w:sz w:val="17"/>
                 <w:szCs w:val="17"/>
                 <w:lang w:eastAsia="es-PE"/>
               </w:rPr>
-              <w:br/>
-              <w:t xml:space="preserve">- Los siguientes productos y sub-productos de desarrollo: [el código fuente desarrollado, la documentación de diseño y análisis, la documentación de usuario, los </w:t>
-            </w:r>
-            <w:r>
-              <w:rPr>
-                <w:rFonts w:ascii="Arial" w:hAnsi="Arial" w:cs="Arial"/>
-                <w:sz w:val="17"/>
-                <w:lang w:eastAsia="es-PE"/>
-              </w:rPr>
-              <w:t>documentos</w:t>
-            </w:r>
+            </w:pPr>
             <w:r>
               <w:rPr>
                 <w:rFonts w:ascii="Arial" w:hAnsi="Arial" w:cs="Arial"/>
@@ -46639,7 +45345,7 @@
                 <w:szCs w:val="17"/>
                 <w:lang w:eastAsia="es-PE"/>
               </w:rPr>
-              <w:t xml:space="preserve"> de pruebas].</w:t>
+              <w:t>La EMPRESA SUMINISTRADORA garantiza que los trabajos y servicios prestados a la EMPRESA CLIENTE por el objeto de este contrato no infringen ni vulneran los derechos de propiedad intelectual o industrial o cualesquiera otros derechos legales o contractuales de terceros.</w:t>
             </w:r>
           </w:p>
           <w:p>
@@ -46659,7 +45365,7 @@
                 <w:szCs w:val="17"/>
                 <w:lang w:eastAsia="es-PE"/>
               </w:rPr>
-              <w:t>EMPRESA CLIENTE procederá a la verificación de los productos y sub-productos entregados y a la validación del correcto funcionamiento del sistema tomando como referencia para la misma las especificaciones de requisitos de los Anexos I y II de este contrato.</w:t>
+              <w:t>SEXTA.- CONDICIONES ECONÓMICAS</w:t>
             </w:r>
             <w:r>
               <w:rPr>
@@ -46669,9 +45375,16 @@
                 <w:lang w:eastAsia="es-PE"/>
               </w:rPr>
               <w:br/>
-              <w:t xml:space="preserve">La verificación y validación la realizará en un periodo de tiempo inferior a </w:t>
-            </w:r>
-            <w:proofErr w:type="spellStart"/>
+              <w:t xml:space="preserve">El </w:t>
+            </w:r>
+            <w:r>
+              <w:rPr>
+                <w:rFonts w:ascii="Arial" w:hAnsi="Arial" w:cs="Arial"/>
+                <w:sz w:val="17"/>
+                <w:lang w:eastAsia="es-PE"/>
+              </w:rPr>
+              <w:t>precio</w:t>
+            </w:r>
             <w:r>
               <w:rPr>
                 <w:rFonts w:ascii="Arial" w:hAnsi="Arial" w:cs="Arial"/>
@@ -46679,18 +45392,19 @@
                 <w:szCs w:val="17"/>
                 <w:lang w:eastAsia="es-PE"/>
               </w:rPr>
-              <w:t>xx</w:t>
-            </w:r>
-            <w:proofErr w:type="spellEnd"/>
-            <w:r>
+              <w:t xml:space="preserve"> del desarrollo del sistema de software objeto del presente contrato es de xxxx que serán abonados tras la emisión de la(s) correspondiente(s) factura(s) según el calendario de pago siguiente:</w:t>
+            </w:r>
+          </w:p>
+          <w:p>
+            <w:pPr>
+              <w:spacing w:before="100" w:beforeAutospacing="1" w:after="100" w:afterAutospacing="1" w:line="240" w:lineRule="auto"/>
               <w:rPr>
                 <w:rFonts w:ascii="Arial" w:hAnsi="Arial" w:cs="Arial"/>
                 <w:sz w:val="17"/>
                 <w:szCs w:val="17"/>
                 <w:lang w:eastAsia="es-PE"/>
               </w:rPr>
-              <w:t xml:space="preserve"> días naturales contados a partir de la entrega del sistema. </w:t>
-            </w:r>
+            </w:pPr>
             <w:r>
               <w:rPr>
                 <w:rFonts w:ascii="Arial" w:hAnsi="Arial" w:cs="Arial"/>
@@ -46698,20 +45412,18 @@
                 <w:szCs w:val="17"/>
                 <w:lang w:eastAsia="es-PE"/>
               </w:rPr>
-              <w:br/>
-              <w:t>Si pasada esta fecha EMPRESA CLIENTE no manifiesta por escrito reparos a la EMPRESA SUMINISTRADORA, se entenderá que el sistema es conforme a los requisitos.</w:t>
-            </w:r>
-          </w:p>
-          <w:p>
-            <w:pPr>
-              <w:spacing w:before="100" w:beforeAutospacing="1" w:after="100" w:afterAutospacing="1" w:line="240" w:lineRule="auto"/>
+              <w:t>SÉPTIMA.- GARANTÍA</w:t>
+            </w:r>
+            <w:r>
               <w:rPr>
                 <w:rFonts w:ascii="Arial" w:hAnsi="Arial" w:cs="Arial"/>
                 <w:sz w:val="17"/>
                 <w:szCs w:val="17"/>
                 <w:lang w:eastAsia="es-PE"/>
               </w:rPr>
-            </w:pPr>
+              <w:br/>
+              <w:t>Una vez validada por parte de la EMPRESA CLIENTE la entrega [o entrega e instalación, según la cláusula tercera] del sistema de software, se iniciará un periodo de garantía del correcto funcionamiento del sistema de XX meses [días].</w:t>
+            </w:r>
             <w:r>
               <w:rPr>
                 <w:rFonts w:ascii="Arial" w:hAnsi="Arial" w:cs="Arial"/>
@@ -46720,7 +45432,7 @@
                 <w:lang w:eastAsia="es-PE"/>
               </w:rPr>
               <w:br/>
-              <w:t>CUARTA.- PENALIZACIONES</w:t>
+              <w:t>La garantía del sistema cubrirá un servicio de mantenimiento correctivo por parte de la EMPRESA SUMINISTRADORA, con un tiempo de respuesta a las notificaciones de incidencias inferior a xx horas laborables desde la notificación, y un tiempo de reparación acorde al esfuerzo técnico necesario para su reparación.</w:t>
             </w:r>
             <w:r>
               <w:rPr>
@@ -46730,19 +45442,19 @@
                 <w:lang w:eastAsia="es-PE"/>
               </w:rPr>
               <w:br/>
-              <w:t xml:space="preserve">Cualquier retraso de la EMPRESA SUMINISTRADORA en la fecha de entrega del sistema acordada dará derecho a la exigencia de una penalización económica a pagar por la EMPRESA SUMINISTRADORA a la EMPRESA CLIENTE de </w:t>
-            </w:r>
-            <w:proofErr w:type="spellStart"/>
-            <w:r>
+              <w:t>Por mantenimiento correctivo se entiende el definido en el estándar técnico de mantenimiento de software IEEE 1219-1998: "Modificaciones realizadas a un producto de software después de su entrega para corregir fallos descubiertos", no siendo extensiva la garantía para operaciones de mantenimiento adaptativo ni perfectivo.</w:t>
+            </w:r>
+          </w:p>
+          <w:p>
+            <w:pPr>
+              <w:spacing w:before="100" w:beforeAutospacing="1" w:after="100" w:afterAutospacing="1" w:line="240" w:lineRule="auto"/>
               <w:rPr>
                 <w:rFonts w:ascii="Arial" w:hAnsi="Arial" w:cs="Arial"/>
                 <w:sz w:val="17"/>
                 <w:szCs w:val="17"/>
                 <w:lang w:eastAsia="es-PE"/>
               </w:rPr>
-              <w:t>xxxxx</w:t>
-            </w:r>
-            <w:proofErr w:type="spellEnd"/>
+            </w:pPr>
             <w:r>
               <w:rPr>
                 <w:rFonts w:ascii="Arial" w:hAnsi="Arial" w:cs="Arial"/>
@@ -46750,7 +45462,7 @@
                 <w:szCs w:val="17"/>
                 <w:lang w:eastAsia="es-PE"/>
               </w:rPr>
-              <w:t xml:space="preserve"> Euros por día, que deberá abonarse del siguiente modo: ................</w:t>
+              <w:t>OCTAVA.- RESOLUCIÓN DEL CONTRATO</w:t>
             </w:r>
             <w:r>
               <w:rPr>
@@ -46760,7 +45472,14 @@
                 <w:lang w:eastAsia="es-PE"/>
               </w:rPr>
               <w:br/>
-              <w:t xml:space="preserve">Estas penalizaciones no se aplicarán en los casos en los que se demuestre que el retraso es </w:t>
+            </w:r>
+            <w:r>
+              <w:rPr>
+                <w:rFonts w:ascii="Arial" w:hAnsi="Arial" w:cs="Arial"/>
+                <w:sz w:val="17"/>
+                <w:lang w:eastAsia="es-PE"/>
+              </w:rPr>
+              <w:t>El presente</w:t>
             </w:r>
             <w:r>
               <w:rPr>
@@ -46769,20 +45488,18 @@
                 <w:szCs w:val="17"/>
                 <w:lang w:eastAsia="es-PE"/>
               </w:rPr>
-              <w:lastRenderedPageBreak/>
-              <w:t>debido a la EMPRESA CLIENTE.</w:t>
-            </w:r>
-          </w:p>
-          <w:p>
-            <w:pPr>
-              <w:spacing w:before="100" w:beforeAutospacing="1" w:after="100" w:afterAutospacing="1" w:line="240" w:lineRule="auto"/>
+              <w:t xml:space="preserve"> contrato quedará resuelto al producirse alguna de las siguientes causas:</w:t>
+            </w:r>
+            <w:r>
               <w:rPr>
                 <w:rFonts w:ascii="Arial" w:hAnsi="Arial" w:cs="Arial"/>
                 <w:sz w:val="17"/>
                 <w:szCs w:val="17"/>
                 <w:lang w:eastAsia="es-PE"/>
               </w:rPr>
-            </w:pPr>
+              <w:br/>
+              <w:t>- Cumplimiento de las prestaciones de cada parte en las fechas y formas acordadas.</w:t>
+            </w:r>
             <w:r>
               <w:rPr>
                 <w:rFonts w:ascii="Arial" w:hAnsi="Arial" w:cs="Arial"/>
@@ -46791,7 +45508,7 @@
                 <w:lang w:eastAsia="es-PE"/>
               </w:rPr>
               <w:br/>
-              <w:t>QUINTA.- PROPIEDAD INTELECTUAL [Quítese lo que no proceda en cada caso]</w:t>
+              <w:t>- Incumplimiento de las obligaciones correspondientes a cada parte. La resolución por esta causa podrá dar lugar a indemnización por daños y perjuicios causados por el incumplimiento.</w:t>
             </w:r>
             <w:r>
               <w:rPr>
@@ -46801,7 +45518,7 @@
                 <w:lang w:eastAsia="es-PE"/>
               </w:rPr>
               <w:br/>
-              <w:t>Corresponderán a la EMPRESA CLIENTE cualesquiera derechos de explotación derivados de la Ley de Propiedad Intelectual, tanto del sistema de software desarrollado, como de los subsistemas que lo integran y que igualmente hayan sido desarrollados por la EMPRESA SUMINISTRADORA, así como de todos los sub-productos del desarrollo: documentación técnica de análisis y diseño, documentación de planificación y pruebas, documentación de usuario, etc.</w:t>
+              <w:t>- Por hallarse cualquiera de las partes en un supuesto de caso fortuito o fuerza mayor.</w:t>
             </w:r>
           </w:p>
           <w:p>
@@ -46821,7 +45538,7 @@
                 <w:szCs w:val="17"/>
                 <w:lang w:eastAsia="es-PE"/>
               </w:rPr>
-              <w:t>La EMPRESA SUMINISTRADORA garantiza que los trabajos y servicios prestados a la EMPRESA CLIENTE por el objeto de este contrato no infringen ni vulneran los derechos de propiedad intelectual o industrial o cualesquiera otros derechos legales o contractuales de terceros.</w:t>
+              <w:t>Si el contrato fuera resuelto anticipadamente sin producir la entrega del sistema de software en su totalidad o en la forma dispuesta en este contrato, ambas partes colaborarán de buena fe y en especial la EMPRESA SUMINISTRADORA para facilitar, bien la contratación de una nueva entidad que dé continuidad a los trabajos, o bien para que la EMPRESA CLIENTE pueda continuar con los trabajos, y en cualquiera de los casos facilitar la transferencia del conocimiento y sub-productos generados.</w:t>
             </w:r>
           </w:p>
           <w:p>
@@ -46841,7 +45558,7 @@
                 <w:szCs w:val="17"/>
                 <w:lang w:eastAsia="es-PE"/>
               </w:rPr>
-              <w:t>SEXTA.- CONDICIONES ECONÓMICAS</w:t>
+              <w:t>NOVENA.- GENERAL</w:t>
             </w:r>
             <w:r>
               <w:rPr>
@@ -46851,26 +45568,19 @@
                 <w:lang w:eastAsia="es-PE"/>
               </w:rPr>
               <w:br/>
-              <w:t xml:space="preserve">El </w:t>
-            </w:r>
-            <w:r>
-              <w:rPr>
-                <w:rFonts w:ascii="Arial" w:hAnsi="Arial" w:cs="Arial"/>
-                <w:sz w:val="17"/>
-                <w:lang w:eastAsia="es-PE"/>
-              </w:rPr>
-              <w:t>precio</w:t>
-            </w:r>
-            <w:r>
+              <w:t>Personal: cada parte asume, a título exclusivo el carácter de patrono o empresario respecto de su personal empleado para la ejecución del presente contrato.</w:t>
+            </w:r>
+          </w:p>
+          <w:p>
+            <w:pPr>
+              <w:spacing w:before="100" w:beforeAutospacing="1" w:after="100" w:afterAutospacing="1" w:line="240" w:lineRule="auto"/>
               <w:rPr>
                 <w:rFonts w:ascii="Arial" w:hAnsi="Arial" w:cs="Arial"/>
                 <w:sz w:val="17"/>
                 <w:szCs w:val="17"/>
                 <w:lang w:eastAsia="es-PE"/>
               </w:rPr>
-              <w:t xml:space="preserve"> del desarrollo del sistema de software objeto del presente contrato es de </w:t>
-            </w:r>
-            <w:proofErr w:type="spellStart"/>
+            </w:pPr>
             <w:r>
               <w:rPr>
                 <w:rFonts w:ascii="Arial" w:hAnsi="Arial" w:cs="Arial"/>
@@ -46878,29 +45588,28 @@
                 <w:szCs w:val="17"/>
                 <w:lang w:eastAsia="es-PE"/>
               </w:rPr>
-              <w:t>xxxx</w:t>
-            </w:r>
-            <w:proofErr w:type="spellEnd"/>
-            <w:r>
+              <w:t>Interlocutores válidos: Para llevar a cabo las comunicaciones necesarias durante la ejecución del contrato, y para validar las posibles modificaciones de requisitos se nombran como interlocutores válidos.</w:t>
+            </w:r>
+          </w:p>
+          <w:p>
+            <w:pPr>
+              <w:spacing w:before="100" w:beforeAutospacing="1" w:after="100" w:afterAutospacing="1" w:line="240" w:lineRule="auto"/>
               <w:rPr>
                 <w:rFonts w:ascii="Arial" w:hAnsi="Arial" w:cs="Arial"/>
                 <w:sz w:val="17"/>
                 <w:szCs w:val="17"/>
                 <w:lang w:eastAsia="es-PE"/>
               </w:rPr>
-              <w:t xml:space="preserve"> que serán abonados tras la emisión de la(s) correspondiente(s) factura(s) según el calendario de pago siguiente:</w:t>
-            </w:r>
-          </w:p>
-          <w:p>
-            <w:pPr>
-              <w:spacing w:before="100" w:beforeAutospacing="1" w:after="100" w:afterAutospacing="1" w:line="240" w:lineRule="auto"/>
+            </w:pPr>
+            <w:r>
               <w:rPr>
                 <w:rFonts w:ascii="Arial" w:hAnsi="Arial" w:cs="Arial"/>
                 <w:sz w:val="17"/>
                 <w:szCs w:val="17"/>
                 <w:lang w:eastAsia="es-PE"/>
               </w:rPr>
-            </w:pPr>
+              <w:t>Por la EMPRESA CLIENTE</w:t>
+            </w:r>
             <w:r>
               <w:rPr>
                 <w:rFonts w:ascii="Arial" w:hAnsi="Arial" w:cs="Arial"/>
@@ -46908,7 +45617,8 @@
                 <w:szCs w:val="17"/>
                 <w:lang w:eastAsia="es-PE"/>
               </w:rPr>
-              <w:t>SÉPTIMA.- GARANTÍA</w:t>
+              <w:br/>
+              <w:t>D.Dña.......................</w:t>
             </w:r>
             <w:r>
               <w:rPr>
@@ -46918,7 +45628,7 @@
                 <w:lang w:eastAsia="es-PE"/>
               </w:rPr>
               <w:br/>
-              <w:t>Una vez validada por parte de la EMPRESA CLIENTE la entrega [o entrega e instalación, según la cláusula tercera] del sistema de software, se iniciará un periodo de garantía del correcto funcionamiento del sistema de XX meses [días].</w:t>
+              <w:t>Dirección....................</w:t>
             </w:r>
             <w:r>
               <w:rPr>
@@ -46928,9 +45638,8 @@
                 <w:lang w:eastAsia="es-PE"/>
               </w:rPr>
               <w:br/>
-              <w:t xml:space="preserve">La garantía del sistema cubrirá un servicio de mantenimiento correctivo por parte de la EMPRESA SUMINISTRADORA, con un tiempo de respuesta a las notificaciones de incidencias inferior a </w:t>
-            </w:r>
-            <w:proofErr w:type="spellStart"/>
+              <w:t>Teléfono.....................</w:t>
+            </w:r>
             <w:r>
               <w:rPr>
                 <w:rFonts w:ascii="Arial" w:hAnsi="Arial" w:cs="Arial"/>
@@ -46938,9 +45647,8 @@
                 <w:szCs w:val="17"/>
                 <w:lang w:eastAsia="es-PE"/>
               </w:rPr>
-              <w:t>xx</w:t>
-            </w:r>
-            <w:proofErr w:type="spellEnd"/>
+              <w:br/>
+            </w:r>
             <w:r>
               <w:rPr>
                 <w:rFonts w:ascii="Arial" w:hAnsi="Arial" w:cs="Arial"/>
@@ -46948,29 +45656,29 @@
                 <w:szCs w:val="17"/>
                 <w:lang w:eastAsia="es-PE"/>
               </w:rPr>
-              <w:t xml:space="preserve"> horas laborables desde la notificación, y un tiempo de reparación acorde al esfuerzo técnico necesario para su reparación.</w:t>
-            </w:r>
-            <w:r>
+              <w:lastRenderedPageBreak/>
+              <w:t>e-mail.........................</w:t>
+            </w:r>
+          </w:p>
+          <w:p>
+            <w:pPr>
+              <w:spacing w:before="100" w:beforeAutospacing="1" w:after="100" w:afterAutospacing="1" w:line="240" w:lineRule="auto"/>
               <w:rPr>
                 <w:rFonts w:ascii="Arial" w:hAnsi="Arial" w:cs="Arial"/>
                 <w:sz w:val="17"/>
                 <w:szCs w:val="17"/>
                 <w:lang w:eastAsia="es-PE"/>
               </w:rPr>
-              <w:br/>
-              <w:t>Por mantenimiento correctivo se entiende el definido en el estándar técnico de mantenimiento de software IEEE 1219-1998: "Modificaciones realizadas a un producto de software después de su entrega para corregir fallos descubiertos", no siendo extensiva la garantía para operaciones de mantenimiento adaptativo ni perfectivo.</w:t>
-            </w:r>
-          </w:p>
-          <w:p>
-            <w:pPr>
-              <w:spacing w:before="100" w:beforeAutospacing="1" w:after="100" w:afterAutospacing="1" w:line="240" w:lineRule="auto"/>
+            </w:pPr>
+            <w:r>
               <w:rPr>
                 <w:rFonts w:ascii="Arial" w:hAnsi="Arial" w:cs="Arial"/>
                 <w:sz w:val="17"/>
                 <w:szCs w:val="17"/>
                 <w:lang w:eastAsia="es-PE"/>
               </w:rPr>
-            </w:pPr>
+              <w:t>Por la EMPRESA SUMINISTRADORA</w:t>
+            </w:r>
             <w:r>
               <w:rPr>
                 <w:rFonts w:ascii="Arial" w:hAnsi="Arial" w:cs="Arial"/>
@@ -46978,7 +45686,8 @@
                 <w:szCs w:val="17"/>
                 <w:lang w:eastAsia="es-PE"/>
               </w:rPr>
-              <w:t>OCTAVA.- RESOLUCIÓN DEL CONTRATO</w:t>
+              <w:br/>
+              <w:t>D. Dña...........................</w:t>
             </w:r>
             <w:r>
               <w:rPr>
@@ -46988,14 +45697,7 @@
                 <w:lang w:eastAsia="es-PE"/>
               </w:rPr>
               <w:br/>
-            </w:r>
-            <w:r>
-              <w:rPr>
-                <w:rFonts w:ascii="Arial" w:hAnsi="Arial" w:cs="Arial"/>
-                <w:sz w:val="17"/>
-                <w:lang w:eastAsia="es-PE"/>
-              </w:rPr>
-              <w:t>El presente</w:t>
+              <w:t>Direccion.......................</w:t>
             </w:r>
             <w:r>
               <w:rPr>
@@ -47004,7 +45706,8 @@
                 <w:szCs w:val="17"/>
                 <w:lang w:eastAsia="es-PE"/>
               </w:rPr>
-              <w:t xml:space="preserve"> contrato quedará resuelto al producirse alguna de las siguientes causas:</w:t>
+              <w:br/>
+              <w:t>Teléfono........................</w:t>
             </w:r>
             <w:r>
               <w:rPr>
@@ -47014,18 +45717,19 @@
                 <w:lang w:eastAsia="es-PE"/>
               </w:rPr>
               <w:br/>
-              <w:t>- Cumplimiento de las prestaciones de cada parte en las fechas y formas acordadas.</w:t>
-            </w:r>
-            <w:r>
+              <w:t>e-mail...........................</w:t>
+            </w:r>
+          </w:p>
+          <w:p>
+            <w:pPr>
+              <w:spacing w:before="100" w:beforeAutospacing="1" w:after="100" w:afterAutospacing="1" w:line="240" w:lineRule="auto"/>
               <w:rPr>
                 <w:rFonts w:ascii="Arial" w:hAnsi="Arial" w:cs="Arial"/>
                 <w:sz w:val="17"/>
                 <w:szCs w:val="17"/>
                 <w:lang w:eastAsia="es-PE"/>
               </w:rPr>
-              <w:br/>
-              <w:t>- Incumplimiento de las obligaciones correspondientes a cada parte. La resolución por esta causa podrá dar lugar a indemnización por daños y perjuicios causados por el incumplimiento.</w:t>
-            </w:r>
+            </w:pPr>
             <w:r>
               <w:rPr>
                 <w:rFonts w:ascii="Arial" w:hAnsi="Arial" w:cs="Arial"/>
@@ -47034,7 +45738,7 @@
                 <w:lang w:eastAsia="es-PE"/>
               </w:rPr>
               <w:br/>
-              <w:t>- Por hallarse cualquiera de las partes en un supuesto de caso fortuito o fuerza mayor.</w:t>
+              <w:t>Efecto: El presente contrato surtirá efecto a partir de la fecha de su firma.</w:t>
             </w:r>
           </w:p>
           <w:p>
@@ -47054,7 +45758,7 @@
                 <w:szCs w:val="17"/>
                 <w:lang w:eastAsia="es-PE"/>
               </w:rPr>
-              <w:t>Si el contrato fuera resuelto anticipadamente sin producir la entrega del sistema de software en su totalidad o en la forma dispuesta en este contrato, ambas partes colaborarán de buena fe y en especial la EMPRESA SUMINISTRADORA para facilitar, bien la contratación de una nueva entidad que dé continuidad a los trabajos, o bien para que la EMPRESA CLIENTE pueda continuar con los trabajos, y en cualquiera de los casos facilitar la transferencia del conocimiento y sub-productos generados.</w:t>
+              <w:t>Cesión del contrato: Las partes no pueden ceder, transferir ni delegar el presente contrato o alguna de sus obligaciones, ni subrogar a terceros en cualquier forma válida en derecho, ni gravar o hipotecar alguno de los derechos contemplados en el contrato, sin la previa conformidad escrita de la otra parte.</w:t>
             </w:r>
           </w:p>
           <w:p>
@@ -47074,29 +45778,28 @@
                 <w:szCs w:val="17"/>
                 <w:lang w:eastAsia="es-PE"/>
               </w:rPr>
-              <w:t>NOVENA.- GENERAL</w:t>
-            </w:r>
-            <w:r>
+              <w:t>Contrato completo: El presente contrato, incluido los Anexos I y II que forman parte integrante del mismo, constituyen el total del contrato entre las partes sobre el objeto del mismo y sustituye, deroga y deja sin efecto cualquier otro acuerdo referido al mismo objeto a que hubieren llegado las partes con anterioridad a la fecha de la firma.</w:t>
+            </w:r>
+          </w:p>
+          <w:p>
+            <w:pPr>
+              <w:spacing w:before="100" w:beforeAutospacing="1" w:after="100" w:afterAutospacing="1" w:line="240" w:lineRule="auto"/>
               <w:rPr>
                 <w:rFonts w:ascii="Arial" w:hAnsi="Arial" w:cs="Arial"/>
                 <w:sz w:val="17"/>
                 <w:szCs w:val="17"/>
                 <w:lang w:eastAsia="es-PE"/>
               </w:rPr>
-              <w:br/>
-              <w:t>Personal: cada parte asume, a título exclusivo el carácter de patrono o empresario respecto de su personal empleado para la ejecución del presente contrato.</w:t>
-            </w:r>
-          </w:p>
-          <w:p>
-            <w:pPr>
-              <w:spacing w:before="100" w:beforeAutospacing="1" w:after="100" w:afterAutospacing="1" w:line="240" w:lineRule="auto"/>
+            </w:pPr>
+            <w:r>
               <w:rPr>
                 <w:rFonts w:ascii="Arial" w:hAnsi="Arial" w:cs="Arial"/>
                 <w:sz w:val="17"/>
                 <w:szCs w:val="17"/>
                 <w:lang w:eastAsia="es-PE"/>
               </w:rPr>
-            </w:pPr>
+              <w:t>Nulidad o anulabilidad: La declaración de cualquiera de estas estipulaciones como nula, inválida o ineficaz no afectará a la validez o eficacia de las restantes, que continuarán vinculando a las partes.</w:t>
+            </w:r>
             <w:r>
               <w:rPr>
                 <w:rFonts w:ascii="Arial" w:hAnsi="Arial" w:cs="Arial"/>
@@ -47104,7 +45807,8 @@
                 <w:szCs w:val="17"/>
                 <w:lang w:eastAsia="es-PE"/>
               </w:rPr>
-              <w:t>Interlocutores válidos: Para llevar a cabo las comunicaciones necesarias durante la ejecución del contrato, y para validar las posibles modificaciones de requisitos se nombran como interlocutores válidos.</w:t>
+              <w:br/>
+              <w:t>La renuncia de una parte a exigir en un momento determinado el cumplimiento de uno de los pactos aquí acordados no implica una renuncia con carácter general ni puede crear un derecho adquirido para la otra parte.</w:t>
             </w:r>
           </w:p>
           <w:p>
@@ -47124,18 +45828,19 @@
                 <w:szCs w:val="17"/>
                 <w:lang w:eastAsia="es-PE"/>
               </w:rPr>
-              <w:t>Por la EMPRESA CLIENTE</w:t>
-            </w:r>
-            <w:r>
+              <w:t>Modificaciones: Cuando proceda que las partes deseen incorporar de mutuo acuerdo modificaciones de requisitos del sistema de software, serán aceptadas reflejándolas con una versión nueva, numerada, fechada y firmada por ambas partes de los requisitos del sistema o de los requisitos del software (anexos I y II), y si la modificación implicara cambios en los costes, fechas de pago o de entrega, también se hará constar como modificación del presente contrato, generando un nuevo anexo escrito, fechado y firmado por ambas partes.</w:t>
+            </w:r>
+          </w:p>
+          <w:p>
+            <w:pPr>
+              <w:spacing w:before="100" w:beforeAutospacing="1" w:after="100" w:afterAutospacing="1" w:line="240" w:lineRule="auto"/>
               <w:rPr>
                 <w:rFonts w:ascii="Arial" w:hAnsi="Arial" w:cs="Arial"/>
                 <w:sz w:val="17"/>
                 <w:szCs w:val="17"/>
                 <w:lang w:eastAsia="es-PE"/>
               </w:rPr>
-              <w:br/>
-            </w:r>
-            <w:proofErr w:type="spellStart"/>
+            </w:pPr>
             <w:r>
               <w:rPr>
                 <w:rFonts w:ascii="Arial" w:hAnsi="Arial" w:cs="Arial"/>
@@ -47143,18 +45848,19 @@
                 <w:szCs w:val="17"/>
                 <w:lang w:eastAsia="es-PE"/>
               </w:rPr>
-              <w:t>D.Dña</w:t>
-            </w:r>
-            <w:proofErr w:type="spellEnd"/>
-            <w:r>
+              <w:t>Exención de responsabilidad: ninguna de las partes será responsable por incumplimiento o retraso de sus obligaciones si la falta de ejecución o retraso fuera consecuencia de caso fortuito o fuerza mayor.</w:t>
+            </w:r>
+          </w:p>
+          <w:p>
+            <w:pPr>
+              <w:spacing w:before="100" w:beforeAutospacing="1" w:after="100" w:afterAutospacing="1" w:line="240" w:lineRule="auto"/>
               <w:rPr>
                 <w:rFonts w:ascii="Arial" w:hAnsi="Arial" w:cs="Arial"/>
                 <w:sz w:val="17"/>
                 <w:szCs w:val="17"/>
                 <w:lang w:eastAsia="es-PE"/>
               </w:rPr>
-              <w:t>.......................</w:t>
-            </w:r>
+            </w:pPr>
             <w:r>
               <w:rPr>
                 <w:rFonts w:ascii="Arial" w:hAnsi="Arial" w:cs="Arial"/>
@@ -47162,8 +45868,7 @@
                 <w:szCs w:val="17"/>
                 <w:lang w:eastAsia="es-PE"/>
               </w:rPr>
-              <w:br/>
-              <w:t>Dirección....................</w:t>
+              <w:t>DÉCIMA.- SUMISIÓN</w:t>
             </w:r>
             <w:r>
               <w:rPr>
@@ -47173,326 +45878,7 @@
                 <w:lang w:eastAsia="es-PE"/>
               </w:rPr>
               <w:br/>
-              <w:t>Teléfono.....................</w:t>
-            </w:r>
-            <w:r>
-              <w:rPr>
-                <w:rFonts w:ascii="Arial" w:hAnsi="Arial" w:cs="Arial"/>
-                <w:sz w:val="17"/>
-                <w:szCs w:val="17"/>
-                <w:lang w:eastAsia="es-PE"/>
-              </w:rPr>
-              <w:br/>
-            </w:r>
-            <w:r>
-              <w:rPr>
-                <w:rFonts w:ascii="Arial" w:hAnsi="Arial" w:cs="Arial"/>
-                <w:sz w:val="17"/>
-                <w:szCs w:val="17"/>
-                <w:lang w:eastAsia="es-PE"/>
-              </w:rPr>
-              <w:lastRenderedPageBreak/>
-              <w:t>e-mail.........................</w:t>
-            </w:r>
-          </w:p>
-          <w:p>
-            <w:pPr>
-              <w:spacing w:before="100" w:beforeAutospacing="1" w:after="100" w:afterAutospacing="1" w:line="240" w:lineRule="auto"/>
-              <w:rPr>
-                <w:rFonts w:ascii="Arial" w:hAnsi="Arial" w:cs="Arial"/>
-                <w:sz w:val="17"/>
-                <w:szCs w:val="17"/>
-                <w:lang w:eastAsia="es-PE"/>
-              </w:rPr>
-            </w:pPr>
-            <w:r>
-              <w:rPr>
-                <w:rFonts w:ascii="Arial" w:hAnsi="Arial" w:cs="Arial"/>
-                <w:sz w:val="17"/>
-                <w:szCs w:val="17"/>
-                <w:lang w:eastAsia="es-PE"/>
-              </w:rPr>
-              <w:t>Por la EMPRESA SUMINISTRADORA</w:t>
-            </w:r>
-            <w:r>
-              <w:rPr>
-                <w:rFonts w:ascii="Arial" w:hAnsi="Arial" w:cs="Arial"/>
-                <w:sz w:val="17"/>
-                <w:szCs w:val="17"/>
-                <w:lang w:eastAsia="es-PE"/>
-              </w:rPr>
-              <w:br/>
-              <w:t xml:space="preserve">D. </w:t>
-            </w:r>
-            <w:proofErr w:type="spellStart"/>
-            <w:r>
-              <w:rPr>
-                <w:rFonts w:ascii="Arial" w:hAnsi="Arial" w:cs="Arial"/>
-                <w:sz w:val="17"/>
-                <w:szCs w:val="17"/>
-                <w:lang w:eastAsia="es-PE"/>
-              </w:rPr>
-              <w:t>Dña</w:t>
-            </w:r>
-            <w:proofErr w:type="spellEnd"/>
-            <w:r>
-              <w:rPr>
-                <w:rFonts w:ascii="Arial" w:hAnsi="Arial" w:cs="Arial"/>
-                <w:sz w:val="17"/>
-                <w:szCs w:val="17"/>
-                <w:lang w:eastAsia="es-PE"/>
-              </w:rPr>
-              <w:t>...........................</w:t>
-            </w:r>
-            <w:r>
-              <w:rPr>
-                <w:rFonts w:ascii="Arial" w:hAnsi="Arial" w:cs="Arial"/>
-                <w:sz w:val="17"/>
-                <w:szCs w:val="17"/>
-                <w:lang w:eastAsia="es-PE"/>
-              </w:rPr>
-              <w:br/>
-            </w:r>
-            <w:proofErr w:type="spellStart"/>
-            <w:r>
-              <w:rPr>
-                <w:rFonts w:ascii="Arial" w:hAnsi="Arial" w:cs="Arial"/>
-                <w:sz w:val="17"/>
-                <w:szCs w:val="17"/>
-                <w:lang w:eastAsia="es-PE"/>
-              </w:rPr>
-              <w:t>Direccion</w:t>
-            </w:r>
-            <w:proofErr w:type="spellEnd"/>
-            <w:r>
-              <w:rPr>
-                <w:rFonts w:ascii="Arial" w:hAnsi="Arial" w:cs="Arial"/>
-                <w:sz w:val="17"/>
-                <w:szCs w:val="17"/>
-                <w:lang w:eastAsia="es-PE"/>
-              </w:rPr>
-              <w:t>.......................</w:t>
-            </w:r>
-            <w:r>
-              <w:rPr>
-                <w:rFonts w:ascii="Arial" w:hAnsi="Arial" w:cs="Arial"/>
-                <w:sz w:val="17"/>
-                <w:szCs w:val="17"/>
-                <w:lang w:eastAsia="es-PE"/>
-              </w:rPr>
-              <w:br/>
-              <w:t>Teléfono........................</w:t>
-            </w:r>
-            <w:r>
-              <w:rPr>
-                <w:rFonts w:ascii="Arial" w:hAnsi="Arial" w:cs="Arial"/>
-                <w:sz w:val="17"/>
-                <w:szCs w:val="17"/>
-                <w:lang w:eastAsia="es-PE"/>
-              </w:rPr>
-              <w:br/>
-              <w:t>e-mail...........................</w:t>
-            </w:r>
-          </w:p>
-          <w:p>
-            <w:pPr>
-              <w:spacing w:before="100" w:beforeAutospacing="1" w:after="100" w:afterAutospacing="1" w:line="240" w:lineRule="auto"/>
-              <w:rPr>
-                <w:rFonts w:ascii="Arial" w:hAnsi="Arial" w:cs="Arial"/>
-                <w:sz w:val="17"/>
-                <w:szCs w:val="17"/>
-                <w:lang w:eastAsia="es-PE"/>
-              </w:rPr>
-            </w:pPr>
-            <w:r>
-              <w:rPr>
-                <w:rFonts w:ascii="Arial" w:hAnsi="Arial" w:cs="Arial"/>
-                <w:sz w:val="17"/>
-                <w:szCs w:val="17"/>
-                <w:lang w:eastAsia="es-PE"/>
-              </w:rPr>
-              <w:br/>
-              <w:t>Efecto: El presente contrato surtirá efecto a partir de la fecha de su firma.</w:t>
-            </w:r>
-          </w:p>
-          <w:p>
-            <w:pPr>
-              <w:spacing w:before="100" w:beforeAutospacing="1" w:after="100" w:afterAutospacing="1" w:line="240" w:lineRule="auto"/>
-              <w:rPr>
-                <w:rFonts w:ascii="Arial" w:hAnsi="Arial" w:cs="Arial"/>
-                <w:sz w:val="17"/>
-                <w:szCs w:val="17"/>
-                <w:lang w:eastAsia="es-PE"/>
-              </w:rPr>
-            </w:pPr>
-            <w:r>
-              <w:rPr>
-                <w:rFonts w:ascii="Arial" w:hAnsi="Arial" w:cs="Arial"/>
-                <w:sz w:val="17"/>
-                <w:szCs w:val="17"/>
-                <w:lang w:eastAsia="es-PE"/>
-              </w:rPr>
-              <w:t>Cesión del contrato: Las partes no pueden ceder, transferir ni delegar el presente contrato o alguna de sus obligaciones, ni subrogar a terceros en cualquier forma válida en derecho, ni gravar o hipotecar alguno de los derechos contemplados en el contrato, sin la previa conformidad escrita de la otra parte.</w:t>
-            </w:r>
-          </w:p>
-          <w:p>
-            <w:pPr>
-              <w:spacing w:before="100" w:beforeAutospacing="1" w:after="100" w:afterAutospacing="1" w:line="240" w:lineRule="auto"/>
-              <w:rPr>
-                <w:rFonts w:ascii="Arial" w:hAnsi="Arial" w:cs="Arial"/>
-                <w:sz w:val="17"/>
-                <w:szCs w:val="17"/>
-                <w:lang w:eastAsia="es-PE"/>
-              </w:rPr>
-            </w:pPr>
-            <w:r>
-              <w:rPr>
-                <w:rFonts w:ascii="Arial" w:hAnsi="Arial" w:cs="Arial"/>
-                <w:sz w:val="17"/>
-                <w:szCs w:val="17"/>
-                <w:lang w:eastAsia="es-PE"/>
-              </w:rPr>
-              <w:t>Contrato completo: El presente contrato, incluido los Anexos I y II que forman parte integrante del mismo, constituyen el total del contrato entre las partes sobre el objeto del mismo y sustituye, deroga y deja sin efecto cualquier otro acuerdo referido al mismo objeto a que hubieren llegado las partes con anterioridad a la fecha de la firma.</w:t>
-            </w:r>
-          </w:p>
-          <w:p>
-            <w:pPr>
-              <w:spacing w:before="100" w:beforeAutospacing="1" w:after="100" w:afterAutospacing="1" w:line="240" w:lineRule="auto"/>
-              <w:rPr>
-                <w:rFonts w:ascii="Arial" w:hAnsi="Arial" w:cs="Arial"/>
-                <w:sz w:val="17"/>
-                <w:szCs w:val="17"/>
-                <w:lang w:eastAsia="es-PE"/>
-              </w:rPr>
-            </w:pPr>
-            <w:r>
-              <w:rPr>
-                <w:rFonts w:ascii="Arial" w:hAnsi="Arial" w:cs="Arial"/>
-                <w:sz w:val="17"/>
-                <w:szCs w:val="17"/>
-                <w:lang w:eastAsia="es-PE"/>
-              </w:rPr>
-              <w:t>Nulidad o anulabilidad: La declaración de cualquiera de estas estipulaciones como nula, inválida o ineficaz no afectará a la validez o eficacia de las restantes, que continuarán vinculando a las partes.</w:t>
-            </w:r>
-            <w:r>
-              <w:rPr>
-                <w:rFonts w:ascii="Arial" w:hAnsi="Arial" w:cs="Arial"/>
-                <w:sz w:val="17"/>
-                <w:szCs w:val="17"/>
-                <w:lang w:eastAsia="es-PE"/>
-              </w:rPr>
-              <w:br/>
-              <w:t>La renuncia de una parte a exigir en un momento determinado el cumplimiento de uno de los pactos aquí acordados no implica una renuncia con carácter general ni puede crear un derecho adquirido para la otra parte.</w:t>
-            </w:r>
-          </w:p>
-          <w:p>
-            <w:pPr>
-              <w:spacing w:before="100" w:beforeAutospacing="1" w:after="100" w:afterAutospacing="1" w:line="240" w:lineRule="auto"/>
-              <w:rPr>
-                <w:rFonts w:ascii="Arial" w:hAnsi="Arial" w:cs="Arial"/>
-                <w:sz w:val="17"/>
-                <w:szCs w:val="17"/>
-                <w:lang w:eastAsia="es-PE"/>
-              </w:rPr>
-            </w:pPr>
-            <w:r>
-              <w:rPr>
-                <w:rFonts w:ascii="Arial" w:hAnsi="Arial" w:cs="Arial"/>
-                <w:sz w:val="17"/>
-                <w:szCs w:val="17"/>
-                <w:lang w:eastAsia="es-PE"/>
-              </w:rPr>
-              <w:t>Modificaciones: Cuando proceda que las partes deseen incorporar de mutuo acuerdo modificaciones de requisitos del sistema de software, serán aceptadas reflejándolas con una versión nueva, numerada, fechada y firmada por ambas partes de los requisitos del sistema o de los requisitos del software (anexos I y II), y si la modificación implicara cambios en los costes, fechas de pago o de entrega, también se hará constar como modificación del presente contrato, generando un nuevo anexo escrito, fechado y firmado por ambas partes.</w:t>
-            </w:r>
-          </w:p>
-          <w:p>
-            <w:pPr>
-              <w:spacing w:before="100" w:beforeAutospacing="1" w:after="100" w:afterAutospacing="1" w:line="240" w:lineRule="auto"/>
-              <w:rPr>
-                <w:rFonts w:ascii="Arial" w:hAnsi="Arial" w:cs="Arial"/>
-                <w:sz w:val="17"/>
-                <w:szCs w:val="17"/>
-                <w:lang w:eastAsia="es-PE"/>
-              </w:rPr>
-            </w:pPr>
-            <w:r>
-              <w:rPr>
-                <w:rFonts w:ascii="Arial" w:hAnsi="Arial" w:cs="Arial"/>
-                <w:sz w:val="17"/>
-                <w:szCs w:val="17"/>
-                <w:lang w:eastAsia="es-PE"/>
-              </w:rPr>
-              <w:t>Exención de responsabilidad: ninguna de las partes será responsable por incumplimiento o retraso de sus obligaciones si la falta de ejecución o retraso fuera consecuencia de caso fortuito o fuerza mayor.</w:t>
-            </w:r>
-          </w:p>
-          <w:p>
-            <w:pPr>
-              <w:spacing w:before="100" w:beforeAutospacing="1" w:after="100" w:afterAutospacing="1" w:line="240" w:lineRule="auto"/>
-              <w:rPr>
-                <w:rFonts w:ascii="Arial" w:hAnsi="Arial" w:cs="Arial"/>
-                <w:sz w:val="17"/>
-                <w:szCs w:val="17"/>
-                <w:lang w:eastAsia="es-PE"/>
-              </w:rPr>
-            </w:pPr>
-            <w:r>
-              <w:rPr>
-                <w:rFonts w:ascii="Arial" w:hAnsi="Arial" w:cs="Arial"/>
-                <w:sz w:val="17"/>
-                <w:szCs w:val="17"/>
-                <w:lang w:eastAsia="es-PE"/>
-              </w:rPr>
-              <w:t>DÉCIMA.- SUMISIÓN</w:t>
-            </w:r>
-            <w:r>
-              <w:rPr>
-                <w:rFonts w:ascii="Arial" w:hAnsi="Arial" w:cs="Arial"/>
-                <w:sz w:val="17"/>
-                <w:szCs w:val="17"/>
-                <w:lang w:eastAsia="es-PE"/>
-              </w:rPr>
-              <w:br/>
-              <w:t xml:space="preserve">Las partes contratantes, con renuncia expresa de su propio fuero o del que pudiera corresponderles, en cuantas cuestiones o litigios se susciten del motivo de la </w:t>
-            </w:r>
-            <w:proofErr w:type="gramStart"/>
-            <w:r>
-              <w:rPr>
-                <w:rFonts w:ascii="Arial" w:hAnsi="Arial" w:cs="Arial"/>
-                <w:sz w:val="17"/>
-                <w:szCs w:val="17"/>
-                <w:lang w:eastAsia="es-PE"/>
-              </w:rPr>
-              <w:t>interpretación ,</w:t>
-            </w:r>
-            <w:proofErr w:type="gramEnd"/>
-            <w:r>
-              <w:rPr>
-                <w:rFonts w:ascii="Arial" w:hAnsi="Arial" w:cs="Arial"/>
-                <w:sz w:val="17"/>
-                <w:szCs w:val="17"/>
-                <w:lang w:eastAsia="es-PE"/>
-              </w:rPr>
-              <w:t xml:space="preserve"> aplicación o cumplimiento del presente acuerdo, se someten a la Jurisdicción y Competencia de los Juzgados de ........... </w:t>
-            </w:r>
-            <w:proofErr w:type="gramStart"/>
-            <w:r>
-              <w:rPr>
-                <w:rFonts w:ascii="Arial" w:hAnsi="Arial" w:cs="Arial"/>
-                <w:sz w:val="17"/>
-                <w:szCs w:val="17"/>
-                <w:lang w:eastAsia="es-PE"/>
-              </w:rPr>
-              <w:t>y</w:t>
-            </w:r>
-            <w:proofErr w:type="gramEnd"/>
-            <w:r>
-              <w:rPr>
-                <w:rFonts w:ascii="Arial" w:hAnsi="Arial" w:cs="Arial"/>
-                <w:sz w:val="17"/>
-                <w:szCs w:val="17"/>
-                <w:lang w:eastAsia="es-PE"/>
-              </w:rPr>
-              <w:t xml:space="preserve"> sus Tribunales superiores. La ley aplicable será la española.</w:t>
+              <w:t>Las partes contratantes, con renuncia expresa de su propio fuero o del que pudiera corresponderles, en cuantas cuestiones o litigios se susciten del motivo de la interpretación , aplicación o cumplimiento del presente acuerdo, se someten a la Jurisdicción y Competencia de los Juzgados de ........... y sus Tribunales superiores. La ley aplicable será la española.</w:t>
             </w:r>
           </w:p>
         </w:tc>
@@ -47640,7 +46026,7 @@
         </w:rPr>
         <w:lastRenderedPageBreak/>
         <w:pict>
-          <v:shape id="_x0000_i1046" type="#_x0000_t75" alt="http://www.cdti.es/recursos/img/Servicios/Red_PIDi/Tutorial_BMP/Incentivos_N1/9323_1311312010115741.JPG" style="width:272pt;height:390pt;visibility:visible">
+          <v:shape id="_x0000_i1048" type="#_x0000_t75" alt="http://www.cdti.es/recursos/img/Servicios/Red_PIDi/Tutorial_BMP/Incentivos_N1/9323_1311312010115741.JPG" style="width:272pt;height:390pt;visibility:visible">
             <v:imagedata r:id="rId36" o:title="" croptop="5243f"/>
           </v:shape>
         </w:pict>
@@ -47823,7 +46209,7 @@
               <w:szCs w:val="18"/>
               <w:lang w:val="es-PE" w:eastAsia="en-US"/>
             </w:rPr>
-            <w:t>14</w:t>
+            <w:t>5</w:t>
           </w:r>
           <w:r>
             <w:rPr>
@@ -47884,7 +46270,7 @@
               <w:szCs w:val="18"/>
               <w:lang w:val="es-PE" w:eastAsia="en-US"/>
             </w:rPr>
-            <w:t>72</w:t>
+            <w:t>70</w:t>
           </w:r>
           <w:r>
             <w:rPr>
@@ -48049,7 +46435,7 @@
               <w:szCs w:val="18"/>
               <w:lang w:val="es-PE" w:eastAsia="en-US"/>
             </w:rPr>
-            <w:t>55</w:t>
+            <w:t>70</w:t>
           </w:r>
           <w:r>
             <w:rPr>
@@ -52799,7 +51185,6 @@
     </w:pPr>
     <w:rPr>
       <w:sz w:val="22"/>
-      <w:lang w:val="es-PE"/>
     </w:rPr>
   </w:style>
   <w:style w:type="character" w:customStyle="1" w:styleId="TextoindependienteprimerasangraCar">
@@ -52824,6 +51209,9 @@
       <w:spacing w:after="200"/>
       <w:ind w:left="360" w:firstLine="360"/>
     </w:pPr>
+    <w:rPr>
+      <w:szCs w:val="22"/>
+    </w:rPr>
   </w:style>
   <w:style w:type="character" w:customStyle="1" w:styleId="Textoindependienteprimerasangra2Car">
     <w:name w:val="Texto independiente primera sangría 2 Car"/>

--- a/ tsp01-contratos-clientes/ITERACION02_TP01/S03/Documentacion_Final_V1.5.docx
+++ b/ tsp01-contratos-clientes/ITERACION02_TP01/S03/Documentacion_Final_V1.5.docx
@@ -36601,7 +36601,10 @@
     <w:p>
       <w:pPr>
         <w:rPr>
-          <w:lang w:eastAsia="es-ES"/>
+          <w:rFonts w:ascii="Arial" w:hAnsi="Arial" w:cs="Arial"/>
+          <w:sz w:val="24"/>
+          <w:szCs w:val="24"/>
+          <w:lang w:val="es-ES_tradnl"/>
         </w:rPr>
       </w:pPr>
       <w:r>
@@ -36614,18 +36617,6 @@
           </v:shape>
         </w:pict>
       </w:r>
-    </w:p>
-    <w:p>
-      <w:pPr>
-        <w:spacing w:line="360" w:lineRule="auto"/>
-        <w:jc w:val="both"/>
-        <w:rPr>
-          <w:rFonts w:ascii="Arial" w:hAnsi="Arial" w:cs="Arial"/>
-          <w:sz w:val="24"/>
-          <w:szCs w:val="24"/>
-          <w:lang w:val="es-ES_tradnl"/>
-        </w:rPr>
-      </w:pPr>
       <w:r>
         <w:rPr>
           <w:rFonts w:ascii="Arial" w:hAnsi="Arial" w:cs="Arial"/>
@@ -46209,7 +46200,7 @@
               <w:szCs w:val="18"/>
               <w:lang w:val="es-PE" w:eastAsia="en-US"/>
             </w:rPr>
-            <w:t>5</w:t>
+            <w:t>14</w:t>
           </w:r>
           <w:r>
             <w:rPr>
@@ -46270,7 +46261,7 @@
               <w:szCs w:val="18"/>
               <w:lang w:val="es-PE" w:eastAsia="en-US"/>
             </w:rPr>
-            <w:t>70</w:t>
+            <w:t>18</w:t>
           </w:r>
           <w:r>
             <w:rPr>
@@ -46435,7 +46426,7 @@
               <w:szCs w:val="18"/>
               <w:lang w:val="es-PE" w:eastAsia="en-US"/>
             </w:rPr>
-            <w:t>70</w:t>
+            <w:t>51</w:t>
           </w:r>
           <w:r>
             <w:rPr>
